--- a/task-5/SpatAnStatMod_2023_practice_5.docx
+++ b/task-5/SpatAnStatMod_2023_practice_5.docx
@@ -1,6 +1,6 @@
 
 <file path=word/document.xml><?xml version="1.0" encoding="utf-8"?>
-<w:document xmlns:wpc="http://schemas.microsoft.com/office/word/2010/wordprocessingCanvas" xmlns:cx="http://schemas.microsoft.com/office/drawing/2014/chartex" xmlns:cx1="http://schemas.microsoft.com/office/drawing/2015/9/8/chartex" xmlns:cx2="http://schemas.microsoft.com/office/drawing/2015/10/21/chartex" xmlns:cx3="http://schemas.microsoft.com/office/drawing/2016/5/9/chartex" xmlns:cx4="http://schemas.microsoft.com/office/drawing/2016/5/10/chartex" xmlns:cx5="http://schemas.microsoft.com/office/drawing/2016/5/11/chartex" xmlns:cx6="http://schemas.microsoft.com/office/drawing/2016/5/12/chartex" xmlns:cx7="http://schemas.microsoft.com/office/drawing/2016/5/13/chartex" xmlns:cx8="http://schemas.microsoft.com/office/drawing/2016/5/14/chartex" xmlns:mc="http://schemas.openxmlformats.org/markup-compatibility/2006" xmlns:aink="http://schemas.microsoft.com/office/drawing/2016/ink" xmlns:am3d="http://schemas.microsoft.com/office/drawing/2017/model3d" xmlns:o="urn:schemas-microsoft-com:office:office" xmlns:r="http://schemas.openxmlformats.org/officeDocument/2006/relationships" xmlns:m="http://schemas.openxmlformats.org/officeDocument/2006/math" xmlns:v="urn:schemas-microsoft-com:vml" xmlns:wp14="http://schemas.microsoft.com/office/word/2010/wordprocessingDrawing" xmlns:wp="http://schemas.openxmlformats.org/drawingml/2006/wordprocessingDrawing" xmlns:w10="urn:schemas-microsoft-com:office:word" xmlns:w="http://schemas.openxmlformats.org/wordprocessingml/2006/main" xmlns:w14="http://schemas.microsoft.com/office/word/2010/wordml" xmlns:w15="http://schemas.microsoft.com/office/word/2012/wordml" xmlns:w16cex="http://schemas.microsoft.com/office/word/2018/wordml/cex" xmlns:w16cid="http://schemas.microsoft.com/office/word/2016/wordml/cid" xmlns:w16="http://schemas.microsoft.com/office/word/2018/wordml" xmlns:w16se="http://schemas.microsoft.com/office/word/2015/wordml/symex" xmlns:wpg="http://schemas.microsoft.com/office/word/2010/wordprocessingGroup" xmlns:wpi="http://schemas.microsoft.com/office/word/2010/wordprocessingInk" xmlns:wne="http://schemas.microsoft.com/office/word/2006/wordml" xmlns:wps="http://schemas.microsoft.com/office/word/2010/wordprocessingShape" mc:Ignorable="w14 w15 w16se w16cid w16 w16cex wp14">
+<w:document xmlns:wpc="http://schemas.microsoft.com/office/word/2010/wordprocessingCanvas" xmlns:cx="http://schemas.microsoft.com/office/drawing/2014/chartex" xmlns:cx1="http://schemas.microsoft.com/office/drawing/2015/9/8/chartex" xmlns:cx2="http://schemas.microsoft.com/office/drawing/2015/10/21/chartex" xmlns:cx3="http://schemas.microsoft.com/office/drawing/2016/5/9/chartex" xmlns:cx4="http://schemas.microsoft.com/office/drawing/2016/5/10/chartex" xmlns:cx5="http://schemas.microsoft.com/office/drawing/2016/5/11/chartex" xmlns:cx6="http://schemas.microsoft.com/office/drawing/2016/5/12/chartex" xmlns:cx7="http://schemas.microsoft.com/office/drawing/2016/5/13/chartex" xmlns:cx8="http://schemas.microsoft.com/office/drawing/2016/5/14/chartex" xmlns:mc="http://schemas.openxmlformats.org/markup-compatibility/2006" xmlns:aink="http://schemas.microsoft.com/office/drawing/2016/ink" xmlns:am3d="http://schemas.microsoft.com/office/drawing/2017/model3d" xmlns:o="urn:schemas-microsoft-com:office:office" xmlns:r="http://schemas.openxmlformats.org/officeDocument/2006/relationships" xmlns:m="http://schemas.openxmlformats.org/officeDocument/2006/math" xmlns:v="urn:schemas-microsoft-com:vml" xmlns:wp14="http://schemas.microsoft.com/office/word/2010/wordprocessingDrawing" xmlns:wp="http://schemas.openxmlformats.org/drawingml/2006/wordprocessingDrawing" xmlns:w10="urn:schemas-microsoft-com:office:word" xmlns:w="http://schemas.openxmlformats.org/wordprocessingml/2006/main" xmlns:w14="http://schemas.microsoft.com/office/word/2010/wordml" xmlns:w15="http://schemas.microsoft.com/office/word/2012/wordml" xmlns:w16cex="http://schemas.microsoft.com/office/word/2018/wordml/cex" xmlns:w16cid="http://schemas.microsoft.com/office/word/2016/wordml/cid" xmlns:w16="http://schemas.microsoft.com/office/word/2018/wordml" xmlns:w16sdtdh="http://schemas.microsoft.com/office/word/2020/wordml/sdtdatahash" xmlns:w16se="http://schemas.microsoft.com/office/word/2015/wordml/symex" xmlns:wpg="http://schemas.microsoft.com/office/word/2010/wordprocessingGroup" xmlns:wpi="http://schemas.microsoft.com/office/word/2010/wordprocessingInk" xmlns:wne="http://schemas.microsoft.com/office/word/2006/wordml" xmlns:wps="http://schemas.microsoft.com/office/word/2010/wordprocessingShape" mc:Ignorable="w14 w15 w16se w16cid w16 w16cex w16sdtdh wp14">
   <w:body>
     <w:p>
       <w:pPr>
@@ -145,191 +145,171 @@
           <w:bCs/>
           <w:i/>
           <w:iCs/>
+          <w:color w:val="323E4F" w:themeColor="text2" w:themeShade="BF"/>
+          <w:sz w:val="24"/>
+          <w:szCs w:val="24"/>
+          <w:lang w:val="uk-UA"/>
+        </w:rPr>
+      </w:pPr>
+      <w:r>
+        <w:rPr>
+          <w:rFonts w:cstheme="minorHAnsi"/>
+          <w:b/>
+          <w:bCs/>
+          <w:i/>
+          <w:iCs/>
           <w:color w:val="00B050"/>
           <w:sz w:val="24"/>
           <w:szCs w:val="24"/>
           <w:lang w:val="uk-UA"/>
         </w:rPr>
-      </w:pPr>
+        <w:t>Завдання</w:t>
+      </w:r>
+      <w:r>
+        <w:rPr>
+          <w:rFonts w:cstheme="minorHAnsi"/>
+          <w:b/>
+          <w:bCs/>
+          <w:i/>
+          <w:iCs/>
+          <w:color w:val="00B050"/>
+          <w:sz w:val="24"/>
+          <w:szCs w:val="24"/>
+          <w:lang w:val="uk-UA"/>
+        </w:rPr>
+        <w:t xml:space="preserve"> 1</w:t>
+      </w:r>
+      <w:r>
+        <w:rPr>
+          <w:rFonts w:cstheme="minorHAnsi"/>
+          <w:b/>
+          <w:bCs/>
+          <w:i/>
+          <w:iCs/>
+          <w:color w:val="00B050"/>
+          <w:sz w:val="24"/>
+          <w:szCs w:val="24"/>
+          <w:lang w:val="uk-UA"/>
+        </w:rPr>
+        <w:t xml:space="preserve"> </w:t>
+      </w:r>
+      <w:r>
+        <w:rPr>
+          <w:rFonts w:cstheme="minorHAnsi"/>
+          <w:b/>
+          <w:bCs/>
+          <w:i/>
+          <w:iCs/>
+          <w:color w:val="323E4F" w:themeColor="text2" w:themeShade="BF"/>
+          <w:sz w:val="24"/>
+          <w:szCs w:val="24"/>
+          <w:lang w:val="uk-UA"/>
+        </w:rPr>
+        <w:t>:</w:t>
+      </w:r>
+      <w:r>
+        <w:rPr>
+          <w:rFonts w:cstheme="minorHAnsi"/>
+          <w:b/>
+          <w:bCs/>
+          <w:i/>
+          <w:iCs/>
+          <w:color w:val="323E4F" w:themeColor="text2" w:themeShade="BF"/>
+          <w:sz w:val="24"/>
+          <w:szCs w:val="24"/>
+          <w:lang w:val="uk-UA"/>
+        </w:rPr>
+        <w:t xml:space="preserve"> </w:t>
+      </w:r>
+      <w:r>
+        <w:rPr>
+          <w:rFonts w:cstheme="minorHAnsi"/>
+          <w:sz w:val="24"/>
+          <w:szCs w:val="24"/>
+          <w:lang w:val="uk-UA"/>
+        </w:rPr>
+        <w:t>Дано</w:t>
+      </w:r>
+      <w:r>
+        <w:rPr>
+          <w:rFonts w:cstheme="minorHAnsi"/>
+          <w:sz w:val="24"/>
+          <w:szCs w:val="24"/>
+          <w:lang w:val="uk-UA"/>
+        </w:rPr>
+        <w:t xml:space="preserve"> набір даних</w:t>
+      </w:r>
+      <w:r>
+        <w:rPr>
+          <w:rFonts w:cstheme="minorHAnsi"/>
+          <w:sz w:val="24"/>
+          <w:szCs w:val="24"/>
+          <w:lang w:val="uk-UA"/>
+        </w:rPr>
+        <w:t xml:space="preserve"> і</w:t>
+      </w:r>
+      <w:r>
+        <w:rPr>
+          <w:rFonts w:cstheme="minorHAnsi"/>
+          <w:sz w:val="24"/>
+          <w:szCs w:val="24"/>
+          <w:lang w:val="uk-UA"/>
+        </w:rPr>
+        <w:t xml:space="preserve"> метою є класифікація нової точки (5, 7) за допомогою k-</w:t>
+      </w:r>
+      <w:proofErr w:type="spellStart"/>
+      <w:r>
+        <w:rPr>
+          <w:rFonts w:cstheme="minorHAnsi"/>
+          <w:sz w:val="24"/>
+          <w:szCs w:val="24"/>
+          <w:lang w:val="uk-UA"/>
+        </w:rPr>
+        <w:t>nearest</w:t>
+      </w:r>
+      <w:proofErr w:type="spellEnd"/>
+      <w:r>
+        <w:rPr>
+          <w:rFonts w:cstheme="minorHAnsi"/>
+          <w:sz w:val="24"/>
+          <w:szCs w:val="24"/>
+          <w:lang w:val="uk-UA"/>
+        </w:rPr>
+        <w:t xml:space="preserve"> </w:t>
+      </w:r>
+      <w:proofErr w:type="spellStart"/>
+      <w:r>
+        <w:rPr>
+          <w:rFonts w:cstheme="minorHAnsi"/>
+          <w:sz w:val="24"/>
+          <w:szCs w:val="24"/>
+          <w:lang w:val="uk-UA"/>
+        </w:rPr>
+        <w:t>neighbor</w:t>
+      </w:r>
+      <w:proofErr w:type="spellEnd"/>
+      <w:r>
+        <w:rPr>
+          <w:rFonts w:cstheme="minorHAnsi"/>
+          <w:sz w:val="24"/>
+          <w:szCs w:val="24"/>
+          <w:lang w:val="uk-UA"/>
+        </w:rPr>
+        <w:t xml:space="preserve"> класифікацію</w:t>
+      </w:r>
+      <w:r>
+        <w:rPr>
+          <w:rFonts w:cstheme="minorHAnsi"/>
+          <w:sz w:val="24"/>
+          <w:szCs w:val="24"/>
+          <w:lang w:val="uk-UA"/>
+        </w:rPr>
+        <w:t>.</w:t>
+      </w:r>
     </w:p>
     <w:p>
       <w:pPr>
-        <w:rPr>
-          <w:rFonts w:cstheme="minorHAnsi"/>
-          <w:b/>
-          <w:bCs/>
-          <w:i/>
-          <w:iCs/>
-          <w:color w:val="323E4F" w:themeColor="text2" w:themeShade="BF"/>
-          <w:sz w:val="24"/>
-          <w:szCs w:val="24"/>
-          <w:lang w:val="uk-UA"/>
-        </w:rPr>
-      </w:pPr>
-      <w:r>
-        <w:rPr>
-          <w:rFonts w:cstheme="minorHAnsi"/>
-          <w:b/>
-          <w:bCs/>
-          <w:i/>
-          <w:iCs/>
-          <w:color w:val="00B050"/>
-          <w:sz w:val="24"/>
-          <w:szCs w:val="24"/>
-          <w:lang w:val="uk-UA"/>
-        </w:rPr>
-        <w:t>Завдання</w:t>
-      </w:r>
-      <w:r>
-        <w:rPr>
-          <w:rFonts w:cstheme="minorHAnsi"/>
-          <w:b/>
-          <w:bCs/>
-          <w:i/>
-          <w:iCs/>
-          <w:color w:val="00B050"/>
-          <w:sz w:val="24"/>
-          <w:szCs w:val="24"/>
-          <w:lang w:val="uk-UA"/>
-        </w:rPr>
-        <w:t xml:space="preserve"> 1</w:t>
-      </w:r>
-      <w:r>
-        <w:rPr>
-          <w:rFonts w:cstheme="minorHAnsi"/>
-          <w:b/>
-          <w:bCs/>
-          <w:i/>
-          <w:iCs/>
-          <w:color w:val="00B050"/>
-          <w:sz w:val="24"/>
-          <w:szCs w:val="24"/>
-          <w:lang w:val="uk-UA"/>
-        </w:rPr>
-        <w:t xml:space="preserve"> </w:t>
-      </w:r>
-      <w:r>
-        <w:rPr>
-          <w:rFonts w:cstheme="minorHAnsi"/>
-          <w:b/>
-          <w:bCs/>
-          <w:i/>
-          <w:iCs/>
-          <w:color w:val="323E4F" w:themeColor="text2" w:themeShade="BF"/>
-          <w:sz w:val="24"/>
-          <w:szCs w:val="24"/>
-          <w:lang w:val="uk-UA"/>
-        </w:rPr>
-        <w:t>:</w:t>
-      </w:r>
-    </w:p>
-    <w:p>
-      <w:pPr>
-        <w:rPr>
-          <w:rFonts w:cstheme="minorHAnsi"/>
-          <w:sz w:val="24"/>
-          <w:szCs w:val="24"/>
-          <w:lang w:val="uk-UA"/>
-        </w:rPr>
-      </w:pPr>
-      <w:r>
-        <w:rPr>
-          <w:rFonts w:cstheme="minorHAnsi"/>
-          <w:sz w:val="24"/>
-          <w:szCs w:val="24"/>
-          <w:lang w:val="uk-UA"/>
-        </w:rPr>
-        <w:t>Дано</w:t>
-      </w:r>
-      <w:r>
-        <w:rPr>
-          <w:rFonts w:cstheme="minorHAnsi"/>
-          <w:sz w:val="24"/>
-          <w:szCs w:val="24"/>
-          <w:lang w:val="uk-UA"/>
-        </w:rPr>
-        <w:t xml:space="preserve"> набір даних</w:t>
-      </w:r>
-      <w:r>
-        <w:rPr>
-          <w:rFonts w:cstheme="minorHAnsi"/>
-          <w:sz w:val="24"/>
-          <w:szCs w:val="24"/>
-          <w:lang w:val="uk-UA"/>
-        </w:rPr>
-        <w:t xml:space="preserve"> і</w:t>
-      </w:r>
-      <w:r>
-        <w:rPr>
-          <w:rFonts w:cstheme="minorHAnsi"/>
-          <w:sz w:val="24"/>
-          <w:szCs w:val="24"/>
-          <w:lang w:val="uk-UA"/>
-        </w:rPr>
-        <w:t xml:space="preserve"> метою є класифікація нової точки (5, 7) за допомогою k-</w:t>
-      </w:r>
-      <w:proofErr w:type="spellStart"/>
-      <w:r>
-        <w:rPr>
-          <w:rFonts w:cstheme="minorHAnsi"/>
-          <w:sz w:val="24"/>
-          <w:szCs w:val="24"/>
-          <w:lang w:val="uk-UA"/>
-        </w:rPr>
-        <w:t>nearest</w:t>
-      </w:r>
-      <w:proofErr w:type="spellEnd"/>
-      <w:r>
-        <w:rPr>
-          <w:rFonts w:cstheme="minorHAnsi"/>
-          <w:sz w:val="24"/>
-          <w:szCs w:val="24"/>
-          <w:lang w:val="uk-UA"/>
-        </w:rPr>
-        <w:t xml:space="preserve"> </w:t>
-      </w:r>
-      <w:proofErr w:type="spellStart"/>
-      <w:r>
-        <w:rPr>
-          <w:rFonts w:cstheme="minorHAnsi"/>
-          <w:sz w:val="24"/>
-          <w:szCs w:val="24"/>
-          <w:lang w:val="uk-UA"/>
-        </w:rPr>
-        <w:t>neighbor</w:t>
-      </w:r>
-      <w:proofErr w:type="spellEnd"/>
-      <w:r>
-        <w:rPr>
-          <w:rFonts w:cstheme="minorHAnsi"/>
-          <w:sz w:val="24"/>
-          <w:szCs w:val="24"/>
-          <w:lang w:val="uk-UA"/>
-        </w:rPr>
-        <w:t xml:space="preserve"> класифікацію</w:t>
-      </w:r>
-      <w:r>
-        <w:rPr>
-          <w:rFonts w:cstheme="minorHAnsi"/>
-          <w:sz w:val="24"/>
-          <w:szCs w:val="24"/>
-          <w:lang w:val="uk-UA"/>
-        </w:rPr>
-        <w:t>.</w:t>
-      </w:r>
-    </w:p>
-    <w:p>
-      <w:pPr>
-        <w:rPr>
-          <w:rFonts w:cstheme="minorHAnsi"/>
-          <w:sz w:val="24"/>
-          <w:szCs w:val="24"/>
-          <w:lang w:val="uk-UA"/>
-        </w:rPr>
-      </w:pPr>
-    </w:p>
-    <w:p>
-      <w:pPr>
+        <w:spacing w:before="120" w:after="120"/>
         <w:rPr>
           <w:rFonts w:cstheme="minorHAnsi"/>
           <w:i/>
@@ -357,7 +337,7 @@
     </w:p>
     <w:tbl>
       <w:tblPr>
-        <w:tblStyle w:val="-15"/>
+        <w:tblStyle w:val="GridTable1Light-Accent5"/>
         <w:tblW w:w="0" w:type="auto"/>
         <w:tblLook w:val="04A0" w:firstRow="1" w:lastRow="0" w:firstColumn="1" w:lastColumn="0" w:noHBand="0" w:noVBand="1"/>
       </w:tblPr>
@@ -842,19 +822,7 @@
     </w:tbl>
     <w:p>
       <w:pPr>
-        <w:rPr>
-          <w:rFonts w:cstheme="minorHAnsi"/>
-          <w:i/>
-          <w:iCs/>
-          <w:color w:val="00B050"/>
-          <w:sz w:val="24"/>
-          <w:szCs w:val="24"/>
-          <w:lang w:val="uk-UA"/>
-        </w:rPr>
-      </w:pPr>
-    </w:p>
-    <w:p>
-      <w:pPr>
+        <w:spacing w:before="120" w:after="120"/>
         <w:rPr>
           <w:rFonts w:cstheme="minorHAnsi"/>
           <w:i/>
@@ -882,7 +850,7 @@
     </w:p>
     <w:tbl>
       <w:tblPr>
-        <w:tblStyle w:val="-14"/>
+        <w:tblStyle w:val="GridTable1Light-Accent4"/>
         <w:tblW w:w="0" w:type="auto"/>
         <w:tblLook w:val="04A0" w:firstRow="1" w:lastRow="0" w:firstColumn="1" w:lastColumn="0" w:noHBand="0" w:noVBand="1"/>
       </w:tblPr>
@@ -1367,132 +1335,97 @@
     </w:tbl>
     <w:p>
       <w:pPr>
-        <w:rPr>
-          <w:rFonts w:cstheme="minorHAnsi"/>
-          <w:i/>
-          <w:iCs/>
-          <w:color w:val="00B050"/>
-          <w:sz w:val="24"/>
-          <w:szCs w:val="24"/>
-          <w:lang w:val="uk-UA"/>
-        </w:rPr>
-      </w:pPr>
+        <w:spacing w:before="120" w:after="120"/>
+        <w:rPr>
+          <w:rFonts w:cstheme="minorHAnsi"/>
+          <w:sz w:val="24"/>
+          <w:szCs w:val="24"/>
+          <w:lang w:val="uk-UA"/>
+        </w:rPr>
+      </w:pPr>
+      <w:r>
+        <w:rPr>
+          <w:rFonts w:cstheme="minorHAnsi"/>
+          <w:sz w:val="24"/>
+          <w:szCs w:val="24"/>
+          <w:lang w:val="uk-UA"/>
+        </w:rPr>
+        <w:t xml:space="preserve">Ось діаграма розсіювання даних. Спробуємо класифікувати </w:t>
+      </w:r>
+      <w:r>
+        <w:rPr>
+          <w:rFonts w:cstheme="minorHAnsi"/>
+          <w:sz w:val="24"/>
+          <w:szCs w:val="24"/>
+          <w:lang w:val="uk-UA"/>
+        </w:rPr>
+        <w:t>точку</w:t>
+      </w:r>
+      <w:r>
+        <w:rPr>
+          <w:rFonts w:cstheme="minorHAnsi"/>
+          <w:sz w:val="24"/>
+          <w:szCs w:val="24"/>
+          <w:lang w:val="uk-UA"/>
+        </w:rPr>
+        <w:t xml:space="preserve"> (5, 7).</w:t>
+      </w:r>
     </w:p>
     <w:p>
       <w:pPr>
-        <w:rPr>
-          <w:rFonts w:cstheme="minorHAnsi"/>
-          <w:sz w:val="24"/>
-          <w:szCs w:val="24"/>
-          <w:lang w:val="uk-UA"/>
-        </w:rPr>
-      </w:pPr>
-      <w:r>
-        <w:rPr>
-          <w:rFonts w:cstheme="minorHAnsi"/>
-          <w:sz w:val="24"/>
-          <w:szCs w:val="24"/>
-          <w:lang w:val="uk-UA"/>
-        </w:rPr>
-        <w:t xml:space="preserve">Ось діаграма розсіювання даних. Спробуємо класифікувати </w:t>
-      </w:r>
-      <w:r>
-        <w:rPr>
-          <w:rFonts w:cstheme="minorHAnsi"/>
-          <w:sz w:val="24"/>
-          <w:szCs w:val="24"/>
-          <w:lang w:val="uk-UA"/>
-        </w:rPr>
-        <w:t>точку</w:t>
-      </w:r>
-      <w:r>
-        <w:rPr>
-          <w:rFonts w:cstheme="minorHAnsi"/>
-          <w:sz w:val="24"/>
-          <w:szCs w:val="24"/>
-          <w:lang w:val="uk-UA"/>
-        </w:rPr>
-        <w:t xml:space="preserve"> (5, 7).</w:t>
+        <w:jc w:val="center"/>
+        <w:rPr>
+          <w:rFonts w:cstheme="minorHAnsi"/>
+          <w:sz w:val="24"/>
+          <w:szCs w:val="24"/>
+          <w:lang w:val="uk-UA"/>
+        </w:rPr>
+      </w:pPr>
+      <w:r>
+        <w:object w:dxaOrig="4021" w:dyaOrig="2676" w14:anchorId="3F0C0D9C">
+          <v:shapetype id="_x0000_t75" coordsize="21600,21600" o:spt="75" o:preferrelative="t" path="m@4@5l@4@11@9@11@9@5xe" filled="f" stroked="f">
+            <v:stroke joinstyle="miter"/>
+            <v:formulas>
+              <v:f eqn="if lineDrawn pixelLineWidth 0"/>
+              <v:f eqn="sum @0 1 0"/>
+              <v:f eqn="sum 0 0 @1"/>
+              <v:f eqn="prod @2 1 2"/>
+              <v:f eqn="prod @3 21600 pixelWidth"/>
+              <v:f eqn="prod @3 21600 pixelHeight"/>
+              <v:f eqn="sum @0 0 1"/>
+              <v:f eqn="prod @6 1 2"/>
+              <v:f eqn="prod @7 21600 pixelWidth"/>
+              <v:f eqn="sum @8 21600 0"/>
+              <v:f eqn="prod @7 21600 pixelHeight"/>
+              <v:f eqn="sum @10 21600 0"/>
+            </v:formulas>
+            <v:path o:extrusionok="f" gradientshapeok="t" o:connecttype="rect"/>
+            <o:lock v:ext="edit" aspectratio="t"/>
+          </v:shapetype>
+          <v:shape id="_x0000_i1476" type="#_x0000_t75" style="width:255.25pt;height:169.65pt" o:ole="">
+            <v:imagedata r:id="rId8" o:title=""/>
+          </v:shape>
+          <o:OLEObject Type="Embed" ProgID="Visio.Drawing.15" ShapeID="_x0000_i1476" DrawAspect="Content" ObjectID="_1744964890" r:id="rId9"/>
+        </w:object>
       </w:r>
     </w:p>
     <w:p>
       <w:pPr>
-        <w:jc w:val="center"/>
-        <w:rPr>
-          <w:rFonts w:cstheme="minorHAnsi"/>
-          <w:sz w:val="24"/>
-          <w:szCs w:val="24"/>
-          <w:lang w:val="uk-UA"/>
-        </w:rPr>
-      </w:pPr>
-      <w:r>
-        <w:rPr>
-          <w:rFonts w:cstheme="minorHAnsi"/>
-          <w:noProof/>
-          <w:sz w:val="24"/>
-          <w:szCs w:val="24"/>
-          <w:lang w:val="uk-UA"/>
-        </w:rPr>
-        <w:drawing>
-          <wp:inline distT="0" distB="0" distL="0" distR="0" wp14:anchorId="2B7166C8" wp14:editId="3349D3A2">
-            <wp:extent cx="2922515" cy="1966450"/>
-            <wp:effectExtent l="0" t="0" r="0" b="0"/>
-            <wp:docPr id="2" name="Рисунок 2"/>
-            <wp:cNvGraphicFramePr>
-              <a:graphicFrameLocks xmlns:a="http://schemas.openxmlformats.org/drawingml/2006/main" noChangeAspect="1"/>
-            </wp:cNvGraphicFramePr>
-            <a:graphic xmlns:a="http://schemas.openxmlformats.org/drawingml/2006/main">
-              <a:graphicData uri="http://schemas.openxmlformats.org/drawingml/2006/picture">
-                <pic:pic xmlns:pic="http://schemas.openxmlformats.org/drawingml/2006/picture">
-                  <pic:nvPicPr>
-                    <pic:cNvPr id="2" name="colors.png"/>
-                    <pic:cNvPicPr/>
-                  </pic:nvPicPr>
-                  <pic:blipFill>
-                    <a:blip r:embed="rId8" cstate="print">
-                      <a:extLst>
-                        <a:ext uri="{28A0092B-C50C-407E-A947-70E740481C1C}">
-                          <a14:useLocalDpi xmlns:a14="http://schemas.microsoft.com/office/drawing/2010/main" val="0"/>
-                        </a:ext>
-                      </a:extLst>
-                    </a:blip>
-                    <a:stretch>
-                      <a:fillRect/>
-                    </a:stretch>
-                  </pic:blipFill>
-                  <pic:spPr>
-                    <a:xfrm>
-                      <a:off x="0" y="0"/>
-                      <a:ext cx="2922515" cy="1966450"/>
-                    </a:xfrm>
-                    <a:prstGeom prst="rect">
-                      <a:avLst/>
-                    </a:prstGeom>
-                  </pic:spPr>
-                </pic:pic>
-              </a:graphicData>
-            </a:graphic>
-          </wp:inline>
-        </w:drawing>
-      </w:r>
-    </w:p>
-    <w:p>
-      <w:pPr>
-        <w:rPr>
-          <w:rFonts w:cstheme="minorHAnsi"/>
-          <w:sz w:val="24"/>
-          <w:szCs w:val="24"/>
-          <w:lang w:val="uk-UA"/>
-        </w:rPr>
-      </w:pPr>
-      <w:r>
-        <w:rPr>
-          <w:rFonts w:cstheme="minorHAnsi"/>
-          <w:sz w:val="24"/>
-          <w:szCs w:val="24"/>
-          <w:lang w:val="uk-UA"/>
-        </w:rPr>
-        <w:lastRenderedPageBreak/>
+        <w:spacing w:line="240" w:lineRule="auto"/>
+        <w:rPr>
+          <w:rFonts w:cstheme="minorHAnsi"/>
+          <w:sz w:val="24"/>
+          <w:szCs w:val="24"/>
+          <w:lang w:val="uk-UA"/>
+        </w:rPr>
+      </w:pPr>
+      <w:r>
+        <w:rPr>
+          <w:rFonts w:cstheme="minorHAnsi"/>
+          <w:sz w:val="24"/>
+          <w:szCs w:val="24"/>
+          <w:lang w:val="uk-UA"/>
+        </w:rPr>
         <w:t xml:space="preserve">Який колір точки (5, 7), якщо </w:t>
       </w:r>
       <w:r>
@@ -1543,6 +1476,30 @@
           <w:lang w:val="uk-UA"/>
         </w:rPr>
         <w:t>?</w:t>
+      </w:r>
+    </w:p>
+    <w:p>
+      <w:pPr>
+        <w:spacing w:line="240" w:lineRule="auto"/>
+        <w:rPr>
+          <w:rFonts w:cstheme="minorHAnsi"/>
+          <w:i/>
+          <w:iCs/>
+          <w:sz w:val="20"/>
+          <w:szCs w:val="20"/>
+          <w:lang w:val="uk-UA"/>
+        </w:rPr>
+      </w:pPr>
+      <w:r>
+        <w:rPr>
+          <w:rFonts w:cstheme="minorHAnsi"/>
+          <w:i/>
+          <w:iCs/>
+          <w:sz w:val="20"/>
+          <w:szCs w:val="20"/>
+          <w:lang w:val="uk-UA"/>
+        </w:rPr>
+        <w:t>2 сині, 1 жовта</w:t>
       </w:r>
     </w:p>
     <w:sdt>
@@ -1561,6 +1518,7 @@
         </w:placeholder>
         <w:group/>
       </w:sdtPr>
+      <w:sdtEndPr/>
       <w:sdtContent>
         <w:p>
           <w:pPr>
@@ -1580,30 +1538,11 @@
               <w:szCs w:val="24"/>
               <w:lang w:val="uk-UA"/>
             </w:rPr>
-            <w:object w:dxaOrig="1440" w:dyaOrig="1440" w14:anchorId="5677A6E7">
-              <v:shapetype id="_x0000_t75" coordsize="21600,21600" o:spt="75" o:preferrelative="t" path="m@4@5l@4@11@9@11@9@5xe" filled="f" stroked="f">
-                <v:stroke joinstyle="miter"/>
-                <v:formulas>
-                  <v:f eqn="if lineDrawn pixelLineWidth 0"/>
-                  <v:f eqn="sum @0 1 0"/>
-                  <v:f eqn="sum 0 0 @1"/>
-                  <v:f eqn="prod @2 1 2"/>
-                  <v:f eqn="prod @3 21600 pixelWidth"/>
-                  <v:f eqn="prod @3 21600 pixelHeight"/>
-                  <v:f eqn="sum @0 0 1"/>
-                  <v:f eqn="prod @6 1 2"/>
-                  <v:f eqn="prod @7 21600 pixelWidth"/>
-                  <v:f eqn="sum @8 21600 0"/>
-                  <v:f eqn="prod @7 21600 pixelHeight"/>
-                  <v:f eqn="sum @10 21600 0"/>
-                </v:formulas>
-                <v:path o:extrusionok="f" gradientshapeok="t" o:connecttype="rect"/>
-                <o:lock v:ext="edit" aspectratio="t"/>
-              </v:shapetype>
-              <v:shape id="_x0000_i1039" type="#_x0000_t75" style="width:108.3pt;height:21.75pt" o:ole="">
-                <v:imagedata r:id="rId9" o:title=""/>
+            <w:object w:dxaOrig="225" w:dyaOrig="225" w14:anchorId="5677A6E7">
+              <v:shape id="_x0000_i1490" type="#_x0000_t75" style="width:108pt;height:21.8pt" o:ole="">
+                <v:imagedata r:id="rId10" o:title=""/>
               </v:shape>
-              <w:control r:id="rId10" w:name="OptionButton12" w:shapeid="_x0000_i1039"/>
+              <w:control r:id="rId11" w:name="OptionButton12" w:shapeid="_x0000_i1490"/>
             </w:object>
           </w:r>
         </w:p>
@@ -1625,11 +1564,11 @@
               <w:szCs w:val="24"/>
               <w:lang w:val="uk-UA"/>
             </w:rPr>
-            <w:object w:dxaOrig="1440" w:dyaOrig="1440" w14:anchorId="474AC3A9">
-              <v:shape id="_x0000_i1040" type="#_x0000_t75" style="width:108.3pt;height:21.75pt" o:ole="">
-                <v:imagedata r:id="rId11" o:title=""/>
+            <w:object w:dxaOrig="225" w:dyaOrig="225" w14:anchorId="474AC3A9">
+              <v:shape id="_x0000_i1489" type="#_x0000_t75" style="width:108pt;height:21.8pt" o:ole="">
+                <v:imagedata r:id="rId12" o:title=""/>
               </v:shape>
-              <w:control r:id="rId12" w:name="OptionButton22" w:shapeid="_x0000_i1040"/>
+              <w:control r:id="rId13" w:name="OptionButton22" w:shapeid="_x0000_i1489"/>
             </w:object>
           </w:r>
         </w:p>
@@ -1637,29 +1576,22 @@
     </w:sdt>
     <w:p>
       <w:pPr>
-        <w:rPr>
-          <w:rFonts w:cstheme="minorHAnsi"/>
-          <w:sz w:val="24"/>
-          <w:szCs w:val="24"/>
-        </w:rPr>
-      </w:pPr>
-    </w:p>
-    <w:p>
-      <w:pPr>
-        <w:rPr>
-          <w:rFonts w:cstheme="minorHAnsi"/>
-          <w:sz w:val="24"/>
-          <w:szCs w:val="24"/>
-          <w:lang w:val="uk-UA"/>
-        </w:rPr>
-      </w:pPr>
-      <w:r>
-        <w:rPr>
-          <w:rFonts w:cstheme="minorHAnsi"/>
-          <w:sz w:val="24"/>
-          <w:szCs w:val="24"/>
-          <w:lang w:val="uk-UA"/>
-        </w:rPr>
+        <w:spacing w:line="240" w:lineRule="auto"/>
+        <w:rPr>
+          <w:rFonts w:cstheme="minorHAnsi"/>
+          <w:sz w:val="24"/>
+          <w:szCs w:val="24"/>
+          <w:lang w:val="uk-UA"/>
+        </w:rPr>
+      </w:pPr>
+      <w:r>
+        <w:rPr>
+          <w:rFonts w:cstheme="minorHAnsi"/>
+          <w:sz w:val="24"/>
+          <w:szCs w:val="24"/>
+          <w:lang w:val="uk-UA"/>
+        </w:rPr>
+        <w:lastRenderedPageBreak/>
         <w:t xml:space="preserve">Який колір точки (5, 7), якщо </w:t>
       </w:r>
       <w:r>
@@ -1709,6 +1641,30 @@
           <w:lang w:val="uk-UA"/>
         </w:rPr>
         <w:t>?</w:t>
+      </w:r>
+    </w:p>
+    <w:p>
+      <w:pPr>
+        <w:spacing w:line="240" w:lineRule="auto"/>
+        <w:rPr>
+          <w:rFonts w:cstheme="minorHAnsi"/>
+          <w:i/>
+          <w:iCs/>
+          <w:sz w:val="20"/>
+          <w:szCs w:val="20"/>
+          <w:lang w:val="uk-UA"/>
+        </w:rPr>
+      </w:pPr>
+      <w:r>
+        <w:rPr>
+          <w:rFonts w:cstheme="minorHAnsi"/>
+          <w:i/>
+          <w:iCs/>
+          <w:sz w:val="20"/>
+          <w:szCs w:val="20"/>
+          <w:lang w:val="uk-UA"/>
+        </w:rPr>
+        <w:t>3 сині, 2 жовті</w:t>
       </w:r>
     </w:p>
     <w:sdt>
@@ -1727,6 +1683,7 @@
         </w:placeholder>
         <w:group/>
       </w:sdtPr>
+      <w:sdtEndPr/>
       <w:sdtContent>
         <w:p>
           <w:pPr>
@@ -1746,11 +1703,11 @@
               <w:szCs w:val="24"/>
               <w:lang w:val="uk-UA"/>
             </w:rPr>
-            <w:object w:dxaOrig="1440" w:dyaOrig="1440" w14:anchorId="31934428">
-              <v:shape id="_x0000_i1041" type="#_x0000_t75" style="width:108.3pt;height:21.75pt" o:ole="">
-                <v:imagedata r:id="rId13" o:title=""/>
+            <w:object w:dxaOrig="225" w:dyaOrig="225" w14:anchorId="31934428">
+              <v:shape id="_x0000_i1466" type="#_x0000_t75" style="width:108pt;height:21.8pt" o:ole="">
+                <v:imagedata r:id="rId10" o:title=""/>
               </v:shape>
-              <w:control r:id="rId14" w:name="OptionButton121" w:shapeid="_x0000_i1041"/>
+              <w:control r:id="rId14" w:name="OptionButton121" w:shapeid="_x0000_i1466"/>
             </w:object>
           </w:r>
         </w:p>
@@ -1772,11 +1729,11 @@
               <w:szCs w:val="24"/>
               <w:lang w:val="uk-UA"/>
             </w:rPr>
-            <w:object w:dxaOrig="1440" w:dyaOrig="1440" w14:anchorId="79AA8A32">
-              <v:shape id="_x0000_i1042" type="#_x0000_t75" style="width:108.3pt;height:21.75pt" o:ole="">
-                <v:imagedata r:id="rId15" o:title=""/>
+            <w:object w:dxaOrig="225" w:dyaOrig="225" w14:anchorId="79AA8A32">
+              <v:shape id="_x0000_i1465" type="#_x0000_t75" style="width:108pt;height:21.8pt" o:ole="">
+                <v:imagedata r:id="rId12" o:title=""/>
               </v:shape>
-              <w:control r:id="rId16" w:name="OptionButton221" w:shapeid="_x0000_i1042"/>
+              <w:control r:id="rId15" w:name="OptionButton221" w:shapeid="_x0000_i1465"/>
             </w:object>
           </w:r>
         </w:p>
@@ -1784,6 +1741,7 @@
     </w:sdt>
     <w:p>
       <w:pPr>
+        <w:spacing w:line="240" w:lineRule="auto"/>
         <w:rPr>
           <w:rFonts w:cstheme="minorHAnsi"/>
           <w:sz w:val="24"/>
@@ -1848,6 +1806,52 @@
           <w:lang w:val="uk-UA"/>
         </w:rPr>
         <w:t>?</w:t>
+      </w:r>
+    </w:p>
+    <w:p>
+      <w:pPr>
+        <w:spacing w:line="240" w:lineRule="auto"/>
+        <w:rPr>
+          <w:rFonts w:cstheme="minorHAnsi"/>
+          <w:i/>
+          <w:iCs/>
+          <w:sz w:val="20"/>
+          <w:szCs w:val="20"/>
+          <w:lang w:val="uk-UA"/>
+        </w:rPr>
+      </w:pPr>
+      <w:r>
+        <w:rPr>
+          <w:rFonts w:cstheme="minorHAnsi"/>
+          <w:i/>
+          <w:iCs/>
+          <w:sz w:val="20"/>
+          <w:szCs w:val="20"/>
+          <w:lang w:val="uk-UA"/>
+        </w:rPr>
+        <w:t>5 сині, 6 жовті</w:t>
+      </w:r>
+      <w:r>
+        <w:rPr>
+          <w:rFonts w:cstheme="minorHAnsi"/>
+          <w:i/>
+          <w:iCs/>
+          <w:sz w:val="20"/>
+          <w:szCs w:val="20"/>
+          <w:lang w:val="uk-UA"/>
+        </w:rPr>
+        <w:t xml:space="preserve"> – вибір залежить від того, яку точку додати сьомою</w:t>
+      </w:r>
+      <w:r>
+        <w:rPr>
+          <w:rFonts w:cstheme="minorHAnsi"/>
+          <w:i/>
+          <w:iCs/>
+          <w:sz w:val="20"/>
+          <w:szCs w:val="20"/>
+          <w:lang w:val="uk-UA"/>
+        </w:rPr>
+        <w:t xml:space="preserve"> раніше</w:t>
       </w:r>
     </w:p>
     <w:sdt>
@@ -1866,6 +1870,7 @@
         </w:placeholder>
         <w:group/>
       </w:sdtPr>
+      <w:sdtEndPr/>
       <w:sdtContent>
         <w:p>
           <w:pPr>
@@ -1885,11 +1890,11 @@
               <w:szCs w:val="24"/>
               <w:lang w:val="uk-UA"/>
             </w:rPr>
-            <w:object w:dxaOrig="1440" w:dyaOrig="1440" w14:anchorId="01565300">
-              <v:shape id="_x0000_i1043" type="#_x0000_t75" style="width:108.3pt;height:21.75pt" o:ole="">
-                <v:imagedata r:id="rId13" o:title=""/>
+            <w:object w:dxaOrig="225" w:dyaOrig="225" w14:anchorId="01565300">
+              <v:shape id="_x0000_i1477" type="#_x0000_t75" style="width:108pt;height:21.8pt" o:ole="">
+                <v:imagedata r:id="rId16" o:title=""/>
               </v:shape>
-              <w:control r:id="rId17" w:name="OptionButton1211" w:shapeid="_x0000_i1043"/>
+              <w:control r:id="rId17" w:name="OptionButton1211" w:shapeid="_x0000_i1477"/>
             </w:object>
           </w:r>
         </w:p>
@@ -1911,11 +1916,11 @@
               <w:szCs w:val="24"/>
               <w:lang w:val="uk-UA"/>
             </w:rPr>
-            <w:object w:dxaOrig="1440" w:dyaOrig="1440" w14:anchorId="67BADB5F">
-              <v:shape id="_x0000_i1044" type="#_x0000_t75" style="width:108.3pt;height:21.75pt" o:ole="">
-                <v:imagedata r:id="rId15" o:title=""/>
+            <w:object w:dxaOrig="225" w:dyaOrig="225" w14:anchorId="67BADB5F">
+              <v:shape id="_x0000_i1478" type="#_x0000_t75" style="width:108pt;height:21.8pt" o:ole="">
+                <v:imagedata r:id="rId18" o:title=""/>
               </v:shape>
-              <w:control r:id="rId18" w:name="OptionButton2211" w:shapeid="_x0000_i1044"/>
+              <w:control r:id="rId19" w:name="OptionButton2211" w:shapeid="_x0000_i1478"/>
             </w:object>
           </w:r>
         </w:p>
@@ -1925,17 +1930,6 @@
       <w:pPr>
         <w:rPr>
           <w:rFonts w:cstheme="minorHAnsi"/>
-          <w:color w:val="0070C0"/>
-          <w:sz w:val="24"/>
-          <w:szCs w:val="24"/>
-          <w:lang w:val="uk-UA"/>
-        </w:rPr>
-      </w:pPr>
-    </w:p>
-    <w:p>
-      <w:pPr>
-        <w:rPr>
-          <w:rFonts w:cstheme="minorHAnsi"/>
           <w:b/>
           <w:bCs/>
           <w:i/>
@@ -2016,16 +2010,20 @@
         </w:rPr>
         <w:t>:</w:t>
       </w:r>
-    </w:p>
-    <w:p>
-      <w:pPr>
-        <w:rPr>
-          <w:rFonts w:cstheme="minorHAnsi"/>
-          <w:sz w:val="24"/>
-          <w:szCs w:val="24"/>
-          <w:lang w:val="uk-UA"/>
-        </w:rPr>
-      </w:pPr>
+      <w:r>
+        <w:rPr>
+          <w:rFonts w:cstheme="minorHAnsi"/>
+          <w:b/>
+          <w:bCs/>
+          <w:i/>
+          <w:iCs/>
+          <w:color w:val="323E4F" w:themeColor="text2" w:themeShade="BF"/>
+          <w:sz w:val="24"/>
+          <w:szCs w:val="24"/>
+          <w:lang w:val="uk-UA"/>
+        </w:rPr>
+        <w:t xml:space="preserve"> </w:t>
+      </w:r>
       <w:r>
         <w:rPr>
           <w:rFonts w:cstheme="minorHAnsi"/>
@@ -2172,6 +2170,7 @@
         </w:placeholder>
         <w:group/>
       </w:sdtPr>
+      <w:sdtEndPr/>
       <w:sdtContent>
         <w:p>
           <w:pPr>
@@ -2191,11 +2190,11 @@
               <w:szCs w:val="24"/>
               <w:lang w:val="uk-UA"/>
             </w:rPr>
-            <w:object w:dxaOrig="1440" w:dyaOrig="1440" w14:anchorId="37C93934">
-              <v:shape id="_x0000_i1045" type="#_x0000_t75" style="width:108.3pt;height:21.75pt" o:ole="">
-                <v:imagedata r:id="rId19" o:title=""/>
+            <w:object w:dxaOrig="225" w:dyaOrig="225" w14:anchorId="37C93934">
+              <v:shape id="_x0000_i1103" type="#_x0000_t75" style="width:108pt;height:21.8pt" o:ole="">
+                <v:imagedata r:id="rId20" o:title=""/>
               </v:shape>
-              <w:control r:id="rId20" w:name="OptionButton11" w:shapeid="_x0000_i1045"/>
+              <w:control r:id="rId21" w:name="OptionButton11" w:shapeid="_x0000_i1103"/>
             </w:object>
           </w:r>
         </w:p>
@@ -2221,11 +2220,11 @@
               <w:szCs w:val="24"/>
               <w:lang w:val="uk-UA"/>
             </w:rPr>
-            <w:object w:dxaOrig="1440" w:dyaOrig="1440" w14:anchorId="3DA43FBB">
-              <v:shape id="_x0000_i1046" type="#_x0000_t75" style="width:108.3pt;height:21.75pt" o:ole="">
-                <v:imagedata r:id="rId21" o:title=""/>
+            <w:object w:dxaOrig="225" w:dyaOrig="225" w14:anchorId="3DA43FBB">
+              <v:shape id="_x0000_i1479" type="#_x0000_t75" style="width:108pt;height:21.8pt" o:ole="">
+                <v:imagedata r:id="rId22" o:title=""/>
               </v:shape>
-              <w:control r:id="rId22" w:name="OptionButton21" w:shapeid="_x0000_i1046"/>
+              <w:control r:id="rId23" w:name="OptionButton21" w:shapeid="_x0000_i1479"/>
             </w:object>
           </w:r>
         </w:p>
@@ -2293,6 +2292,208 @@
           <w:lang w:val="uk-UA"/>
         </w:rPr>
         <w:t>?</w:t>
+      </w:r>
+    </w:p>
+    <w:p>
+      <w:pPr>
+        <w:spacing w:line="240" w:lineRule="auto"/>
+        <w:rPr>
+          <w:rFonts w:cstheme="minorHAnsi"/>
+          <w:i/>
+          <w:iCs/>
+          <w:sz w:val="20"/>
+          <w:szCs w:val="20"/>
+          <w:lang w:val="uk-UA"/>
+        </w:rPr>
+      </w:pPr>
+      <w:r>
+        <w:rPr>
+          <w:rFonts w:cstheme="minorHAnsi"/>
+          <w:i/>
+          <w:iCs/>
+          <w:sz w:val="20"/>
+          <w:szCs w:val="20"/>
+          <w:lang w:val="uk-UA"/>
+        </w:rPr>
+        <w:t xml:space="preserve">Збільшення </w:t>
+      </w:r>
+      <w:r>
+        <w:rPr>
+          <w:rFonts w:cstheme="minorHAnsi"/>
+          <w:i/>
+          <w:iCs/>
+          <w:sz w:val="20"/>
+          <w:szCs w:val="20"/>
+          <w:lang w:val="en-US"/>
+        </w:rPr>
+        <w:t>k</w:t>
+      </w:r>
+      <w:r>
+        <w:rPr>
+          <w:rFonts w:cstheme="minorHAnsi"/>
+          <w:i/>
+          <w:iCs/>
+          <w:sz w:val="20"/>
+          <w:szCs w:val="20"/>
+          <w:lang w:val="uk-UA"/>
+        </w:rPr>
+        <w:t xml:space="preserve"> зробить класифікацію </w:t>
+      </w:r>
+      <w:r>
+        <w:rPr>
+          <w:rFonts w:cstheme="minorHAnsi"/>
+          <w:b/>
+          <w:bCs/>
+          <w:i/>
+          <w:iCs/>
+          <w:sz w:val="20"/>
+          <w:szCs w:val="20"/>
+          <w:lang w:val="uk-UA"/>
+        </w:rPr>
+        <w:t>більш загальною</w:t>
+      </w:r>
+      <w:r>
+        <w:rPr>
+          <w:rFonts w:cstheme="minorHAnsi"/>
+          <w:i/>
+          <w:iCs/>
+          <w:sz w:val="20"/>
+          <w:szCs w:val="20"/>
+          <w:lang w:val="uk-UA"/>
+        </w:rPr>
+        <w:t xml:space="preserve"> (</w:t>
+      </w:r>
+      <w:r>
+        <w:rPr>
+          <w:rFonts w:cstheme="minorHAnsi"/>
+          <w:i/>
+          <w:iCs/>
+          <w:sz w:val="20"/>
+          <w:szCs w:val="20"/>
+          <w:lang w:val="en-US"/>
+        </w:rPr>
+        <w:t>biased)</w:t>
+      </w:r>
+      <w:r>
+        <w:rPr>
+          <w:rFonts w:cstheme="minorHAnsi"/>
+          <w:i/>
+          <w:iCs/>
+          <w:sz w:val="20"/>
+          <w:szCs w:val="20"/>
+          <w:lang w:val="uk-UA"/>
+        </w:rPr>
+        <w:t xml:space="preserve">, а зменшення </w:t>
+      </w:r>
+      <w:r>
+        <w:rPr>
+          <w:rFonts w:cstheme="minorHAnsi"/>
+          <w:i/>
+          <w:iCs/>
+          <w:sz w:val="20"/>
+          <w:szCs w:val="20"/>
+          <w:lang w:val="uk-UA"/>
+        </w:rPr>
+        <w:t>призведе</w:t>
+      </w:r>
+      <w:r>
+        <w:rPr>
+          <w:rFonts w:cstheme="minorHAnsi"/>
+          <w:i/>
+          <w:iCs/>
+          <w:sz w:val="20"/>
+          <w:szCs w:val="20"/>
+          <w:lang w:val="uk-UA"/>
+        </w:rPr>
+        <w:t xml:space="preserve"> до перенавчання </w:t>
+      </w:r>
+      <w:r>
+        <w:rPr>
+          <w:rFonts w:cstheme="minorHAnsi"/>
+          <w:i/>
+          <w:iCs/>
+          <w:sz w:val="20"/>
+          <w:szCs w:val="20"/>
+          <w:lang w:val="uk-UA"/>
+        </w:rPr>
+        <w:t xml:space="preserve">і росту помилок </w:t>
+      </w:r>
+      <w:r>
+        <w:rPr>
+          <w:rFonts w:cstheme="minorHAnsi"/>
+          <w:i/>
+          <w:iCs/>
+          <w:sz w:val="20"/>
+          <w:szCs w:val="20"/>
+          <w:lang w:val="uk-UA"/>
+        </w:rPr>
+        <w:t>(</w:t>
+      </w:r>
+      <w:r>
+        <w:rPr>
+          <w:rFonts w:cstheme="minorHAnsi"/>
+          <w:i/>
+          <w:iCs/>
+          <w:sz w:val="20"/>
+          <w:szCs w:val="20"/>
+          <w:lang w:val="en-US"/>
+        </w:rPr>
+        <w:t>variance)</w:t>
+      </w:r>
+      <w:r>
+        <w:rPr>
+          <w:rFonts w:cstheme="minorHAnsi"/>
+          <w:i/>
+          <w:iCs/>
+          <w:sz w:val="20"/>
+          <w:szCs w:val="20"/>
+          <w:lang w:val="uk-UA"/>
+        </w:rPr>
+        <w:t>, тому в</w:t>
+      </w:r>
+      <w:r>
+        <w:rPr>
+          <w:rFonts w:cstheme="minorHAnsi"/>
+          <w:i/>
+          <w:iCs/>
+          <w:sz w:val="20"/>
+          <w:szCs w:val="20"/>
+          <w:lang w:val="uk-UA"/>
+        </w:rPr>
+        <w:t xml:space="preserve">ибір правильного </w:t>
+      </w:r>
+      <w:r>
+        <w:rPr>
+          <w:rFonts w:cstheme="minorHAnsi"/>
+          <w:i/>
+          <w:iCs/>
+          <w:sz w:val="20"/>
+          <w:szCs w:val="20"/>
+          <w:lang w:val="en-US"/>
+        </w:rPr>
+        <w:t xml:space="preserve">k </w:t>
+      </w:r>
+      <w:r>
+        <w:rPr>
+          <w:rFonts w:cstheme="minorHAnsi"/>
+          <w:i/>
+          <w:iCs/>
+          <w:sz w:val="20"/>
+          <w:szCs w:val="20"/>
+          <w:lang w:val="uk-UA"/>
+        </w:rPr>
+        <w:t xml:space="preserve">– </w:t>
+      </w:r>
+      <w:r>
+        <w:rPr>
+          <w:rFonts w:cstheme="minorHAnsi"/>
+          <w:i/>
+          <w:iCs/>
+          <w:sz w:val="20"/>
+          <w:szCs w:val="20"/>
+          <w:lang w:val="uk-UA"/>
+        </w:rPr>
+        <w:t>це пошук компромісу.</w:t>
       </w:r>
     </w:p>
     <w:sdt>
@@ -2311,6 +2512,7 @@
         </w:placeholder>
         <w:group/>
       </w:sdtPr>
+      <w:sdtEndPr/>
       <w:sdtContent>
         <w:p>
           <w:pPr>
@@ -2330,11 +2532,11 @@
               <w:szCs w:val="24"/>
               <w:lang w:val="uk-UA"/>
             </w:rPr>
-            <w:object w:dxaOrig="1440" w:dyaOrig="1440" w14:anchorId="6E69C0AD">
-              <v:shape id="_x0000_i1047" type="#_x0000_t75" style="width:108.3pt;height:21.75pt" o:ole="">
-                <v:imagedata r:id="rId23" o:title=""/>
+            <w:object w:dxaOrig="225" w:dyaOrig="225" w14:anchorId="6E69C0AD">
+              <v:shape id="_x0000_i1485" type="#_x0000_t75" style="width:108pt;height:21.8pt" o:ole="">
+                <v:imagedata r:id="rId24" o:title=""/>
               </v:shape>
-              <w:control r:id="rId24" w:name="OptionButton111" w:shapeid="_x0000_i1047"/>
+              <w:control r:id="rId25" w:name="OptionButton111" w:shapeid="_x0000_i1485"/>
             </w:object>
           </w:r>
         </w:p>
@@ -2360,11 +2562,11 @@
               <w:szCs w:val="24"/>
               <w:lang w:val="uk-UA"/>
             </w:rPr>
-            <w:object w:dxaOrig="1440" w:dyaOrig="1440" w14:anchorId="6A119299">
-              <v:shape id="_x0000_i1048" type="#_x0000_t75" style="width:108.3pt;height:21.75pt" o:ole="">
-                <v:imagedata r:id="rId25" o:title=""/>
+            <w:object w:dxaOrig="225" w:dyaOrig="225" w14:anchorId="6A119299">
+              <v:shape id="_x0000_i1486" type="#_x0000_t75" style="width:108pt;height:21.8pt" o:ole="">
+                <v:imagedata r:id="rId22" o:title=""/>
               </v:shape>
-              <w:control r:id="rId26" w:name="OptionButton211" w:shapeid="_x0000_i1048"/>
+              <w:control r:id="rId26" w:name="OptionButton211" w:shapeid="_x0000_i1486"/>
             </w:object>
           </w:r>
         </w:p>
@@ -2531,6 +2733,29 @@
           <w:lang w:val="uk-UA"/>
         </w:rPr>
         <w:t>.</w:t>
+      </w:r>
+    </w:p>
+    <w:p>
+      <w:pPr>
+        <w:rPr>
+          <w:rFonts w:cstheme="minorHAnsi"/>
+          <w:i/>
+          <w:iCs/>
+          <w:sz w:val="20"/>
+          <w:szCs w:val="20"/>
+          <w:lang w:val="uk-UA"/>
+        </w:rPr>
+      </w:pPr>
+      <w:r>
+        <w:rPr>
+          <w:rFonts w:cstheme="minorHAnsi"/>
+          <w:i/>
+          <w:iCs/>
+          <w:sz w:val="20"/>
+          <w:szCs w:val="20"/>
+          <w:lang w:val="uk-UA"/>
+        </w:rPr>
+        <w:t>Тестова вибірка повинна складатися виключно з точок даних, яких нема в навчальній</w:t>
       </w:r>
     </w:p>
     <w:sdt>
@@ -2549,6 +2774,7 @@
         </w:placeholder>
         <w:group/>
       </w:sdtPr>
+      <w:sdtEndPr/>
       <w:sdtContent>
         <w:p>
           <w:pPr>
@@ -2568,11 +2794,11 @@
               <w:szCs w:val="24"/>
               <w:lang w:val="uk-UA"/>
             </w:rPr>
-            <w:object w:dxaOrig="1440" w:dyaOrig="1440" w14:anchorId="335DF84E">
-              <v:shape id="_x0000_i1049" type="#_x0000_t75" style="width:108.3pt;height:21.75pt" o:ole="">
+            <w:object w:dxaOrig="225" w:dyaOrig="225" w14:anchorId="335DF84E">
+              <v:shape id="_x0000_i1157" type="#_x0000_t75" style="width:108pt;height:21.8pt" o:ole="">
                 <v:imagedata r:id="rId27" o:title=""/>
               </v:shape>
-              <w:control r:id="rId28" w:name="OptionButton1111" w:shapeid="_x0000_i1049"/>
+              <w:control r:id="rId28" w:name="OptionButton1111" w:shapeid="_x0000_i1157"/>
             </w:object>
           </w:r>
         </w:p>
@@ -2598,11 +2824,11 @@
               <w:szCs w:val="24"/>
               <w:lang w:val="uk-UA"/>
             </w:rPr>
-            <w:object w:dxaOrig="1440" w:dyaOrig="1440" w14:anchorId="370B9896">
-              <v:shape id="_x0000_i1050" type="#_x0000_t75" style="width:108.3pt;height:21.75pt" o:ole="">
-                <v:imagedata r:id="rId25" o:title=""/>
+            <w:object w:dxaOrig="225" w:dyaOrig="225" w14:anchorId="370B9896">
+              <v:shape id="_x0000_i1481" type="#_x0000_t75" style="width:108pt;height:21.8pt" o:ole="">
+                <v:imagedata r:id="rId22" o:title=""/>
               </v:shape>
-              <w:control r:id="rId29" w:name="OptionButton2111" w:shapeid="_x0000_i1050"/>
+              <w:control r:id="rId29" w:name="OptionButton2111" w:shapeid="_x0000_i1481"/>
             </w:object>
           </w:r>
         </w:p>
@@ -2616,417 +2842,458 @@
           <w:bCs/>
           <w:i/>
           <w:iCs/>
+          <w:color w:val="323E4F" w:themeColor="text2" w:themeShade="BF"/>
+          <w:sz w:val="24"/>
+          <w:szCs w:val="24"/>
+          <w:lang w:val="uk-UA"/>
+        </w:rPr>
+      </w:pPr>
+      <w:r>
+        <w:rPr>
+          <w:rFonts w:cstheme="minorHAnsi"/>
+          <w:b/>
+          <w:bCs/>
+          <w:i/>
+          <w:iCs/>
           <w:color w:val="00B050"/>
           <w:sz w:val="24"/>
           <w:szCs w:val="24"/>
           <w:lang w:val="uk-UA"/>
         </w:rPr>
-      </w:pPr>
+        <w:t>Завдання</w:t>
+      </w:r>
+      <w:r>
+        <w:rPr>
+          <w:rFonts w:cstheme="minorHAnsi"/>
+          <w:b/>
+          <w:bCs/>
+          <w:i/>
+          <w:iCs/>
+          <w:color w:val="00B050"/>
+          <w:sz w:val="24"/>
+          <w:szCs w:val="24"/>
+          <w:lang w:val="uk-UA"/>
+        </w:rPr>
+        <w:t xml:space="preserve"> </w:t>
+      </w:r>
+      <w:r>
+        <w:rPr>
+          <w:rFonts w:cstheme="minorHAnsi"/>
+          <w:b/>
+          <w:bCs/>
+          <w:i/>
+          <w:iCs/>
+          <w:color w:val="00B050"/>
+          <w:sz w:val="24"/>
+          <w:szCs w:val="24"/>
+          <w:lang w:val="uk-UA"/>
+        </w:rPr>
+        <w:t>3</w:t>
+      </w:r>
+      <w:r>
+        <w:rPr>
+          <w:rFonts w:cstheme="minorHAnsi"/>
+          <w:b/>
+          <w:bCs/>
+          <w:i/>
+          <w:iCs/>
+          <w:color w:val="00B050"/>
+          <w:sz w:val="24"/>
+          <w:szCs w:val="24"/>
+          <w:lang w:val="uk-UA"/>
+        </w:rPr>
+        <w:t xml:space="preserve"> </w:t>
+      </w:r>
+      <w:r>
+        <w:rPr>
+          <w:rFonts w:cstheme="minorHAnsi"/>
+          <w:b/>
+          <w:bCs/>
+          <w:i/>
+          <w:iCs/>
+          <w:color w:val="323E4F" w:themeColor="text2" w:themeShade="BF"/>
+          <w:sz w:val="24"/>
+          <w:szCs w:val="24"/>
+          <w:lang w:val="uk-UA"/>
+        </w:rPr>
+        <w:t>:</w:t>
+      </w:r>
+      <w:r>
+        <w:rPr>
+          <w:rFonts w:cstheme="minorHAnsi"/>
+          <w:b/>
+          <w:bCs/>
+          <w:i/>
+          <w:iCs/>
+          <w:color w:val="323E4F" w:themeColor="text2" w:themeShade="BF"/>
+          <w:sz w:val="24"/>
+          <w:szCs w:val="24"/>
+          <w:lang w:val="uk-UA"/>
+        </w:rPr>
+        <w:t xml:space="preserve"> </w:t>
+      </w:r>
+      <w:r>
+        <w:rPr>
+          <w:rFonts w:cstheme="minorHAnsi"/>
+          <w:sz w:val="24"/>
+          <w:szCs w:val="24"/>
+          <w:lang w:val="uk-UA"/>
+        </w:rPr>
+        <w:t xml:space="preserve">Ми хочемо </w:t>
+      </w:r>
+      <w:r>
+        <w:rPr>
+          <w:rFonts w:cstheme="minorHAnsi"/>
+          <w:sz w:val="24"/>
+          <w:szCs w:val="24"/>
+          <w:lang w:val="uk-UA"/>
+        </w:rPr>
+        <w:t>спрогнозувати</w:t>
+      </w:r>
+      <w:r>
+        <w:rPr>
+          <w:rFonts w:cstheme="minorHAnsi"/>
+          <w:sz w:val="24"/>
+          <w:szCs w:val="24"/>
+          <w:lang w:val="uk-UA"/>
+        </w:rPr>
+        <w:t xml:space="preserve">, чи є </w:t>
+      </w:r>
+      <w:r>
+        <w:rPr>
+          <w:rFonts w:cstheme="minorHAnsi"/>
+          <w:sz w:val="24"/>
+          <w:szCs w:val="24"/>
+          <w:lang w:val="uk-UA"/>
+        </w:rPr>
+        <w:t>об’єкт аномалією</w:t>
+      </w:r>
+      <w:r>
+        <w:rPr>
+          <w:rFonts w:cstheme="minorHAnsi"/>
+          <w:sz w:val="24"/>
+          <w:szCs w:val="24"/>
+          <w:lang w:val="uk-UA"/>
+        </w:rPr>
+        <w:t xml:space="preserve"> (клас 0) чи </w:t>
+      </w:r>
+      <w:r>
+        <w:rPr>
+          <w:rFonts w:cstheme="minorHAnsi"/>
+          <w:sz w:val="24"/>
+          <w:szCs w:val="24"/>
+          <w:lang w:val="uk-UA"/>
+        </w:rPr>
+        <w:t>ні</w:t>
+      </w:r>
+      <w:r>
+        <w:rPr>
+          <w:rFonts w:cstheme="minorHAnsi"/>
+          <w:sz w:val="24"/>
+          <w:szCs w:val="24"/>
+          <w:lang w:val="uk-UA"/>
+        </w:rPr>
+        <w:t xml:space="preserve"> (клас 1), на основі двох атрибутів: </w:t>
+      </w:r>
+      <w:r>
+        <w:rPr>
+          <w:rFonts w:cstheme="minorHAnsi"/>
+          <w:sz w:val="24"/>
+          <w:szCs w:val="24"/>
+          <w:lang w:val="uk-UA"/>
+        </w:rPr>
+        <w:t>(</w:t>
+      </w:r>
+      <w:r>
+        <w:rPr>
+          <w:rFonts w:cstheme="minorHAnsi"/>
+          <w:sz w:val="24"/>
+          <w:szCs w:val="24"/>
+          <w:lang w:val="uk-UA"/>
+        </w:rPr>
+        <w:t>а</w:t>
+      </w:r>
+      <w:r>
+        <w:rPr>
+          <w:rFonts w:cstheme="minorHAnsi"/>
+          <w:sz w:val="24"/>
+          <w:szCs w:val="24"/>
+          <w:lang w:val="uk-UA"/>
+        </w:rPr>
+        <w:t xml:space="preserve">) </w:t>
+      </w:r>
+      <w:r>
+        <w:rPr>
+          <w:rFonts w:cstheme="minorHAnsi"/>
+          <w:b/>
+          <w:bCs/>
+          <w:i/>
+          <w:iCs/>
+          <w:sz w:val="24"/>
+          <w:szCs w:val="24"/>
+          <w:lang w:val="uk-UA"/>
+        </w:rPr>
+        <w:t>форми</w:t>
+      </w:r>
+      <w:r>
+        <w:rPr>
+          <w:rFonts w:cstheme="minorHAnsi"/>
+          <w:sz w:val="24"/>
+          <w:szCs w:val="24"/>
+          <w:lang w:val="uk-UA"/>
+        </w:rPr>
+        <w:t xml:space="preserve"> та </w:t>
+      </w:r>
+      <w:r>
+        <w:rPr>
+          <w:rFonts w:cstheme="minorHAnsi"/>
+          <w:sz w:val="24"/>
+          <w:szCs w:val="24"/>
+          <w:lang w:val="uk-UA"/>
+        </w:rPr>
+        <w:t>(б</w:t>
+      </w:r>
+      <w:r>
+        <w:rPr>
+          <w:rFonts w:cstheme="minorHAnsi"/>
+          <w:sz w:val="24"/>
+          <w:szCs w:val="24"/>
+          <w:lang w:val="uk-UA"/>
+        </w:rPr>
+        <w:t xml:space="preserve">) </w:t>
+      </w:r>
+      <w:r>
+        <w:rPr>
+          <w:rFonts w:cstheme="minorHAnsi"/>
+          <w:b/>
+          <w:bCs/>
+          <w:i/>
+          <w:iCs/>
+          <w:sz w:val="24"/>
+          <w:szCs w:val="24"/>
+          <w:lang w:val="uk-UA"/>
+        </w:rPr>
+        <w:t>градієнту</w:t>
+      </w:r>
+      <w:r>
+        <w:rPr>
+          <w:rFonts w:cstheme="minorHAnsi"/>
+          <w:sz w:val="24"/>
+          <w:szCs w:val="24"/>
+          <w:lang w:val="uk-UA"/>
+        </w:rPr>
+        <w:t>. У нас є навчальн</w:t>
+      </w:r>
+      <w:r>
+        <w:rPr>
+          <w:rFonts w:cstheme="minorHAnsi"/>
+          <w:sz w:val="24"/>
+          <w:szCs w:val="24"/>
+          <w:lang w:val="uk-UA"/>
+        </w:rPr>
+        <w:t>а</w:t>
+      </w:r>
+      <w:r>
+        <w:rPr>
+          <w:rFonts w:cstheme="minorHAnsi"/>
+          <w:sz w:val="24"/>
+          <w:szCs w:val="24"/>
+          <w:lang w:val="uk-UA"/>
+        </w:rPr>
+        <w:t xml:space="preserve"> </w:t>
+      </w:r>
+      <w:r>
+        <w:rPr>
+          <w:rFonts w:cstheme="minorHAnsi"/>
+          <w:sz w:val="24"/>
+          <w:szCs w:val="24"/>
+          <w:lang w:val="uk-UA"/>
+        </w:rPr>
+        <w:t>вибірка</w:t>
+      </w:r>
+      <w:r>
+        <w:rPr>
+          <w:rFonts w:cstheme="minorHAnsi"/>
+          <w:sz w:val="24"/>
+          <w:szCs w:val="24"/>
+          <w:lang w:val="uk-UA"/>
+        </w:rPr>
+        <w:t xml:space="preserve"> із 9 </w:t>
+      </w:r>
+      <w:r>
+        <w:rPr>
+          <w:rFonts w:cstheme="minorHAnsi"/>
+          <w:sz w:val="24"/>
+          <w:szCs w:val="24"/>
+          <w:lang w:val="uk-UA"/>
+        </w:rPr>
+        <w:t>об’єктів</w:t>
+      </w:r>
+      <w:r>
+        <w:rPr>
+          <w:rFonts w:cstheme="minorHAnsi"/>
+          <w:sz w:val="24"/>
+          <w:szCs w:val="24"/>
+          <w:lang w:val="uk-UA"/>
+        </w:rPr>
+        <w:t xml:space="preserve"> і тестов</w:t>
+      </w:r>
+      <w:r>
+        <w:rPr>
+          <w:rFonts w:cstheme="minorHAnsi"/>
+          <w:sz w:val="24"/>
+          <w:szCs w:val="24"/>
+          <w:lang w:val="uk-UA"/>
+        </w:rPr>
+        <w:t>у</w:t>
+      </w:r>
+      <w:r>
+        <w:rPr>
+          <w:rFonts w:cstheme="minorHAnsi"/>
+          <w:sz w:val="24"/>
+          <w:szCs w:val="24"/>
+          <w:lang w:val="uk-UA"/>
+        </w:rPr>
+        <w:t xml:space="preserve"> </w:t>
+      </w:r>
+      <w:r>
+        <w:rPr>
+          <w:rFonts w:cstheme="minorHAnsi"/>
+          <w:sz w:val="24"/>
+          <w:szCs w:val="24"/>
+          <w:lang w:val="uk-UA"/>
+        </w:rPr>
+        <w:t>вибірку</w:t>
+      </w:r>
+      <w:r>
+        <w:rPr>
+          <w:rFonts w:cstheme="minorHAnsi"/>
+          <w:sz w:val="24"/>
+          <w:szCs w:val="24"/>
+          <w:lang w:val="uk-UA"/>
+        </w:rPr>
+        <w:t xml:space="preserve"> із 2 </w:t>
+      </w:r>
+      <w:r>
+        <w:rPr>
+          <w:rFonts w:cstheme="minorHAnsi"/>
+          <w:sz w:val="24"/>
+          <w:szCs w:val="24"/>
+          <w:lang w:val="uk-UA"/>
+        </w:rPr>
+        <w:t>об’єктів</w:t>
+      </w:r>
+      <w:r>
+        <w:rPr>
+          <w:rFonts w:cstheme="minorHAnsi"/>
+          <w:sz w:val="24"/>
+          <w:szCs w:val="24"/>
+          <w:lang w:val="uk-UA"/>
+        </w:rPr>
+        <w:t xml:space="preserve">, як показано на </w:t>
+      </w:r>
+      <w:r>
+        <w:rPr>
+          <w:rFonts w:cstheme="minorHAnsi"/>
+          <w:sz w:val="24"/>
+          <w:szCs w:val="24"/>
+          <w:lang w:val="uk-UA"/>
+        </w:rPr>
+        <w:t>діаграмі</w:t>
+      </w:r>
+      <w:r>
+        <w:rPr>
+          <w:rFonts w:cstheme="minorHAnsi"/>
+          <w:sz w:val="24"/>
+          <w:szCs w:val="24"/>
+          <w:lang w:val="uk-UA"/>
+        </w:rPr>
+        <w:t xml:space="preserve"> нижче. Немає двох </w:t>
+      </w:r>
+      <w:r>
+        <w:rPr>
+          <w:rFonts w:cstheme="minorHAnsi"/>
+          <w:sz w:val="24"/>
+          <w:szCs w:val="24"/>
+          <w:lang w:val="uk-UA"/>
+        </w:rPr>
+        <w:t>об’єкт</w:t>
+      </w:r>
+      <w:r>
+        <w:rPr>
+          <w:rFonts w:cstheme="minorHAnsi"/>
+          <w:sz w:val="24"/>
+          <w:szCs w:val="24"/>
+          <w:lang w:val="uk-UA"/>
+        </w:rPr>
+        <w:t xml:space="preserve">ів однакової </w:t>
+      </w:r>
+      <w:r>
+        <w:rPr>
+          <w:rFonts w:cstheme="minorHAnsi"/>
+          <w:sz w:val="24"/>
+          <w:szCs w:val="24"/>
+          <w:lang w:val="uk-UA"/>
+        </w:rPr>
+        <w:t>форми</w:t>
+      </w:r>
+      <w:r>
+        <w:rPr>
+          <w:rFonts w:cstheme="minorHAnsi"/>
+          <w:sz w:val="24"/>
+          <w:szCs w:val="24"/>
+          <w:lang w:val="uk-UA"/>
+        </w:rPr>
+        <w:t xml:space="preserve"> </w:t>
+      </w:r>
+      <w:r>
+        <w:rPr>
+          <w:rFonts w:cstheme="minorHAnsi"/>
+          <w:sz w:val="24"/>
+          <w:szCs w:val="24"/>
+          <w:lang w:val="uk-UA"/>
+        </w:rPr>
+        <w:t>і</w:t>
+      </w:r>
+      <w:r>
+        <w:rPr>
+          <w:rFonts w:cstheme="minorHAnsi"/>
+          <w:sz w:val="24"/>
+          <w:szCs w:val="24"/>
+          <w:lang w:val="uk-UA"/>
+        </w:rPr>
+        <w:t xml:space="preserve"> </w:t>
+      </w:r>
+      <w:r>
+        <w:rPr>
+          <w:rFonts w:cstheme="minorHAnsi"/>
+          <w:sz w:val="24"/>
+          <w:szCs w:val="24"/>
+          <w:lang w:val="uk-UA"/>
+        </w:rPr>
+        <w:t>градієнт</w:t>
+      </w:r>
+      <w:r>
+        <w:rPr>
+          <w:rFonts w:cstheme="minorHAnsi"/>
+          <w:sz w:val="24"/>
+          <w:szCs w:val="24"/>
+          <w:lang w:val="uk-UA"/>
+        </w:rPr>
+        <w:t>ами</w:t>
+      </w:r>
+      <w:r>
+        <w:rPr>
+          <w:rFonts w:cstheme="minorHAnsi"/>
+          <w:sz w:val="24"/>
+          <w:szCs w:val="24"/>
+          <w:lang w:val="uk-UA"/>
+        </w:rPr>
+        <w:t>.</w:t>
+      </w:r>
     </w:p>
     <w:p>
       <w:pPr>
-        <w:rPr>
-          <w:rFonts w:cstheme="minorHAnsi"/>
-          <w:b/>
-          <w:bCs/>
-          <w:i/>
-          <w:iCs/>
-          <w:color w:val="323E4F" w:themeColor="text2" w:themeShade="BF"/>
-          <w:sz w:val="24"/>
-          <w:szCs w:val="24"/>
-          <w:lang w:val="uk-UA"/>
-        </w:rPr>
-      </w:pPr>
-      <w:r>
-        <w:rPr>
-          <w:rFonts w:cstheme="minorHAnsi"/>
-          <w:b/>
-          <w:bCs/>
-          <w:i/>
-          <w:iCs/>
-          <w:color w:val="00B050"/>
-          <w:sz w:val="24"/>
-          <w:szCs w:val="24"/>
-          <w:lang w:val="uk-UA"/>
-        </w:rPr>
-        <w:t>Завдання</w:t>
-      </w:r>
-      <w:r>
-        <w:rPr>
-          <w:rFonts w:cstheme="minorHAnsi"/>
-          <w:b/>
-          <w:bCs/>
-          <w:i/>
-          <w:iCs/>
-          <w:color w:val="00B050"/>
-          <w:sz w:val="24"/>
-          <w:szCs w:val="24"/>
-          <w:lang w:val="uk-UA"/>
-        </w:rPr>
-        <w:t xml:space="preserve"> </w:t>
-      </w:r>
-      <w:r>
-        <w:rPr>
-          <w:rFonts w:cstheme="minorHAnsi"/>
-          <w:b/>
-          <w:bCs/>
-          <w:i/>
-          <w:iCs/>
-          <w:color w:val="00B050"/>
-          <w:sz w:val="24"/>
-          <w:szCs w:val="24"/>
-          <w:lang w:val="uk-UA"/>
-        </w:rPr>
-        <w:t>3</w:t>
-      </w:r>
-      <w:r>
-        <w:rPr>
-          <w:rFonts w:cstheme="minorHAnsi"/>
-          <w:b/>
-          <w:bCs/>
-          <w:i/>
-          <w:iCs/>
-          <w:color w:val="00B050"/>
-          <w:sz w:val="24"/>
-          <w:szCs w:val="24"/>
-          <w:lang w:val="uk-UA"/>
-        </w:rPr>
-        <w:t xml:space="preserve"> </w:t>
-      </w:r>
-      <w:r>
-        <w:rPr>
-          <w:rFonts w:cstheme="minorHAnsi"/>
-          <w:b/>
-          <w:bCs/>
-          <w:i/>
-          <w:iCs/>
-          <w:color w:val="323E4F" w:themeColor="text2" w:themeShade="BF"/>
-          <w:sz w:val="24"/>
-          <w:szCs w:val="24"/>
-          <w:lang w:val="uk-UA"/>
-        </w:rPr>
-        <w:t>:</w:t>
-      </w:r>
-    </w:p>
-    <w:p>
-      <w:pPr>
-        <w:rPr>
-          <w:rFonts w:cstheme="minorHAnsi"/>
-          <w:sz w:val="24"/>
-          <w:szCs w:val="24"/>
-          <w:lang w:val="uk-UA"/>
-        </w:rPr>
-      </w:pPr>
-      <w:r>
-        <w:rPr>
-          <w:rFonts w:cstheme="minorHAnsi"/>
-          <w:sz w:val="24"/>
-          <w:szCs w:val="24"/>
-          <w:lang w:val="uk-UA"/>
-        </w:rPr>
-        <w:lastRenderedPageBreak/>
-        <w:t xml:space="preserve">Ми хочемо </w:t>
-      </w:r>
-      <w:r>
-        <w:rPr>
-          <w:rFonts w:cstheme="minorHAnsi"/>
-          <w:sz w:val="24"/>
-          <w:szCs w:val="24"/>
-          <w:lang w:val="uk-UA"/>
-        </w:rPr>
-        <w:t>спрогнозувати</w:t>
-      </w:r>
-      <w:r>
-        <w:rPr>
-          <w:rFonts w:cstheme="minorHAnsi"/>
-          <w:sz w:val="24"/>
-          <w:szCs w:val="24"/>
-          <w:lang w:val="uk-UA"/>
-        </w:rPr>
-        <w:t xml:space="preserve">, чи є </w:t>
-      </w:r>
-      <w:r>
-        <w:rPr>
-          <w:rFonts w:cstheme="minorHAnsi"/>
-          <w:sz w:val="24"/>
-          <w:szCs w:val="24"/>
-          <w:lang w:val="uk-UA"/>
-        </w:rPr>
-        <w:t>об’єкт аномалією</w:t>
-      </w:r>
-      <w:r>
-        <w:rPr>
-          <w:rFonts w:cstheme="minorHAnsi"/>
-          <w:sz w:val="24"/>
-          <w:szCs w:val="24"/>
-          <w:lang w:val="uk-UA"/>
-        </w:rPr>
-        <w:t xml:space="preserve"> (клас 0) чи </w:t>
-      </w:r>
-      <w:r>
-        <w:rPr>
-          <w:rFonts w:cstheme="minorHAnsi"/>
-          <w:sz w:val="24"/>
-          <w:szCs w:val="24"/>
-          <w:lang w:val="uk-UA"/>
-        </w:rPr>
-        <w:t>ні</w:t>
-      </w:r>
-      <w:r>
-        <w:rPr>
-          <w:rFonts w:cstheme="minorHAnsi"/>
-          <w:sz w:val="24"/>
-          <w:szCs w:val="24"/>
-          <w:lang w:val="uk-UA"/>
-        </w:rPr>
-        <w:t xml:space="preserve"> (клас 1), на основі двох атрибутів: </w:t>
-      </w:r>
-      <w:r>
-        <w:rPr>
-          <w:rFonts w:cstheme="minorHAnsi"/>
-          <w:sz w:val="24"/>
-          <w:szCs w:val="24"/>
-          <w:lang w:val="uk-UA"/>
-        </w:rPr>
-        <w:t>форми</w:t>
-      </w:r>
-      <w:r>
-        <w:rPr>
-          <w:rFonts w:cstheme="minorHAnsi"/>
-          <w:sz w:val="24"/>
-          <w:szCs w:val="24"/>
-          <w:lang w:val="uk-UA"/>
-        </w:rPr>
-        <w:t xml:space="preserve"> та </w:t>
-      </w:r>
-      <w:r>
-        <w:rPr>
-          <w:rFonts w:cstheme="minorHAnsi"/>
-          <w:sz w:val="24"/>
-          <w:szCs w:val="24"/>
-          <w:lang w:val="uk-UA"/>
-        </w:rPr>
-        <w:t>градієнту</w:t>
-      </w:r>
-      <w:r>
-        <w:rPr>
-          <w:rFonts w:cstheme="minorHAnsi"/>
-          <w:sz w:val="24"/>
-          <w:szCs w:val="24"/>
-          <w:lang w:val="uk-UA"/>
-        </w:rPr>
-        <w:t>. У нас є навчальн</w:t>
-      </w:r>
-      <w:r>
-        <w:rPr>
-          <w:rFonts w:cstheme="minorHAnsi"/>
-          <w:sz w:val="24"/>
-          <w:szCs w:val="24"/>
-          <w:lang w:val="uk-UA"/>
-        </w:rPr>
-        <w:t>а</w:t>
-      </w:r>
-      <w:r>
-        <w:rPr>
-          <w:rFonts w:cstheme="minorHAnsi"/>
-          <w:sz w:val="24"/>
-          <w:szCs w:val="24"/>
-          <w:lang w:val="uk-UA"/>
-        </w:rPr>
-        <w:t xml:space="preserve"> </w:t>
-      </w:r>
-      <w:r>
-        <w:rPr>
-          <w:rFonts w:cstheme="minorHAnsi"/>
-          <w:sz w:val="24"/>
-          <w:szCs w:val="24"/>
-          <w:lang w:val="uk-UA"/>
-        </w:rPr>
-        <w:t>вибірка</w:t>
-      </w:r>
-      <w:r>
-        <w:rPr>
-          <w:rFonts w:cstheme="minorHAnsi"/>
-          <w:sz w:val="24"/>
-          <w:szCs w:val="24"/>
-          <w:lang w:val="uk-UA"/>
-        </w:rPr>
-        <w:t xml:space="preserve"> із 9 </w:t>
-      </w:r>
-      <w:r>
-        <w:rPr>
-          <w:rFonts w:cstheme="minorHAnsi"/>
-          <w:sz w:val="24"/>
-          <w:szCs w:val="24"/>
-          <w:lang w:val="uk-UA"/>
-        </w:rPr>
-        <w:t>об’єктів</w:t>
-      </w:r>
-      <w:r>
-        <w:rPr>
-          <w:rFonts w:cstheme="minorHAnsi"/>
-          <w:sz w:val="24"/>
-          <w:szCs w:val="24"/>
-          <w:lang w:val="uk-UA"/>
-        </w:rPr>
-        <w:t xml:space="preserve"> і тестов</w:t>
-      </w:r>
-      <w:r>
-        <w:rPr>
-          <w:rFonts w:cstheme="minorHAnsi"/>
-          <w:sz w:val="24"/>
-          <w:szCs w:val="24"/>
-          <w:lang w:val="uk-UA"/>
-        </w:rPr>
-        <w:t>у</w:t>
-      </w:r>
-      <w:r>
-        <w:rPr>
-          <w:rFonts w:cstheme="minorHAnsi"/>
-          <w:sz w:val="24"/>
-          <w:szCs w:val="24"/>
-          <w:lang w:val="uk-UA"/>
-        </w:rPr>
-        <w:t xml:space="preserve"> </w:t>
-      </w:r>
-      <w:r>
-        <w:rPr>
-          <w:rFonts w:cstheme="minorHAnsi"/>
-          <w:sz w:val="24"/>
-          <w:szCs w:val="24"/>
-          <w:lang w:val="uk-UA"/>
-        </w:rPr>
-        <w:t>вибірку</w:t>
-      </w:r>
-      <w:r>
-        <w:rPr>
-          <w:rFonts w:cstheme="minorHAnsi"/>
-          <w:sz w:val="24"/>
-          <w:szCs w:val="24"/>
-          <w:lang w:val="uk-UA"/>
-        </w:rPr>
-        <w:t xml:space="preserve"> із 2 </w:t>
-      </w:r>
-      <w:r>
-        <w:rPr>
-          <w:rFonts w:cstheme="minorHAnsi"/>
-          <w:sz w:val="24"/>
-          <w:szCs w:val="24"/>
-          <w:lang w:val="uk-UA"/>
-        </w:rPr>
-        <w:t>об’єктів</w:t>
-      </w:r>
-      <w:r>
-        <w:rPr>
-          <w:rFonts w:cstheme="minorHAnsi"/>
-          <w:sz w:val="24"/>
-          <w:szCs w:val="24"/>
-          <w:lang w:val="uk-UA"/>
-        </w:rPr>
-        <w:t xml:space="preserve">, як показано на </w:t>
-      </w:r>
-      <w:r>
-        <w:rPr>
-          <w:rFonts w:cstheme="minorHAnsi"/>
-          <w:sz w:val="24"/>
-          <w:szCs w:val="24"/>
-          <w:lang w:val="uk-UA"/>
-        </w:rPr>
-        <w:t>діаграмі</w:t>
-      </w:r>
-      <w:r>
-        <w:rPr>
-          <w:rFonts w:cstheme="minorHAnsi"/>
-          <w:sz w:val="24"/>
-          <w:szCs w:val="24"/>
-          <w:lang w:val="uk-UA"/>
-        </w:rPr>
-        <w:t xml:space="preserve"> нижче. Немає двох </w:t>
-      </w:r>
-      <w:r>
-        <w:rPr>
-          <w:rFonts w:cstheme="minorHAnsi"/>
-          <w:sz w:val="24"/>
-          <w:szCs w:val="24"/>
-          <w:lang w:val="uk-UA"/>
-        </w:rPr>
-        <w:t>об’єкт</w:t>
-      </w:r>
-      <w:r>
-        <w:rPr>
-          <w:rFonts w:cstheme="minorHAnsi"/>
-          <w:sz w:val="24"/>
-          <w:szCs w:val="24"/>
-          <w:lang w:val="uk-UA"/>
-        </w:rPr>
-        <w:t xml:space="preserve">ів однакової </w:t>
-      </w:r>
-      <w:r>
-        <w:rPr>
-          <w:rFonts w:cstheme="minorHAnsi"/>
-          <w:sz w:val="24"/>
-          <w:szCs w:val="24"/>
-          <w:lang w:val="uk-UA"/>
-        </w:rPr>
-        <w:t>форми</w:t>
-      </w:r>
-      <w:r>
-        <w:rPr>
-          <w:rFonts w:cstheme="minorHAnsi"/>
-          <w:sz w:val="24"/>
-          <w:szCs w:val="24"/>
-          <w:lang w:val="uk-UA"/>
-        </w:rPr>
-        <w:t xml:space="preserve"> </w:t>
-      </w:r>
-      <w:r>
-        <w:rPr>
-          <w:rFonts w:cstheme="minorHAnsi"/>
-          <w:sz w:val="24"/>
-          <w:szCs w:val="24"/>
-          <w:lang w:val="uk-UA"/>
-        </w:rPr>
-        <w:t>і</w:t>
-      </w:r>
-      <w:r>
-        <w:rPr>
-          <w:rFonts w:cstheme="minorHAnsi"/>
-          <w:sz w:val="24"/>
-          <w:szCs w:val="24"/>
-          <w:lang w:val="uk-UA"/>
-        </w:rPr>
-        <w:t xml:space="preserve"> </w:t>
-      </w:r>
-      <w:r>
-        <w:rPr>
-          <w:rFonts w:cstheme="minorHAnsi"/>
-          <w:sz w:val="24"/>
-          <w:szCs w:val="24"/>
-          <w:lang w:val="uk-UA"/>
-        </w:rPr>
-        <w:t>градієнт</w:t>
-      </w:r>
-      <w:r>
-        <w:rPr>
-          <w:rFonts w:cstheme="minorHAnsi"/>
-          <w:sz w:val="24"/>
-          <w:szCs w:val="24"/>
-          <w:lang w:val="uk-UA"/>
-        </w:rPr>
-        <w:t>і</w:t>
-      </w:r>
-      <w:r>
-        <w:rPr>
-          <w:rFonts w:cstheme="minorHAnsi"/>
-          <w:sz w:val="24"/>
-          <w:szCs w:val="24"/>
-          <w:lang w:val="uk-UA"/>
-        </w:rPr>
-        <w:t>в.</w:t>
-      </w:r>
-    </w:p>
-    <w:p>
-      <w:pPr>
         <w:jc w:val="center"/>
         <w:rPr>
           <w:rFonts w:cstheme="minorHAnsi"/>
@@ -3036,54 +3303,12 @@
         </w:rPr>
       </w:pPr>
       <w:r>
-        <w:rPr>
-          <w:rFonts w:cstheme="minorHAnsi"/>
-          <w:noProof/>
-          <w:sz w:val="24"/>
-          <w:szCs w:val="24"/>
-          <w:lang w:val="en-US"/>
-        </w:rPr>
-        <w:drawing>
-          <wp:inline distT="0" distB="0" distL="0" distR="0" wp14:anchorId="12E9C689" wp14:editId="5B99061B">
-            <wp:extent cx="5000625" cy="3495675"/>
-            <wp:effectExtent l="0" t="0" r="9525" b="9525"/>
-            <wp:docPr id="1" name="Рисунок 1"/>
-            <wp:cNvGraphicFramePr>
-              <a:graphicFrameLocks xmlns:a="http://schemas.openxmlformats.org/drawingml/2006/main" noChangeAspect="1"/>
-            </wp:cNvGraphicFramePr>
-            <a:graphic xmlns:a="http://schemas.openxmlformats.org/drawingml/2006/main">
-              <a:graphicData uri="http://schemas.openxmlformats.org/drawingml/2006/picture">
-                <pic:pic xmlns:pic="http://schemas.openxmlformats.org/drawingml/2006/picture">
-                  <pic:nvPicPr>
-                    <pic:cNvPr id="1" name="anomalies.jpg"/>
-                    <pic:cNvPicPr/>
-                  </pic:nvPicPr>
-                  <pic:blipFill>
-                    <a:blip r:embed="rId30">
-                      <a:extLst>
-                        <a:ext uri="{28A0092B-C50C-407E-A947-70E740481C1C}">
-                          <a14:useLocalDpi xmlns:a14="http://schemas.microsoft.com/office/drawing/2010/main" val="0"/>
-                        </a:ext>
-                      </a:extLst>
-                    </a:blip>
-                    <a:stretch>
-                      <a:fillRect/>
-                    </a:stretch>
-                  </pic:blipFill>
-                  <pic:spPr>
-                    <a:xfrm>
-                      <a:off x="0" y="0"/>
-                      <a:ext cx="5000625" cy="3495675"/>
-                    </a:xfrm>
-                    <a:prstGeom prst="rect">
-                      <a:avLst/>
-                    </a:prstGeom>
-                  </pic:spPr>
-                </pic:pic>
-              </a:graphicData>
-            </a:graphic>
-          </wp:inline>
-        </w:drawing>
+        <w:object w:dxaOrig="6852" w:dyaOrig="4704" w14:anchorId="1D0254CB">
+          <v:shape id="_x0000_i1496" type="#_x0000_t75" style="width:342.55pt;height:235.1pt" o:ole="">
+            <v:imagedata r:id="rId30" o:title=""/>
+          </v:shape>
+          <o:OLEObject Type="Embed" ProgID="Visio.Drawing.15" ShapeID="_x0000_i1496" DrawAspect="Content" ObjectID="_1744964891" r:id="rId31"/>
+        </w:object>
       </w:r>
     </w:p>
     <w:p>
@@ -3321,6 +3546,7 @@
         </w:placeholder>
         <w:group/>
       </w:sdtPr>
+      <w:sdtEndPr/>
       <w:sdtContent>
         <w:p>
           <w:pPr>
@@ -3340,11 +3566,11 @@
               <w:szCs w:val="24"/>
               <w:lang w:val="uk-UA"/>
             </w:rPr>
-            <w:object w:dxaOrig="1440" w:dyaOrig="1440" w14:anchorId="31E3A21E">
-              <v:shape id="_x0000_i1079" type="#_x0000_t75" style="width:108.3pt;height:21.75pt" o:ole="">
-                <v:imagedata r:id="rId31" o:title=""/>
+            <w:object w:dxaOrig="225" w:dyaOrig="225" w14:anchorId="31E3A21E">
+              <v:shape id="_x0000_i1495" type="#_x0000_t75" style="width:108pt;height:21.8pt" o:ole="">
+                <v:imagedata r:id="rId32" o:title=""/>
               </v:shape>
-              <w:control r:id="rId32" w:name="OptionButton112" w:shapeid="_x0000_i1079"/>
+              <w:control r:id="rId33" w:name="OptionButton112" w:shapeid="_x0000_i1495"/>
             </w:object>
           </w:r>
         </w:p>
@@ -3370,11 +3596,11 @@
               <w:szCs w:val="24"/>
               <w:lang w:val="uk-UA"/>
             </w:rPr>
-            <w:object w:dxaOrig="1440" w:dyaOrig="1440" w14:anchorId="04CF38E3">
-              <v:shape id="_x0000_i1105" type="#_x0000_t75" style="width:152.95pt;height:21.75pt" o:ole="">
-                <v:imagedata r:id="rId33" o:title=""/>
+            <w:object w:dxaOrig="225" w:dyaOrig="225" w14:anchorId="04CF38E3">
+              <v:shape id="_x0000_i1234" type="#_x0000_t75" style="width:153.25pt;height:21.8pt" o:ole="">
+                <v:imagedata r:id="rId34" o:title=""/>
               </v:shape>
-              <w:control r:id="rId34" w:name="OptionButton212" w:shapeid="_x0000_i1105"/>
+              <w:control r:id="rId35" w:name="OptionButton212" w:shapeid="_x0000_i1234"/>
             </w:object>
           </w:r>
         </w:p>
@@ -3501,6 +3727,7 @@
         </w:placeholder>
         <w:group/>
       </w:sdtPr>
+      <w:sdtEndPr/>
       <w:sdtContent>
         <w:p>
           <w:pPr>
@@ -3520,11 +3747,11 @@
               <w:szCs w:val="24"/>
               <w:lang w:val="uk-UA"/>
             </w:rPr>
-            <w:object w:dxaOrig="1440" w:dyaOrig="1440" w14:anchorId="3921E15F">
-              <v:shape id="_x0000_i1114" type="#_x0000_t75" style="width:108.3pt;height:21.75pt" o:ole="">
-                <v:imagedata r:id="rId35" o:title=""/>
+            <w:object w:dxaOrig="225" w:dyaOrig="225" w14:anchorId="3921E15F">
+              <v:shape id="_x0000_i1235" type="#_x0000_t75" style="width:108pt;height:21.8pt" o:ole="">
+                <v:imagedata r:id="rId36" o:title=""/>
               </v:shape>
-              <w:control r:id="rId36" w:name="OptionButton1121" w:shapeid="_x0000_i1114"/>
+              <w:control r:id="rId37" w:name="OptionButton1121" w:shapeid="_x0000_i1235"/>
             </w:object>
           </w:r>
         </w:p>
@@ -3550,11 +3777,11 @@
               <w:szCs w:val="24"/>
               <w:lang w:val="uk-UA"/>
             </w:rPr>
-            <w:object w:dxaOrig="1440" w:dyaOrig="1440" w14:anchorId="63CFCC3B">
-              <v:shape id="_x0000_i1115" type="#_x0000_t75" style="width:152.95pt;height:21.75pt" o:ole="">
-                <v:imagedata r:id="rId37" o:title=""/>
+            <w:object w:dxaOrig="225" w:dyaOrig="225" w14:anchorId="63CFCC3B">
+              <v:shape id="_x0000_i1497" type="#_x0000_t75" style="width:153.25pt;height:21.8pt" o:ole="">
+                <v:imagedata r:id="rId38" o:title=""/>
               </v:shape>
-              <w:control r:id="rId38" w:name="OptionButton2121" w:shapeid="_x0000_i1115"/>
+              <w:control r:id="rId39" w:name="OptionButton2121" w:shapeid="_x0000_i1497"/>
             </w:object>
           </w:r>
         </w:p>
@@ -3681,6 +3908,7 @@
         </w:placeholder>
         <w:group/>
       </w:sdtPr>
+      <w:sdtEndPr/>
       <w:sdtContent>
         <w:p>
           <w:pPr>
@@ -3700,11 +3928,11 @@
               <w:szCs w:val="24"/>
               <w:lang w:val="uk-UA"/>
             </w:rPr>
-            <w:object w:dxaOrig="1440" w:dyaOrig="1440" w14:anchorId="79BBA632">
-              <v:shape id="_x0000_i1116" type="#_x0000_t75" style="width:108.3pt;height:21.75pt" o:ole="">
-                <v:imagedata r:id="rId39" o:title=""/>
+            <w:object w:dxaOrig="225" w:dyaOrig="225" w14:anchorId="79BBA632">
+              <v:shape id="_x0000_i1283" type="#_x0000_t75" style="width:108pt;height:21.8pt" o:ole="">
+                <v:imagedata r:id="rId40" o:title=""/>
               </v:shape>
-              <w:control r:id="rId40" w:name="OptionButton11211" w:shapeid="_x0000_i1116"/>
+              <w:control r:id="rId41" w:name="OptionButton11211" w:shapeid="_x0000_i1283"/>
             </w:object>
           </w:r>
         </w:p>
@@ -3730,11 +3958,11 @@
               <w:szCs w:val="24"/>
               <w:lang w:val="uk-UA"/>
             </w:rPr>
-            <w:object w:dxaOrig="1440" w:dyaOrig="1440" w14:anchorId="2EE3CC4B">
-              <v:shape id="_x0000_i1117" type="#_x0000_t75" style="width:152.95pt;height:21.75pt" o:ole="">
-                <v:imagedata r:id="rId41" o:title=""/>
+            <w:object w:dxaOrig="225" w:dyaOrig="225" w14:anchorId="2EE3CC4B">
+              <v:shape id="_x0000_i1498" type="#_x0000_t75" style="width:153.25pt;height:21.8pt" o:ole="">
+                <v:imagedata r:id="rId42" o:title=""/>
               </v:shape>
-              <w:control r:id="rId42" w:name="OptionButton21211" w:shapeid="_x0000_i1117"/>
+              <w:control r:id="rId43" w:name="OptionButton21211" w:shapeid="_x0000_i1498"/>
             </w:object>
           </w:r>
         </w:p>
@@ -3744,490 +3972,479 @@
       <w:pPr>
         <w:rPr>
           <w:rFonts w:cstheme="minorHAnsi"/>
-          <w:sz w:val="24"/>
-          <w:szCs w:val="24"/>
-          <w:lang w:val="uk-UA"/>
-        </w:rPr>
-      </w:pPr>
+          <w:b/>
+          <w:bCs/>
+          <w:i/>
+          <w:iCs/>
+          <w:color w:val="323E4F" w:themeColor="text2" w:themeShade="BF"/>
+          <w:sz w:val="24"/>
+          <w:szCs w:val="24"/>
+          <w:lang w:val="uk-UA"/>
+        </w:rPr>
+      </w:pPr>
+      <w:r>
+        <w:rPr>
+          <w:rFonts w:cstheme="minorHAnsi"/>
+          <w:b/>
+          <w:bCs/>
+          <w:i/>
+          <w:iCs/>
+          <w:color w:val="00B050"/>
+          <w:sz w:val="24"/>
+          <w:szCs w:val="24"/>
+          <w:lang w:val="uk-UA"/>
+        </w:rPr>
+        <w:t>Завдання</w:t>
+      </w:r>
+      <w:r>
+        <w:rPr>
+          <w:rFonts w:cstheme="minorHAnsi"/>
+          <w:b/>
+          <w:bCs/>
+          <w:i/>
+          <w:iCs/>
+          <w:color w:val="00B050"/>
+          <w:sz w:val="24"/>
+          <w:szCs w:val="24"/>
+          <w:lang w:val="uk-UA"/>
+        </w:rPr>
+        <w:t xml:space="preserve"> </w:t>
+      </w:r>
+      <w:r>
+        <w:rPr>
+          <w:rFonts w:cstheme="minorHAnsi"/>
+          <w:b/>
+          <w:bCs/>
+          <w:i/>
+          <w:iCs/>
+          <w:color w:val="00B050"/>
+          <w:sz w:val="24"/>
+          <w:szCs w:val="24"/>
+          <w:lang w:val="uk-UA"/>
+        </w:rPr>
+        <w:t>4</w:t>
+      </w:r>
+      <w:r>
+        <w:rPr>
+          <w:rFonts w:cstheme="minorHAnsi"/>
+          <w:b/>
+          <w:bCs/>
+          <w:i/>
+          <w:iCs/>
+          <w:color w:val="00B050"/>
+          <w:sz w:val="24"/>
+          <w:szCs w:val="24"/>
+          <w:lang w:val="uk-UA"/>
+        </w:rPr>
+        <w:t xml:space="preserve"> </w:t>
+      </w:r>
+      <w:r>
+        <w:rPr>
+          <w:rFonts w:cstheme="minorHAnsi"/>
+          <w:b/>
+          <w:bCs/>
+          <w:i/>
+          <w:iCs/>
+          <w:color w:val="323E4F" w:themeColor="text2" w:themeShade="BF"/>
+          <w:sz w:val="24"/>
+          <w:szCs w:val="24"/>
+          <w:lang w:val="uk-UA"/>
+        </w:rPr>
+        <w:t>:</w:t>
+      </w:r>
+      <w:r>
+        <w:rPr>
+          <w:rFonts w:cstheme="minorHAnsi"/>
+          <w:b/>
+          <w:bCs/>
+          <w:i/>
+          <w:iCs/>
+          <w:color w:val="323E4F" w:themeColor="text2" w:themeShade="BF"/>
+          <w:sz w:val="24"/>
+          <w:szCs w:val="24"/>
+          <w:lang w:val="uk-UA"/>
+        </w:rPr>
+        <w:t xml:space="preserve"> </w:t>
+      </w:r>
+      <w:r>
+        <w:rPr>
+          <w:rFonts w:cstheme="minorHAnsi"/>
+          <w:sz w:val="24"/>
+          <w:szCs w:val="24"/>
+          <w:lang w:val="uk-UA"/>
+        </w:rPr>
+        <w:t xml:space="preserve">Припустимо, у нас є ще </w:t>
+      </w:r>
+      <w:r>
+        <w:rPr>
+          <w:rFonts w:cstheme="minorHAnsi"/>
+          <w:b/>
+          <w:bCs/>
+          <w:i/>
+          <w:iCs/>
+          <w:sz w:val="24"/>
+          <w:szCs w:val="24"/>
+          <w:lang w:val="uk-UA"/>
+        </w:rPr>
+        <w:t>два об’єкти</w:t>
+      </w:r>
+      <w:r>
+        <w:rPr>
+          <w:rFonts w:cstheme="minorHAnsi"/>
+          <w:sz w:val="24"/>
+          <w:szCs w:val="24"/>
+          <w:lang w:val="uk-UA"/>
+        </w:rPr>
+        <w:t xml:space="preserve">: один </w:t>
+      </w:r>
+      <w:r>
+        <w:rPr>
+          <w:rFonts w:cstheme="minorHAnsi"/>
+          <w:sz w:val="24"/>
+          <w:szCs w:val="24"/>
+          <w:lang w:val="uk-UA"/>
+        </w:rPr>
+        <w:t>формою</w:t>
+      </w:r>
+      <w:r>
+        <w:rPr>
+          <w:rFonts w:cstheme="minorHAnsi"/>
+          <w:sz w:val="24"/>
+          <w:szCs w:val="24"/>
+          <w:lang w:val="uk-UA"/>
+        </w:rPr>
+        <w:t xml:space="preserve"> 4</w:t>
+      </w:r>
+      <w:r>
+        <w:rPr>
+          <w:rFonts w:cstheme="minorHAnsi"/>
+          <w:sz w:val="24"/>
+          <w:szCs w:val="24"/>
+          <w:lang w:val="uk-UA"/>
+        </w:rPr>
+        <w:t>1</w:t>
+      </w:r>
+      <w:r>
+        <w:rPr>
+          <w:rFonts w:cstheme="minorHAnsi"/>
+          <w:sz w:val="24"/>
+          <w:szCs w:val="24"/>
+          <w:lang w:val="uk-UA"/>
+        </w:rPr>
+        <w:t xml:space="preserve"> </w:t>
+      </w:r>
+      <w:r>
+        <w:rPr>
+          <w:rFonts w:cstheme="minorHAnsi"/>
+          <w:sz w:val="24"/>
+          <w:szCs w:val="24"/>
+          <w:lang w:val="uk-UA"/>
+        </w:rPr>
+        <w:t>(безрозмірна величина)</w:t>
+      </w:r>
+      <w:r>
+        <w:rPr>
+          <w:rFonts w:cstheme="minorHAnsi"/>
+          <w:sz w:val="24"/>
+          <w:szCs w:val="24"/>
+          <w:lang w:val="uk-UA"/>
+        </w:rPr>
+        <w:t xml:space="preserve"> і </w:t>
+      </w:r>
+      <w:r>
+        <w:rPr>
+          <w:rFonts w:cstheme="minorHAnsi"/>
+          <w:sz w:val="24"/>
+          <w:szCs w:val="24"/>
+          <w:lang w:val="uk-UA"/>
+        </w:rPr>
+        <w:t>градієнтом 10</w:t>
+      </w:r>
+      <w:r>
+        <w:rPr>
+          <w:rFonts w:cstheme="minorHAnsi"/>
+          <w:sz w:val="24"/>
+          <w:szCs w:val="24"/>
+          <w:lang w:val="uk-UA"/>
+        </w:rPr>
+        <w:t xml:space="preserve">0 </w:t>
+      </w:r>
+      <w:r>
+        <w:rPr>
+          <w:rFonts w:cstheme="minorHAnsi"/>
+          <w:sz w:val="24"/>
+          <w:szCs w:val="24"/>
+          <w:lang w:val="uk-UA"/>
+        </w:rPr>
+        <w:t>(1/см</w:t>
+      </w:r>
+      <w:r>
+        <w:rPr>
+          <w:rFonts w:cstheme="minorHAnsi"/>
+          <w:sz w:val="24"/>
+          <w:szCs w:val="24"/>
+          <w:vertAlign w:val="superscript"/>
+          <w:lang w:val="uk-UA"/>
+        </w:rPr>
+        <w:t>2</w:t>
+      </w:r>
+      <w:r>
+        <w:rPr>
+          <w:rFonts w:cstheme="minorHAnsi"/>
+          <w:sz w:val="24"/>
+          <w:szCs w:val="24"/>
+          <w:lang w:val="uk-UA"/>
+        </w:rPr>
+        <w:t>)</w:t>
+      </w:r>
+      <w:r>
+        <w:rPr>
+          <w:rFonts w:cstheme="minorHAnsi"/>
+          <w:sz w:val="24"/>
+          <w:szCs w:val="24"/>
+          <w:lang w:val="uk-UA"/>
+        </w:rPr>
+        <w:t xml:space="preserve">, а інший </w:t>
+      </w:r>
+      <w:r>
+        <w:rPr>
+          <w:rFonts w:cstheme="minorHAnsi"/>
+          <w:sz w:val="24"/>
+          <w:szCs w:val="24"/>
+          <w:lang w:val="uk-UA"/>
+        </w:rPr>
+        <w:t>формою</w:t>
+      </w:r>
+      <w:r>
+        <w:rPr>
+          <w:rFonts w:cstheme="minorHAnsi"/>
+          <w:sz w:val="24"/>
+          <w:szCs w:val="24"/>
+          <w:lang w:val="uk-UA"/>
+        </w:rPr>
+        <w:t xml:space="preserve"> </w:t>
+      </w:r>
+      <w:r>
+        <w:rPr>
+          <w:rFonts w:cstheme="minorHAnsi"/>
+          <w:sz w:val="24"/>
+          <w:szCs w:val="24"/>
+          <w:lang w:val="uk-UA"/>
+        </w:rPr>
+        <w:t>52</w:t>
+      </w:r>
+      <w:r>
+        <w:rPr>
+          <w:rFonts w:cstheme="minorHAnsi"/>
+          <w:sz w:val="24"/>
+          <w:szCs w:val="24"/>
+          <w:lang w:val="uk-UA"/>
+        </w:rPr>
+        <w:t xml:space="preserve"> </w:t>
+      </w:r>
+      <w:r>
+        <w:rPr>
+          <w:rFonts w:cstheme="minorHAnsi"/>
+          <w:sz w:val="24"/>
+          <w:szCs w:val="24"/>
+          <w:lang w:val="uk-UA"/>
+        </w:rPr>
+        <w:t>(безрозмірна величина)</w:t>
+      </w:r>
+      <w:r>
+        <w:rPr>
+          <w:rFonts w:cstheme="minorHAnsi"/>
+          <w:sz w:val="24"/>
+          <w:szCs w:val="24"/>
+          <w:lang w:val="uk-UA"/>
+        </w:rPr>
+        <w:t xml:space="preserve"> і градієнтом 100 (1/см</w:t>
+      </w:r>
+      <w:r>
+        <w:rPr>
+          <w:rFonts w:cstheme="minorHAnsi"/>
+          <w:sz w:val="24"/>
+          <w:szCs w:val="24"/>
+          <w:vertAlign w:val="superscript"/>
+          <w:lang w:val="uk-UA"/>
+        </w:rPr>
+        <w:t>2</w:t>
+      </w:r>
+      <w:r>
+        <w:rPr>
+          <w:rFonts w:cstheme="minorHAnsi"/>
+          <w:sz w:val="24"/>
+          <w:szCs w:val="24"/>
+          <w:lang w:val="uk-UA"/>
+        </w:rPr>
+        <w:t xml:space="preserve">). Використовуючи визначення відстані, надане в </w:t>
+      </w:r>
+      <w:r>
+        <w:rPr>
+          <w:rFonts w:cstheme="minorHAnsi"/>
+          <w:sz w:val="24"/>
+          <w:szCs w:val="24"/>
+          <w:lang w:val="uk-UA"/>
+        </w:rPr>
+        <w:t>лекції</w:t>
+      </w:r>
+      <w:r>
+        <w:rPr>
+          <w:rFonts w:cstheme="minorHAnsi"/>
+          <w:sz w:val="24"/>
+          <w:szCs w:val="24"/>
+          <w:lang w:val="uk-UA"/>
+        </w:rPr>
+        <w:t xml:space="preserve">, знайдіть відстань між цими двома </w:t>
+      </w:r>
+      <w:r>
+        <w:rPr>
+          <w:rFonts w:cstheme="minorHAnsi"/>
+          <w:sz w:val="24"/>
+          <w:szCs w:val="24"/>
+          <w:lang w:val="uk-UA"/>
+        </w:rPr>
+        <w:t>об</w:t>
+      </w:r>
+      <w:r>
+        <w:rPr>
+          <w:rFonts w:cstheme="minorHAnsi"/>
+          <w:sz w:val="24"/>
+          <w:szCs w:val="24"/>
+          <w:lang w:val="uk-UA"/>
+        </w:rPr>
+        <w:t>’</w:t>
+      </w:r>
+      <w:r>
+        <w:rPr>
+          <w:rFonts w:cstheme="minorHAnsi"/>
+          <w:sz w:val="24"/>
+          <w:szCs w:val="24"/>
+          <w:lang w:val="uk-UA"/>
+        </w:rPr>
+        <w:t>єктами</w:t>
+      </w:r>
+      <w:r>
+        <w:rPr>
+          <w:rFonts w:cstheme="minorHAnsi"/>
+          <w:sz w:val="24"/>
+          <w:szCs w:val="24"/>
+          <w:lang w:val="uk-UA"/>
+        </w:rPr>
+        <w:t xml:space="preserve"> для використання метод</w:t>
+      </w:r>
+      <w:r>
+        <w:rPr>
+          <w:rFonts w:cstheme="minorHAnsi"/>
+          <w:sz w:val="24"/>
+          <w:szCs w:val="24"/>
+          <w:lang w:val="uk-UA"/>
+        </w:rPr>
+        <w:t>у</w:t>
+      </w:r>
+      <w:r>
+        <w:rPr>
+          <w:rFonts w:cstheme="minorHAnsi"/>
+          <w:sz w:val="24"/>
+          <w:szCs w:val="24"/>
+          <w:lang w:val="uk-UA"/>
+        </w:rPr>
+        <w:t xml:space="preserve"> k-найближчих сусідів, як</w:t>
+      </w:r>
+      <w:r>
+        <w:rPr>
+          <w:rFonts w:cstheme="minorHAnsi"/>
+          <w:sz w:val="24"/>
+          <w:szCs w:val="24"/>
+          <w:lang w:val="uk-UA"/>
+        </w:rPr>
+        <w:t>що</w:t>
+      </w:r>
+      <w:r>
+        <w:rPr>
+          <w:rFonts w:cstheme="minorHAnsi"/>
+          <w:sz w:val="24"/>
+          <w:szCs w:val="24"/>
+          <w:lang w:val="uk-UA"/>
+        </w:rPr>
+        <w:t xml:space="preserve"> </w:t>
+      </w:r>
+      <w:r>
+        <w:rPr>
+          <w:rFonts w:cstheme="minorHAnsi"/>
+          <w:sz w:val="24"/>
+          <w:szCs w:val="24"/>
+          <w:lang w:val="uk-UA"/>
+        </w:rPr>
+        <w:t>обрами</w:t>
+      </w:r>
+      <w:r>
+        <w:rPr>
+          <w:rFonts w:cstheme="minorHAnsi"/>
+          <w:sz w:val="24"/>
+          <w:szCs w:val="24"/>
+          <w:lang w:val="uk-UA"/>
+        </w:rPr>
+        <w:t xml:space="preserve"> </w:t>
+      </w:r>
+      <w:r>
+        <w:rPr>
+          <w:rFonts w:cstheme="minorHAnsi"/>
+          <w:sz w:val="24"/>
+          <w:szCs w:val="24"/>
+          <w:lang w:val="uk-UA"/>
+        </w:rPr>
+        <w:t>форм</w:t>
+      </w:r>
+      <w:r>
+        <w:rPr>
+          <w:rFonts w:cstheme="minorHAnsi"/>
+          <w:sz w:val="24"/>
+          <w:szCs w:val="24"/>
+          <w:lang w:val="uk-UA"/>
+        </w:rPr>
+        <w:t xml:space="preserve">у та </w:t>
+      </w:r>
+      <w:r>
+        <w:rPr>
+          <w:rFonts w:cstheme="minorHAnsi"/>
+          <w:sz w:val="24"/>
+          <w:szCs w:val="24"/>
+          <w:lang w:val="uk-UA"/>
+        </w:rPr>
+        <w:t>градієнт</w:t>
+      </w:r>
+      <w:r>
+        <w:rPr>
+          <w:rFonts w:cstheme="minorHAnsi"/>
+          <w:sz w:val="24"/>
+          <w:szCs w:val="24"/>
+          <w:lang w:val="uk-UA"/>
+        </w:rPr>
+        <w:t xml:space="preserve"> як єдині дв</w:t>
+      </w:r>
+      <w:r>
+        <w:rPr>
+          <w:rFonts w:cstheme="minorHAnsi"/>
+          <w:sz w:val="24"/>
+          <w:szCs w:val="24"/>
+          <w:lang w:val="uk-UA"/>
+        </w:rPr>
+        <w:t>і ознаки</w:t>
+      </w:r>
+      <w:r>
+        <w:rPr>
+          <w:rFonts w:cstheme="minorHAnsi"/>
+          <w:sz w:val="24"/>
+          <w:szCs w:val="24"/>
+          <w:lang w:val="uk-UA"/>
+        </w:rPr>
+        <w:t>.</w:t>
+      </w:r>
     </w:p>
     <w:p>
       <w:pPr>
-        <w:rPr>
-          <w:rFonts w:cstheme="minorHAnsi"/>
-          <w:b/>
-          <w:bCs/>
-          <w:i/>
-          <w:iCs/>
-          <w:color w:val="323E4F" w:themeColor="text2" w:themeShade="BF"/>
-          <w:sz w:val="24"/>
-          <w:szCs w:val="24"/>
-          <w:lang w:val="uk-UA"/>
-        </w:rPr>
-      </w:pPr>
-      <w:r>
-        <w:rPr>
-          <w:rFonts w:cstheme="minorHAnsi"/>
-          <w:b/>
-          <w:bCs/>
-          <w:i/>
-          <w:iCs/>
-          <w:color w:val="00B050"/>
-          <w:sz w:val="24"/>
-          <w:szCs w:val="24"/>
-          <w:lang w:val="uk-UA"/>
-        </w:rPr>
-        <w:t>Завдання</w:t>
-      </w:r>
-      <w:r>
-        <w:rPr>
-          <w:rFonts w:cstheme="minorHAnsi"/>
-          <w:b/>
-          <w:bCs/>
-          <w:i/>
-          <w:iCs/>
-          <w:color w:val="00B050"/>
-          <w:sz w:val="24"/>
-          <w:szCs w:val="24"/>
-          <w:lang w:val="uk-UA"/>
-        </w:rPr>
-        <w:t xml:space="preserve"> </w:t>
-      </w:r>
-      <w:r>
-        <w:rPr>
-          <w:rFonts w:cstheme="minorHAnsi"/>
-          <w:b/>
-          <w:bCs/>
-          <w:i/>
-          <w:iCs/>
-          <w:color w:val="00B050"/>
-          <w:sz w:val="24"/>
-          <w:szCs w:val="24"/>
-          <w:lang w:val="uk-UA"/>
-        </w:rPr>
-        <w:t>4</w:t>
-      </w:r>
-      <w:r>
-        <w:rPr>
-          <w:rFonts w:cstheme="minorHAnsi"/>
-          <w:b/>
-          <w:bCs/>
-          <w:i/>
-          <w:iCs/>
-          <w:color w:val="00B050"/>
-          <w:sz w:val="24"/>
-          <w:szCs w:val="24"/>
-          <w:lang w:val="uk-UA"/>
-        </w:rPr>
-        <w:t xml:space="preserve"> </w:t>
-      </w:r>
-      <w:r>
-        <w:rPr>
-          <w:rFonts w:cstheme="minorHAnsi"/>
-          <w:b/>
-          <w:bCs/>
-          <w:i/>
-          <w:iCs/>
-          <w:color w:val="323E4F" w:themeColor="text2" w:themeShade="BF"/>
-          <w:sz w:val="24"/>
-          <w:szCs w:val="24"/>
-          <w:lang w:val="uk-UA"/>
-        </w:rPr>
-        <w:t>:</w:t>
-      </w:r>
-    </w:p>
-    <w:p>
-      <w:pPr>
-        <w:rPr>
-          <w:rFonts w:cstheme="minorHAnsi"/>
-          <w:sz w:val="24"/>
-          <w:szCs w:val="24"/>
-          <w:lang w:val="uk-UA"/>
-        </w:rPr>
-      </w:pPr>
-      <w:r>
-        <w:rPr>
-          <w:rFonts w:cstheme="minorHAnsi"/>
-          <w:sz w:val="24"/>
-          <w:szCs w:val="24"/>
-          <w:lang w:val="uk-UA"/>
-        </w:rPr>
-        <w:t xml:space="preserve">Припустимо, у нас є ще два </w:t>
-      </w:r>
-      <w:r>
-        <w:rPr>
-          <w:rFonts w:cstheme="minorHAnsi"/>
-          <w:sz w:val="24"/>
-          <w:szCs w:val="24"/>
-          <w:lang w:val="uk-UA"/>
-        </w:rPr>
-        <w:t>об’єкт</w:t>
-      </w:r>
-      <w:r>
-        <w:rPr>
-          <w:rFonts w:cstheme="minorHAnsi"/>
-          <w:sz w:val="24"/>
-          <w:szCs w:val="24"/>
-          <w:lang w:val="uk-UA"/>
-        </w:rPr>
-        <w:t xml:space="preserve">и: один </w:t>
-      </w:r>
-      <w:r>
-        <w:rPr>
-          <w:rFonts w:cstheme="minorHAnsi"/>
-          <w:sz w:val="24"/>
-          <w:szCs w:val="24"/>
-          <w:lang w:val="uk-UA"/>
-        </w:rPr>
-        <w:t>формою</w:t>
-      </w:r>
-      <w:r>
-        <w:rPr>
-          <w:rFonts w:cstheme="minorHAnsi"/>
-          <w:sz w:val="24"/>
-          <w:szCs w:val="24"/>
-          <w:lang w:val="uk-UA"/>
-        </w:rPr>
-        <w:t xml:space="preserve"> 4</w:t>
-      </w:r>
-      <w:r>
-        <w:rPr>
-          <w:rFonts w:cstheme="minorHAnsi"/>
-          <w:sz w:val="24"/>
-          <w:szCs w:val="24"/>
-          <w:lang w:val="uk-UA"/>
-        </w:rPr>
-        <w:t>1</w:t>
-      </w:r>
-      <w:r>
-        <w:rPr>
-          <w:rFonts w:cstheme="minorHAnsi"/>
-          <w:sz w:val="24"/>
-          <w:szCs w:val="24"/>
-          <w:lang w:val="uk-UA"/>
-        </w:rPr>
-        <w:t xml:space="preserve"> </w:t>
-      </w:r>
-      <w:r>
-        <w:rPr>
-          <w:rFonts w:cstheme="minorHAnsi"/>
-          <w:sz w:val="24"/>
-          <w:szCs w:val="24"/>
-          <w:lang w:val="uk-UA"/>
-        </w:rPr>
-        <w:t>(безрозмірна величина)</w:t>
-      </w:r>
-      <w:r>
-        <w:rPr>
-          <w:rFonts w:cstheme="minorHAnsi"/>
-          <w:sz w:val="24"/>
-          <w:szCs w:val="24"/>
-          <w:lang w:val="uk-UA"/>
-        </w:rPr>
-        <w:t xml:space="preserve"> і </w:t>
-      </w:r>
-      <w:r>
-        <w:rPr>
-          <w:rFonts w:cstheme="minorHAnsi"/>
-          <w:sz w:val="24"/>
-          <w:szCs w:val="24"/>
-          <w:lang w:val="uk-UA"/>
-        </w:rPr>
-        <w:t>градієнтом 10</w:t>
-      </w:r>
-      <w:r>
-        <w:rPr>
-          <w:rFonts w:cstheme="minorHAnsi"/>
-          <w:sz w:val="24"/>
-          <w:szCs w:val="24"/>
-          <w:lang w:val="uk-UA"/>
-        </w:rPr>
-        <w:t xml:space="preserve">0 </w:t>
-      </w:r>
-      <w:r>
-        <w:rPr>
-          <w:rFonts w:cstheme="minorHAnsi"/>
-          <w:sz w:val="24"/>
-          <w:szCs w:val="24"/>
-          <w:lang w:val="uk-UA"/>
-        </w:rPr>
-        <w:t>(1/см</w:t>
-      </w:r>
-      <w:r>
-        <w:rPr>
-          <w:rFonts w:cstheme="minorHAnsi"/>
-          <w:sz w:val="24"/>
-          <w:szCs w:val="24"/>
-          <w:vertAlign w:val="superscript"/>
-          <w:lang w:val="uk-UA"/>
-        </w:rPr>
-        <w:t>2</w:t>
-      </w:r>
-      <w:r>
-        <w:rPr>
-          <w:rFonts w:cstheme="minorHAnsi"/>
-          <w:sz w:val="24"/>
-          <w:szCs w:val="24"/>
-          <w:lang w:val="uk-UA"/>
-        </w:rPr>
-        <w:t>)</w:t>
-      </w:r>
-      <w:r>
-        <w:rPr>
-          <w:rFonts w:cstheme="minorHAnsi"/>
-          <w:sz w:val="24"/>
-          <w:szCs w:val="24"/>
-          <w:lang w:val="uk-UA"/>
-        </w:rPr>
-        <w:t xml:space="preserve">, а інший </w:t>
-      </w:r>
-      <w:r>
-        <w:rPr>
-          <w:rFonts w:cstheme="minorHAnsi"/>
-          <w:sz w:val="24"/>
-          <w:szCs w:val="24"/>
-          <w:lang w:val="uk-UA"/>
-        </w:rPr>
-        <w:t>формою</w:t>
-      </w:r>
-      <w:r>
-        <w:rPr>
-          <w:rFonts w:cstheme="minorHAnsi"/>
-          <w:sz w:val="24"/>
-          <w:szCs w:val="24"/>
-          <w:lang w:val="uk-UA"/>
-        </w:rPr>
-        <w:t xml:space="preserve"> </w:t>
-      </w:r>
-      <w:r>
-        <w:rPr>
-          <w:rFonts w:cstheme="minorHAnsi"/>
-          <w:sz w:val="24"/>
-          <w:szCs w:val="24"/>
-          <w:lang w:val="uk-UA"/>
-        </w:rPr>
-        <w:t>52</w:t>
-      </w:r>
-      <w:r>
-        <w:rPr>
-          <w:rFonts w:cstheme="minorHAnsi"/>
-          <w:sz w:val="24"/>
-          <w:szCs w:val="24"/>
-          <w:lang w:val="uk-UA"/>
-        </w:rPr>
-        <w:t xml:space="preserve"> </w:t>
-      </w:r>
-      <w:r>
-        <w:rPr>
-          <w:rFonts w:cstheme="minorHAnsi"/>
-          <w:sz w:val="24"/>
-          <w:szCs w:val="24"/>
-          <w:lang w:val="uk-UA"/>
-        </w:rPr>
-        <w:t>(безрозмірна величина)</w:t>
-      </w:r>
-      <w:r>
-        <w:rPr>
-          <w:rFonts w:cstheme="minorHAnsi"/>
-          <w:sz w:val="24"/>
-          <w:szCs w:val="24"/>
-          <w:lang w:val="uk-UA"/>
-        </w:rPr>
-        <w:t xml:space="preserve"> і окружністю градієнтом 100 (1/см</w:t>
-      </w:r>
-      <w:r>
-        <w:rPr>
-          <w:rFonts w:cstheme="minorHAnsi"/>
-          <w:sz w:val="24"/>
-          <w:szCs w:val="24"/>
-          <w:vertAlign w:val="superscript"/>
-          <w:lang w:val="uk-UA"/>
-        </w:rPr>
-        <w:t>2</w:t>
-      </w:r>
-      <w:r>
-        <w:rPr>
-          <w:rFonts w:cstheme="minorHAnsi"/>
-          <w:sz w:val="24"/>
-          <w:szCs w:val="24"/>
-          <w:lang w:val="uk-UA"/>
-        </w:rPr>
-        <w:t xml:space="preserve">). Використовуючи визначення відстані, надане в </w:t>
-      </w:r>
-      <w:r>
-        <w:rPr>
-          <w:rFonts w:cstheme="minorHAnsi"/>
-          <w:sz w:val="24"/>
-          <w:szCs w:val="24"/>
-          <w:lang w:val="uk-UA"/>
-        </w:rPr>
-        <w:t>лекції</w:t>
-      </w:r>
-      <w:r>
-        <w:rPr>
-          <w:rFonts w:cstheme="minorHAnsi"/>
-          <w:sz w:val="24"/>
-          <w:szCs w:val="24"/>
-          <w:lang w:val="uk-UA"/>
-        </w:rPr>
-        <w:t xml:space="preserve">, знайдіть відстань між цими двома </w:t>
-      </w:r>
-      <w:r>
-        <w:rPr>
-          <w:rFonts w:cstheme="minorHAnsi"/>
-          <w:sz w:val="24"/>
-          <w:szCs w:val="24"/>
-          <w:lang w:val="uk-UA"/>
-        </w:rPr>
-        <w:t>об</w:t>
-      </w:r>
-      <w:r>
-        <w:rPr>
-          <w:rFonts w:cstheme="minorHAnsi"/>
-          <w:sz w:val="24"/>
-          <w:szCs w:val="24"/>
-          <w:lang w:val="uk-UA"/>
-        </w:rPr>
-        <w:t>’</w:t>
-      </w:r>
-      <w:r>
-        <w:rPr>
-          <w:rFonts w:cstheme="minorHAnsi"/>
-          <w:sz w:val="24"/>
-          <w:szCs w:val="24"/>
-          <w:lang w:val="uk-UA"/>
-        </w:rPr>
-        <w:t>єктами</w:t>
-      </w:r>
-      <w:r>
-        <w:rPr>
-          <w:rFonts w:cstheme="minorHAnsi"/>
-          <w:sz w:val="24"/>
-          <w:szCs w:val="24"/>
-          <w:lang w:val="uk-UA"/>
-        </w:rPr>
-        <w:t xml:space="preserve"> для використання метод</w:t>
-      </w:r>
-      <w:r>
-        <w:rPr>
-          <w:rFonts w:cstheme="minorHAnsi"/>
-          <w:sz w:val="24"/>
-          <w:szCs w:val="24"/>
-          <w:lang w:val="uk-UA"/>
-        </w:rPr>
-        <w:t>у</w:t>
-      </w:r>
-      <w:r>
-        <w:rPr>
-          <w:rFonts w:cstheme="minorHAnsi"/>
-          <w:sz w:val="24"/>
-          <w:szCs w:val="24"/>
-          <w:lang w:val="uk-UA"/>
-        </w:rPr>
-        <w:t xml:space="preserve"> k-найближчих сусідів, як</w:t>
-      </w:r>
-      <w:r>
-        <w:rPr>
-          <w:rFonts w:cstheme="minorHAnsi"/>
-          <w:sz w:val="24"/>
-          <w:szCs w:val="24"/>
-          <w:lang w:val="uk-UA"/>
-        </w:rPr>
-        <w:t>що</w:t>
-      </w:r>
-      <w:r>
-        <w:rPr>
-          <w:rFonts w:cstheme="minorHAnsi"/>
-          <w:sz w:val="24"/>
-          <w:szCs w:val="24"/>
-          <w:lang w:val="uk-UA"/>
-        </w:rPr>
-        <w:t xml:space="preserve"> </w:t>
-      </w:r>
-      <w:r>
-        <w:rPr>
-          <w:rFonts w:cstheme="minorHAnsi"/>
-          <w:sz w:val="24"/>
-          <w:szCs w:val="24"/>
-          <w:lang w:val="uk-UA"/>
-        </w:rPr>
-        <w:t>обрами</w:t>
-      </w:r>
-      <w:r>
-        <w:rPr>
-          <w:rFonts w:cstheme="minorHAnsi"/>
-          <w:sz w:val="24"/>
-          <w:szCs w:val="24"/>
-          <w:lang w:val="uk-UA"/>
-        </w:rPr>
-        <w:t xml:space="preserve"> </w:t>
-      </w:r>
-      <w:r>
-        <w:rPr>
-          <w:rFonts w:cstheme="minorHAnsi"/>
-          <w:sz w:val="24"/>
-          <w:szCs w:val="24"/>
-          <w:lang w:val="uk-UA"/>
-        </w:rPr>
-        <w:t>форм</w:t>
-      </w:r>
-      <w:r>
-        <w:rPr>
-          <w:rFonts w:cstheme="minorHAnsi"/>
-          <w:sz w:val="24"/>
-          <w:szCs w:val="24"/>
-          <w:lang w:val="uk-UA"/>
-        </w:rPr>
-        <w:t xml:space="preserve">у та </w:t>
-      </w:r>
-      <w:r>
-        <w:rPr>
-          <w:rFonts w:cstheme="minorHAnsi"/>
-          <w:sz w:val="24"/>
-          <w:szCs w:val="24"/>
-          <w:lang w:val="uk-UA"/>
-        </w:rPr>
-        <w:t>градієнт</w:t>
-      </w:r>
-      <w:r>
-        <w:rPr>
-          <w:rFonts w:cstheme="minorHAnsi"/>
-          <w:sz w:val="24"/>
-          <w:szCs w:val="24"/>
-          <w:lang w:val="uk-UA"/>
-        </w:rPr>
-        <w:t xml:space="preserve"> як єдині дв</w:t>
-      </w:r>
-      <w:r>
-        <w:rPr>
-          <w:rFonts w:cstheme="minorHAnsi"/>
-          <w:sz w:val="24"/>
-          <w:szCs w:val="24"/>
-          <w:lang w:val="uk-UA"/>
-        </w:rPr>
-        <w:t>і ознаки</w:t>
-      </w:r>
-      <w:r>
-        <w:rPr>
-          <w:rFonts w:cstheme="minorHAnsi"/>
-          <w:sz w:val="24"/>
-          <w:szCs w:val="24"/>
-          <w:lang w:val="uk-UA"/>
-        </w:rPr>
-        <w:t>.</w:t>
-      </w:r>
-    </w:p>
-    <w:p>
-      <w:pPr>
-        <w:rPr>
-          <w:rFonts w:cstheme="minorHAnsi"/>
-          <w:sz w:val="24"/>
-          <w:szCs w:val="24"/>
-          <w:lang w:val="uk-UA"/>
-        </w:rPr>
-      </w:pPr>
-    </w:p>
-    <w:p>
-      <w:pPr>
+        <w:keepNext/>
         <w:rPr>
           <w:rFonts w:cstheme="minorHAnsi"/>
           <w:sz w:val="24"/>
@@ -4456,6 +4673,7 @@
         </w:placeholder>
         <w:group/>
       </w:sdtPr>
+      <w:sdtEndPr/>
       <w:sdtContent>
         <w:p>
           <w:pPr>
@@ -4475,11 +4693,11 @@
               <w:szCs w:val="24"/>
               <w:lang w:val="uk-UA"/>
             </w:rPr>
-            <w:object w:dxaOrig="1440" w:dyaOrig="1440" w14:anchorId="0F4873C0">
-              <v:shape id="_x0000_i1122" type="#_x0000_t75" style="width:108.3pt;height:21.75pt" o:ole="">
-                <v:imagedata r:id="rId31" o:title=""/>
+            <w:object w:dxaOrig="225" w:dyaOrig="225" w14:anchorId="0F4873C0">
+              <v:shape id="_x0000_i1337" type="#_x0000_t75" style="width:108pt;height:21.8pt" o:ole="">
+                <v:imagedata r:id="rId44" o:title=""/>
               </v:shape>
-              <w:control r:id="rId43" w:name="OptionButton11212" w:shapeid="_x0000_i1122"/>
+              <w:control r:id="rId45" w:name="OptionButton11212" w:shapeid="_x0000_i1337"/>
             </w:object>
           </w:r>
         </w:p>
@@ -4505,11 +4723,11 @@
               <w:szCs w:val="24"/>
               <w:lang w:val="uk-UA"/>
             </w:rPr>
-            <w:object w:dxaOrig="1440" w:dyaOrig="1440" w14:anchorId="698D362F">
-              <v:shape id="_x0000_i1123" type="#_x0000_t75" style="width:152.95pt;height:21.75pt" o:ole="">
-                <v:imagedata r:id="rId44" o:title=""/>
+            <w:object w:dxaOrig="225" w:dyaOrig="225" w14:anchorId="698D362F">
+              <v:shape id="_x0000_i1499" type="#_x0000_t75" style="width:153.25pt;height:21.8pt" o:ole="">
+                <v:imagedata r:id="rId46" o:title=""/>
               </v:shape>
-              <w:control r:id="rId45" w:name="OptionButton21212" w:shapeid="_x0000_i1123"/>
+              <w:control r:id="rId47" w:name="OptionButton21212" w:shapeid="_x0000_i1499"/>
             </w:object>
           </w:r>
         </w:p>
@@ -4531,6 +4749,7 @@
           <w:szCs w:val="24"/>
           <w:lang w:val="uk-UA"/>
         </w:rPr>
+        <w:lastRenderedPageBreak/>
         <w:t xml:space="preserve">Який клас передбачить класифікатор </w:t>
       </w:r>
       <w:r>
@@ -4727,6 +4946,29 @@
           <w:lang w:val="uk-UA"/>
         </w:rPr>
         <w:t>?</w:t>
+      </w:r>
+    </w:p>
+    <w:p>
+      <w:pPr>
+        <w:rPr>
+          <w:rFonts w:cstheme="minorHAnsi"/>
+          <w:i/>
+          <w:iCs/>
+          <w:sz w:val="24"/>
+          <w:szCs w:val="24"/>
+          <w:lang w:val="uk-UA"/>
+        </w:rPr>
+      </w:pPr>
+      <w:r>
+        <w:rPr>
+          <w:rFonts w:cstheme="minorHAnsi"/>
+          <w:i/>
+          <w:iCs/>
+          <w:sz w:val="24"/>
+          <w:szCs w:val="24"/>
+          <w:lang w:val="uk-UA"/>
+        </w:rPr>
+        <w:t>рішення залежить від того, яку точку додати третьою раніше</w:t>
       </w:r>
     </w:p>
     <w:sdt>
@@ -4745,6 +4987,7 @@
         </w:placeholder>
         <w:group/>
       </w:sdtPr>
+      <w:sdtEndPr/>
       <w:sdtContent>
         <w:p>
           <w:pPr>
@@ -4764,11 +5007,11 @@
               <w:szCs w:val="24"/>
               <w:lang w:val="uk-UA"/>
             </w:rPr>
-            <w:object w:dxaOrig="1440" w:dyaOrig="1440" w14:anchorId="2259D03C">
-              <v:shape id="_x0000_i1128" type="#_x0000_t75" style="width:108.3pt;height:21.75pt" o:ole="">
-                <v:imagedata r:id="rId46" o:title=""/>
+            <w:object w:dxaOrig="225" w:dyaOrig="225" w14:anchorId="2259D03C">
+              <v:shape id="_x0000_i1502" type="#_x0000_t75" style="width:108pt;height:21.8pt" o:ole="">
+                <v:imagedata r:id="rId48" o:title=""/>
               </v:shape>
-              <w:control r:id="rId47" w:name="OptionButton112121" w:shapeid="_x0000_i1128"/>
+              <w:control r:id="rId49" w:name="OptionButton112121" w:shapeid="_x0000_i1502"/>
             </w:object>
           </w:r>
         </w:p>
@@ -4794,11 +5037,11 @@
               <w:szCs w:val="24"/>
               <w:lang w:val="uk-UA"/>
             </w:rPr>
-            <w:object w:dxaOrig="1440" w:dyaOrig="1440" w14:anchorId="6A965739">
-              <v:shape id="_x0000_i1129" type="#_x0000_t75" style="width:152.95pt;height:21.75pt" o:ole="">
-                <v:imagedata r:id="rId48" o:title=""/>
+            <w:object w:dxaOrig="225" w:dyaOrig="225" w14:anchorId="6A965739">
+              <v:shape id="_x0000_i1501" type="#_x0000_t75" style="width:153.25pt;height:21.8pt" o:ole="">
+                <v:imagedata r:id="rId50" o:title=""/>
               </v:shape>
-              <w:control r:id="rId49" w:name="OptionButton212121" w:shapeid="_x0000_i1129"/>
+              <w:control r:id="rId51" w:name="OptionButton212121" w:shapeid="_x0000_i1501"/>
             </w:object>
           </w:r>
         </w:p>
@@ -4808,64 +5051,389 @@
       <w:pPr>
         <w:rPr>
           <w:rFonts w:cstheme="minorHAnsi"/>
+          <w:b/>
+          <w:bCs/>
+          <w:i/>
+          <w:iCs/>
+          <w:color w:val="323E4F" w:themeColor="text2" w:themeShade="BF"/>
+          <w:sz w:val="24"/>
+          <w:szCs w:val="24"/>
+          <w:lang w:val="uk-UA"/>
+        </w:rPr>
+      </w:pPr>
+      <w:r>
+        <w:rPr>
+          <w:rFonts w:cstheme="minorHAnsi"/>
+          <w:b/>
+          <w:bCs/>
+          <w:i/>
+          <w:iCs/>
           <w:color w:val="00B050"/>
           <w:sz w:val="24"/>
           <w:szCs w:val="24"/>
           <w:lang w:val="uk-UA"/>
         </w:rPr>
-      </w:pPr>
+        <w:t>Завдання</w:t>
+      </w:r>
+      <w:r>
+        <w:rPr>
+          <w:rFonts w:cstheme="minorHAnsi"/>
+          <w:b/>
+          <w:bCs/>
+          <w:i/>
+          <w:iCs/>
+          <w:color w:val="00B050"/>
+          <w:sz w:val="24"/>
+          <w:szCs w:val="24"/>
+          <w:lang w:val="uk-UA"/>
+        </w:rPr>
+        <w:t xml:space="preserve"> </w:t>
+      </w:r>
+      <w:r>
+        <w:rPr>
+          <w:rFonts w:cstheme="minorHAnsi"/>
+          <w:b/>
+          <w:bCs/>
+          <w:i/>
+          <w:iCs/>
+          <w:color w:val="00B050"/>
+          <w:sz w:val="24"/>
+          <w:szCs w:val="24"/>
+          <w:lang w:val="uk-UA"/>
+        </w:rPr>
+        <w:t>5</w:t>
+      </w:r>
+      <w:r>
+        <w:rPr>
+          <w:rFonts w:cstheme="minorHAnsi"/>
+          <w:b/>
+          <w:bCs/>
+          <w:i/>
+          <w:iCs/>
+          <w:color w:val="323E4F" w:themeColor="text2" w:themeShade="BF"/>
+          <w:sz w:val="24"/>
+          <w:szCs w:val="24"/>
+          <w:lang w:val="uk-UA"/>
+        </w:rPr>
+        <w:t>:</w:t>
+      </w:r>
     </w:p>
     <w:p>
       <w:pPr>
         <w:rPr>
           <w:rFonts w:cstheme="minorHAnsi"/>
-          <w:b/>
-          <w:bCs/>
-          <w:i/>
-          <w:iCs/>
-          <w:color w:val="00B050"/>
-          <w:sz w:val="24"/>
-          <w:szCs w:val="24"/>
-          <w:lang w:val="uk-UA"/>
-        </w:rPr>
-      </w:pPr>
+          <w:sz w:val="24"/>
+          <w:szCs w:val="24"/>
+          <w:lang w:val="uk-UA"/>
+        </w:rPr>
+      </w:pPr>
+      <w:r>
+        <w:rPr>
+          <w:rFonts w:cstheme="minorHAnsi"/>
+          <w:sz w:val="24"/>
+          <w:szCs w:val="24"/>
+          <w:lang w:val="uk-UA"/>
+        </w:rPr>
+        <w:t xml:space="preserve">Виконайте інструкції наведені в файлі </w:t>
+      </w:r>
+      <w:r>
+        <w:rPr>
+          <w:rFonts w:cstheme="minorHAnsi"/>
+          <w:i/>
+          <w:iCs/>
+          <w:color w:val="0070C0"/>
+          <w:sz w:val="24"/>
+          <w:szCs w:val="24"/>
+          <w:lang w:val="uk-UA"/>
+        </w:rPr>
+        <w:t>pr</w:t>
+      </w:r>
+      <w:r>
+        <w:rPr>
+          <w:rFonts w:cstheme="minorHAnsi"/>
+          <w:i/>
+          <w:iCs/>
+          <w:color w:val="0070C0"/>
+          <w:sz w:val="24"/>
+          <w:szCs w:val="24"/>
+          <w:lang w:val="uk-UA"/>
+        </w:rPr>
+        <w:t>5</w:t>
+      </w:r>
+      <w:r>
+        <w:rPr>
+          <w:rFonts w:cstheme="minorHAnsi"/>
+          <w:i/>
+          <w:iCs/>
+          <w:color w:val="0070C0"/>
+          <w:sz w:val="24"/>
+          <w:szCs w:val="24"/>
+          <w:lang w:val="uk-UA"/>
+        </w:rPr>
+        <w:t>_</w:t>
+      </w:r>
+      <w:r>
+        <w:rPr>
+          <w:rFonts w:cstheme="minorHAnsi"/>
+          <w:i/>
+          <w:iCs/>
+          <w:color w:val="0070C0"/>
+          <w:sz w:val="24"/>
+          <w:szCs w:val="24"/>
+          <w:lang w:val="uk-UA"/>
+        </w:rPr>
+        <w:t>5</w:t>
+      </w:r>
+      <w:r>
+        <w:rPr>
+          <w:rFonts w:cstheme="minorHAnsi"/>
+          <w:i/>
+          <w:iCs/>
+          <w:color w:val="0070C0"/>
+          <w:sz w:val="24"/>
+          <w:szCs w:val="24"/>
+          <w:lang w:val="uk-UA"/>
+        </w:rPr>
+        <w:t>.ipynb</w:t>
+      </w:r>
+      <w:r>
+        <w:rPr>
+          <w:rFonts w:cstheme="minorHAnsi"/>
+          <w:sz w:val="24"/>
+          <w:szCs w:val="24"/>
+          <w:lang w:val="uk-UA"/>
+        </w:rPr>
+        <w:t xml:space="preserve"> з директорії </w:t>
+      </w:r>
+      <w:r>
+        <w:rPr>
+          <w:rFonts w:cstheme="minorHAnsi"/>
+          <w:sz w:val="24"/>
+          <w:szCs w:val="24"/>
+          <w:lang w:val="uk-UA"/>
+        </w:rPr>
+        <w:t>pr</w:t>
+      </w:r>
+      <w:r>
+        <w:rPr>
+          <w:rFonts w:cstheme="minorHAnsi"/>
+          <w:sz w:val="24"/>
+          <w:szCs w:val="24"/>
+          <w:lang w:val="uk-UA"/>
+        </w:rPr>
+        <w:t>5</w:t>
+      </w:r>
+      <w:r>
+        <w:rPr>
+          <w:rFonts w:cstheme="minorHAnsi"/>
+          <w:sz w:val="24"/>
+          <w:szCs w:val="24"/>
+          <w:lang w:val="uk-UA"/>
+        </w:rPr>
+        <w:t>_</w:t>
+      </w:r>
+      <w:r>
+        <w:rPr>
+          <w:rFonts w:cstheme="minorHAnsi"/>
+          <w:sz w:val="24"/>
+          <w:szCs w:val="24"/>
+          <w:lang w:val="uk-UA"/>
+        </w:rPr>
+        <w:t>5</w:t>
+      </w:r>
+      <w:r>
+        <w:rPr>
+          <w:rFonts w:cstheme="minorHAnsi"/>
+          <w:sz w:val="24"/>
+          <w:szCs w:val="24"/>
+          <w:lang w:val="uk-UA"/>
+        </w:rPr>
+        <w:t xml:space="preserve"> (архіву </w:t>
+      </w:r>
+      <w:r>
+        <w:rPr>
+          <w:rFonts w:cstheme="minorHAnsi"/>
+          <w:sz w:val="24"/>
+          <w:szCs w:val="24"/>
+          <w:lang w:val="uk-UA"/>
+        </w:rPr>
+        <w:t>pr</w:t>
+      </w:r>
+      <w:r>
+        <w:rPr>
+          <w:rFonts w:cstheme="minorHAnsi"/>
+          <w:sz w:val="24"/>
+          <w:szCs w:val="24"/>
+          <w:lang w:val="uk-UA"/>
+        </w:rPr>
+        <w:t>5</w:t>
+      </w:r>
+      <w:r>
+        <w:rPr>
+          <w:rFonts w:cstheme="minorHAnsi"/>
+          <w:sz w:val="24"/>
+          <w:szCs w:val="24"/>
+          <w:lang w:val="uk-UA"/>
+        </w:rPr>
+        <w:t>_</w:t>
+      </w:r>
+      <w:r>
+        <w:rPr>
+          <w:rFonts w:cstheme="minorHAnsi"/>
+          <w:sz w:val="24"/>
+          <w:szCs w:val="24"/>
+          <w:lang w:val="uk-UA"/>
+        </w:rPr>
+        <w:t>5</w:t>
+      </w:r>
+      <w:r>
+        <w:rPr>
+          <w:rFonts w:cstheme="minorHAnsi"/>
+          <w:sz w:val="24"/>
+          <w:szCs w:val="24"/>
+          <w:lang w:val="uk-UA"/>
+        </w:rPr>
+        <w:t>.</w:t>
+      </w:r>
+      <w:r>
+        <w:rPr>
+          <w:rFonts w:cstheme="minorHAnsi"/>
+          <w:sz w:val="24"/>
+          <w:szCs w:val="24"/>
+          <w:lang w:val="en-US"/>
+        </w:rPr>
+        <w:t>zip</w:t>
+      </w:r>
+      <w:r>
+        <w:rPr>
+          <w:rFonts w:cstheme="minorHAnsi"/>
+          <w:sz w:val="24"/>
+          <w:szCs w:val="24"/>
+          <w:lang w:val="uk-UA"/>
+        </w:rPr>
+        <w:t>)</w:t>
+      </w:r>
+      <w:r>
+        <w:rPr>
+          <w:rFonts w:cstheme="minorHAnsi"/>
+          <w:sz w:val="24"/>
+          <w:szCs w:val="24"/>
+          <w:lang w:val="uk-UA"/>
+        </w:rPr>
+        <w:t xml:space="preserve">. </w:t>
+      </w:r>
+      <w:r>
+        <w:rPr>
+          <w:rFonts w:cstheme="minorHAnsi"/>
+          <w:sz w:val="24"/>
+          <w:szCs w:val="24"/>
+          <w:lang w:val="uk-UA"/>
+        </w:rPr>
+        <w:t xml:space="preserve">Приєднайте до вашого проекту </w:t>
+      </w:r>
+      <w:r>
+        <w:rPr>
+          <w:rFonts w:cstheme="minorHAnsi"/>
+          <w:sz w:val="24"/>
+          <w:szCs w:val="24"/>
+          <w:lang w:val="uk-UA"/>
+        </w:rPr>
+        <w:t>JUPYTER NOTEBOOK</w:t>
+      </w:r>
+      <w:r>
+        <w:rPr>
+          <w:rFonts w:cstheme="minorHAnsi"/>
+          <w:sz w:val="24"/>
+          <w:szCs w:val="24"/>
+          <w:lang w:val="uk-UA"/>
+        </w:rPr>
+        <w:t xml:space="preserve"> систему контролю версій </w:t>
+      </w:r>
+      <w:r>
+        <w:rPr>
+          <w:rFonts w:cstheme="minorHAnsi"/>
+          <w:sz w:val="24"/>
+          <w:szCs w:val="24"/>
+          <w:lang w:val="en-US"/>
+        </w:rPr>
+        <w:t>Git</w:t>
+      </w:r>
+      <w:r>
+        <w:rPr>
+          <w:rFonts w:cstheme="minorHAnsi"/>
+          <w:sz w:val="24"/>
+          <w:szCs w:val="24"/>
+          <w:lang w:val="uk-UA"/>
+        </w:rPr>
+        <w:t xml:space="preserve"> та розмістить його на </w:t>
+      </w:r>
+      <w:r>
+        <w:rPr>
+          <w:rFonts w:cstheme="minorHAnsi"/>
+          <w:sz w:val="24"/>
+          <w:szCs w:val="24"/>
+          <w:lang w:val="en-US"/>
+        </w:rPr>
+        <w:t>GitHub</w:t>
+      </w:r>
+      <w:r>
+        <w:rPr>
+          <w:rFonts w:cstheme="minorHAnsi"/>
+          <w:sz w:val="24"/>
+          <w:szCs w:val="24"/>
+          <w:lang w:val="uk-UA"/>
+        </w:rPr>
+        <w:t xml:space="preserve"> </w:t>
+      </w:r>
+      <w:r>
+        <w:rPr>
+          <w:rFonts w:cstheme="minorHAnsi"/>
+          <w:sz w:val="24"/>
+          <w:szCs w:val="24"/>
+          <w:lang w:val="uk-UA"/>
+        </w:rPr>
+        <w:t>надавши посилання нижче:</w:t>
+      </w:r>
     </w:p>
     <w:p>
       <w:pPr>
         <w:rPr>
-          <w:rFonts w:cstheme="minorHAnsi"/>
-          <w:b/>
-          <w:bCs/>
-          <w:i/>
-          <w:iCs/>
-          <w:color w:val="323E4F" w:themeColor="text2" w:themeShade="BF"/>
-          <w:sz w:val="24"/>
-          <w:szCs w:val="24"/>
-          <w:lang w:val="uk-UA"/>
-        </w:rPr>
-      </w:pPr>
-      <w:r>
-        <w:rPr>
-          <w:rFonts w:cstheme="minorHAnsi"/>
-          <w:b/>
-          <w:bCs/>
-          <w:i/>
-          <w:iCs/>
-          <w:color w:val="00B050"/>
-          <w:sz w:val="24"/>
-          <w:szCs w:val="24"/>
-          <w:lang w:val="uk-UA"/>
-        </w:rPr>
-        <w:t>Завдання</w:t>
-      </w:r>
-      <w:r>
-        <w:rPr>
-          <w:rFonts w:cstheme="minorHAnsi"/>
-          <w:b/>
-          <w:bCs/>
-          <w:i/>
-          <w:iCs/>
-          <w:color w:val="00B050"/>
+          <w:i/>
+          <w:iCs/>
+          <w:color w:val="0070C0"/>
+          <w:lang w:val="uk-UA"/>
+        </w:rPr>
+      </w:pPr>
+      <w:r>
+        <w:rPr>
+          <w:rFonts w:cstheme="minorHAnsi"/>
+          <w:i/>
+          <w:iCs/>
+          <w:color w:val="0070C0"/>
+          <w:sz w:val="24"/>
+          <w:szCs w:val="24"/>
+          <w:lang w:val="uk-UA"/>
+        </w:rPr>
+        <w:t>Вставити посилання на Ваш</w:t>
+      </w:r>
+      <w:r>
+        <w:rPr>
+          <w:rFonts w:cstheme="minorHAnsi"/>
+          <w:i/>
+          <w:iCs/>
+          <w:color w:val="0070C0"/>
+          <w:sz w:val="24"/>
+          <w:szCs w:val="24"/>
+          <w:lang w:val="uk-UA"/>
+        </w:rPr>
+        <w:t>у</w:t>
+      </w:r>
+      <w:r>
+        <w:rPr>
+          <w:rFonts w:cstheme="minorHAnsi"/>
+          <w:i/>
+          <w:iCs/>
+          <w:color w:val="0070C0"/>
           <w:sz w:val="24"/>
           <w:szCs w:val="24"/>
           <w:lang w:val="uk-UA"/>
@@ -4875,11 +5443,45 @@
       <w:r>
         <w:rPr>
           <w:rFonts w:cstheme="minorHAnsi"/>
-          <w:b/>
-          <w:bCs/>
-          <w:i/>
-          <w:iCs/>
-          <w:color w:val="00B050"/>
+          <w:i/>
+          <w:iCs/>
+          <w:color w:val="0070C0"/>
+          <w:sz w:val="24"/>
+          <w:szCs w:val="24"/>
+          <w:lang w:val="uk-UA"/>
+        </w:rPr>
+        <w:t>Практичн</w:t>
+      </w:r>
+      <w:r>
+        <w:rPr>
+          <w:rFonts w:cstheme="minorHAnsi"/>
+          <w:i/>
+          <w:iCs/>
+          <w:color w:val="0070C0"/>
+          <w:sz w:val="24"/>
+          <w:szCs w:val="24"/>
+          <w:lang w:val="uk-UA"/>
+        </w:rPr>
+        <w:t>у</w:t>
+      </w:r>
+      <w:r>
+        <w:rPr>
+          <w:rFonts w:cstheme="minorHAnsi"/>
+          <w:i/>
+          <w:iCs/>
+          <w:color w:val="0070C0"/>
+          <w:sz w:val="24"/>
+          <w:szCs w:val="24"/>
+          <w:lang w:val="uk-UA"/>
+        </w:rPr>
+        <w:t xml:space="preserve"> робота </w:t>
+      </w:r>
+      <w:r>
+        <w:rPr>
+          <w:rFonts w:cstheme="minorHAnsi"/>
+          <w:i/>
+          <w:iCs/>
+          <w:color w:val="0070C0"/>
           <w:sz w:val="24"/>
           <w:szCs w:val="24"/>
           <w:lang w:val="uk-UA"/>
@@ -4889,39 +5491,6 @@
       <w:r>
         <w:rPr>
           <w:rFonts w:cstheme="minorHAnsi"/>
-          <w:b/>
-          <w:bCs/>
-          <w:i/>
-          <w:iCs/>
-          <w:color w:val="323E4F" w:themeColor="text2" w:themeShade="BF"/>
-          <w:sz w:val="24"/>
-          <w:szCs w:val="24"/>
-          <w:lang w:val="uk-UA"/>
-        </w:rPr>
-        <w:t>:</w:t>
-      </w:r>
-    </w:p>
-    <w:p>
-      <w:pPr>
-        <w:rPr>
-          <w:rFonts w:cstheme="minorHAnsi"/>
-          <w:sz w:val="24"/>
-          <w:szCs w:val="24"/>
-          <w:lang w:val="uk-UA"/>
-        </w:rPr>
-      </w:pPr>
-      <w:r>
-        <w:rPr>
-          <w:rFonts w:cstheme="minorHAnsi"/>
-          <w:sz w:val="24"/>
-          <w:szCs w:val="24"/>
-          <w:lang w:val="uk-UA"/>
-        </w:rPr>
-        <w:t xml:space="preserve">Виконайте інструкції наведені в файлі </w:t>
-      </w:r>
-      <w:r>
-        <w:rPr>
-          <w:rFonts w:cstheme="minorHAnsi"/>
           <w:i/>
           <w:iCs/>
           <w:color w:val="0070C0"/>
@@ -4929,373 +5498,7 @@
           <w:szCs w:val="24"/>
           <w:lang w:val="uk-UA"/>
         </w:rPr>
-        <w:t>pr</w:t>
-      </w:r>
-      <w:r>
-        <w:rPr>
-          <w:rFonts w:cstheme="minorHAnsi"/>
-          <w:i/>
-          <w:iCs/>
-          <w:color w:val="0070C0"/>
-          <w:sz w:val="24"/>
-          <w:szCs w:val="24"/>
-          <w:lang w:val="uk-UA"/>
-        </w:rPr>
-        <w:t>5</w:t>
-      </w:r>
-      <w:r>
-        <w:rPr>
-          <w:rFonts w:cstheme="minorHAnsi"/>
-          <w:i/>
-          <w:iCs/>
-          <w:color w:val="0070C0"/>
-          <w:sz w:val="24"/>
-          <w:szCs w:val="24"/>
-          <w:lang w:val="uk-UA"/>
-        </w:rPr>
-        <w:t>_</w:t>
-      </w:r>
-      <w:r>
-        <w:rPr>
-          <w:rFonts w:cstheme="minorHAnsi"/>
-          <w:i/>
-          <w:iCs/>
-          <w:color w:val="0070C0"/>
-          <w:sz w:val="24"/>
-          <w:szCs w:val="24"/>
-          <w:lang w:val="uk-UA"/>
-        </w:rPr>
-        <w:t>5</w:t>
-      </w:r>
-      <w:r>
-        <w:rPr>
-          <w:rFonts w:cstheme="minorHAnsi"/>
-          <w:i/>
-          <w:iCs/>
-          <w:color w:val="0070C0"/>
-          <w:sz w:val="24"/>
-          <w:szCs w:val="24"/>
-          <w:lang w:val="uk-UA"/>
-        </w:rPr>
-        <w:t>.ipynb</w:t>
-      </w:r>
-      <w:r>
-        <w:rPr>
-          <w:rFonts w:cstheme="minorHAnsi"/>
-          <w:sz w:val="24"/>
-          <w:szCs w:val="24"/>
-          <w:lang w:val="uk-UA"/>
-        </w:rPr>
-        <w:t xml:space="preserve"> з директорії </w:t>
-      </w:r>
-      <w:r>
-        <w:rPr>
-          <w:rFonts w:cstheme="minorHAnsi"/>
-          <w:sz w:val="24"/>
-          <w:szCs w:val="24"/>
-          <w:lang w:val="uk-UA"/>
-        </w:rPr>
-        <w:t>pr</w:t>
-      </w:r>
-      <w:r>
-        <w:rPr>
-          <w:rFonts w:cstheme="minorHAnsi"/>
-          <w:sz w:val="24"/>
-          <w:szCs w:val="24"/>
-          <w:lang w:val="uk-UA"/>
-        </w:rPr>
-        <w:t>5</w:t>
-      </w:r>
-      <w:r>
-        <w:rPr>
-          <w:rFonts w:cstheme="minorHAnsi"/>
-          <w:sz w:val="24"/>
-          <w:szCs w:val="24"/>
-          <w:lang w:val="uk-UA"/>
-        </w:rPr>
-        <w:t>_</w:t>
-      </w:r>
-      <w:r>
-        <w:rPr>
-          <w:rFonts w:cstheme="minorHAnsi"/>
-          <w:sz w:val="24"/>
-          <w:szCs w:val="24"/>
-          <w:lang w:val="uk-UA"/>
-        </w:rPr>
-        <w:t>5</w:t>
-      </w:r>
-      <w:r>
-        <w:rPr>
-          <w:rFonts w:cstheme="minorHAnsi"/>
-          <w:sz w:val="24"/>
-          <w:szCs w:val="24"/>
-          <w:lang w:val="uk-UA"/>
-        </w:rPr>
-        <w:t xml:space="preserve"> (архіву </w:t>
-      </w:r>
-      <w:r>
-        <w:rPr>
-          <w:rFonts w:cstheme="minorHAnsi"/>
-          <w:sz w:val="24"/>
-          <w:szCs w:val="24"/>
-          <w:lang w:val="uk-UA"/>
-        </w:rPr>
-        <w:t>pr</w:t>
-      </w:r>
-      <w:r>
-        <w:rPr>
-          <w:rFonts w:cstheme="minorHAnsi"/>
-          <w:sz w:val="24"/>
-          <w:szCs w:val="24"/>
-          <w:lang w:val="uk-UA"/>
-        </w:rPr>
-        <w:t>5</w:t>
-      </w:r>
-      <w:r>
-        <w:rPr>
-          <w:rFonts w:cstheme="minorHAnsi"/>
-          <w:sz w:val="24"/>
-          <w:szCs w:val="24"/>
-          <w:lang w:val="uk-UA"/>
-        </w:rPr>
-        <w:t>_</w:t>
-      </w:r>
-      <w:r>
-        <w:rPr>
-          <w:rFonts w:cstheme="minorHAnsi"/>
-          <w:sz w:val="24"/>
-          <w:szCs w:val="24"/>
-          <w:lang w:val="uk-UA"/>
-        </w:rPr>
-        <w:t>5</w:t>
-      </w:r>
-      <w:r>
-        <w:rPr>
-          <w:rFonts w:cstheme="minorHAnsi"/>
-          <w:sz w:val="24"/>
-          <w:szCs w:val="24"/>
-          <w:lang w:val="uk-UA"/>
-        </w:rPr>
-        <w:t>.</w:t>
-      </w:r>
-      <w:r>
-        <w:rPr>
-          <w:rFonts w:cstheme="minorHAnsi"/>
-          <w:sz w:val="24"/>
-          <w:szCs w:val="24"/>
-          <w:lang w:val="en-US"/>
-        </w:rPr>
-        <w:t>zip</w:t>
-      </w:r>
-      <w:r>
-        <w:rPr>
-          <w:rFonts w:cstheme="minorHAnsi"/>
-          <w:sz w:val="24"/>
-          <w:szCs w:val="24"/>
-          <w:lang w:val="uk-UA"/>
-        </w:rPr>
-        <w:t>)</w:t>
-      </w:r>
-      <w:r>
-        <w:rPr>
-          <w:rFonts w:cstheme="minorHAnsi"/>
-          <w:sz w:val="24"/>
-          <w:szCs w:val="24"/>
-          <w:lang w:val="uk-UA"/>
-        </w:rPr>
-        <w:t xml:space="preserve">. </w:t>
-      </w:r>
-      <w:r>
-        <w:rPr>
-          <w:rFonts w:cstheme="minorHAnsi"/>
-          <w:sz w:val="24"/>
-          <w:szCs w:val="24"/>
-          <w:lang w:val="uk-UA"/>
-        </w:rPr>
-        <w:t xml:space="preserve">Приєднайте до вашого проекту </w:t>
-      </w:r>
-      <w:r>
-        <w:rPr>
-          <w:rFonts w:cstheme="minorHAnsi"/>
-          <w:sz w:val="24"/>
-          <w:szCs w:val="24"/>
-          <w:lang w:val="uk-UA"/>
-        </w:rPr>
-        <w:t>JUPYTER NOTEBOOK</w:t>
-      </w:r>
-      <w:r>
-        <w:rPr>
-          <w:rFonts w:cstheme="minorHAnsi"/>
-          <w:sz w:val="24"/>
-          <w:szCs w:val="24"/>
-          <w:lang w:val="uk-UA"/>
-        </w:rPr>
-        <w:t xml:space="preserve"> систему контролю версій </w:t>
-      </w:r>
-      <w:r>
-        <w:rPr>
-          <w:rFonts w:cstheme="minorHAnsi"/>
-          <w:sz w:val="24"/>
-          <w:szCs w:val="24"/>
-          <w:lang w:val="en-US"/>
-        </w:rPr>
-        <w:t>Git</w:t>
-      </w:r>
-      <w:r>
-        <w:rPr>
-          <w:rFonts w:cstheme="minorHAnsi"/>
-          <w:sz w:val="24"/>
-          <w:szCs w:val="24"/>
-          <w:lang w:val="uk-UA"/>
-        </w:rPr>
-        <w:t xml:space="preserve"> та розмістить його на </w:t>
-      </w:r>
-      <w:r>
-        <w:rPr>
-          <w:rFonts w:cstheme="minorHAnsi"/>
-          <w:sz w:val="24"/>
-          <w:szCs w:val="24"/>
-          <w:lang w:val="en-US"/>
-        </w:rPr>
-        <w:t>GitHub</w:t>
-      </w:r>
-      <w:r>
-        <w:rPr>
-          <w:rFonts w:cstheme="minorHAnsi"/>
-          <w:sz w:val="24"/>
-          <w:szCs w:val="24"/>
-          <w:lang w:val="uk-UA"/>
-        </w:rPr>
-        <w:t xml:space="preserve"> </w:t>
-      </w:r>
-      <w:r>
-        <w:rPr>
-          <w:rFonts w:cstheme="minorHAnsi"/>
-          <w:sz w:val="24"/>
-          <w:szCs w:val="24"/>
-          <w:lang w:val="uk-UA"/>
-        </w:rPr>
-        <w:t>надавши посилання нижче:</w:t>
-      </w:r>
-    </w:p>
-    <w:p>
-      <w:pPr>
-        <w:rPr>
-          <w:i/>
-          <w:iCs/>
-          <w:color w:val="0070C0"/>
-          <w:lang w:val="uk-UA"/>
-        </w:rPr>
-      </w:pPr>
-      <w:r>
-        <w:rPr>
-          <w:rFonts w:cstheme="minorHAnsi"/>
-          <w:i/>
-          <w:iCs/>
-          <w:color w:val="0070C0"/>
-          <w:sz w:val="24"/>
-          <w:szCs w:val="24"/>
-          <w:lang w:val="uk-UA"/>
-        </w:rPr>
-        <w:t>Вставити посилання на Ваш</w:t>
-      </w:r>
-      <w:r>
-        <w:rPr>
-          <w:rFonts w:cstheme="minorHAnsi"/>
-          <w:i/>
-          <w:iCs/>
-          <w:color w:val="0070C0"/>
-          <w:sz w:val="24"/>
-          <w:szCs w:val="24"/>
-          <w:lang w:val="uk-UA"/>
-        </w:rPr>
-        <w:t>у</w:t>
-      </w:r>
-      <w:r>
-        <w:rPr>
-          <w:rFonts w:cstheme="minorHAnsi"/>
-          <w:i/>
-          <w:iCs/>
-          <w:color w:val="0070C0"/>
-          <w:sz w:val="24"/>
-          <w:szCs w:val="24"/>
-          <w:lang w:val="uk-UA"/>
-        </w:rPr>
-        <w:t xml:space="preserve"> </w:t>
-      </w:r>
-      <w:r>
-        <w:rPr>
-          <w:rFonts w:cstheme="minorHAnsi"/>
-          <w:i/>
-          <w:iCs/>
-          <w:color w:val="0070C0"/>
-          <w:sz w:val="24"/>
-          <w:szCs w:val="24"/>
-          <w:lang w:val="uk-UA"/>
-        </w:rPr>
-        <w:t>Практичн</w:t>
-      </w:r>
-      <w:r>
-        <w:rPr>
-          <w:rFonts w:cstheme="minorHAnsi"/>
-          <w:i/>
-          <w:iCs/>
-          <w:color w:val="0070C0"/>
-          <w:sz w:val="24"/>
-          <w:szCs w:val="24"/>
-          <w:lang w:val="uk-UA"/>
-        </w:rPr>
-        <w:t>у</w:t>
-      </w:r>
-      <w:r>
-        <w:rPr>
-          <w:rFonts w:cstheme="minorHAnsi"/>
-          <w:i/>
-          <w:iCs/>
-          <w:color w:val="0070C0"/>
-          <w:sz w:val="24"/>
-          <w:szCs w:val="24"/>
-          <w:lang w:val="uk-UA"/>
-        </w:rPr>
-        <w:t xml:space="preserve"> робота </w:t>
-      </w:r>
-      <w:r>
-        <w:rPr>
-          <w:rFonts w:cstheme="minorHAnsi"/>
-          <w:i/>
-          <w:iCs/>
-          <w:color w:val="0070C0"/>
-          <w:sz w:val="24"/>
-          <w:szCs w:val="24"/>
-          <w:lang w:val="uk-UA"/>
-        </w:rPr>
-        <w:t>5</w:t>
-      </w:r>
-      <w:r>
-        <w:rPr>
-          <w:rFonts w:cstheme="minorHAnsi"/>
-          <w:i/>
-          <w:iCs/>
-          <w:color w:val="0070C0"/>
-          <w:sz w:val="24"/>
-          <w:szCs w:val="24"/>
-          <w:lang w:val="uk-UA"/>
-        </w:rPr>
-        <w:t xml:space="preserve"> (2</w:t>
-      </w:r>
-      <w:bookmarkStart w:id="1" w:name="_GoBack"/>
-      <w:bookmarkEnd w:id="1"/>
-      <w:r>
-        <w:rPr>
-          <w:rFonts w:cstheme="minorHAnsi"/>
-          <w:i/>
-          <w:iCs/>
-          <w:color w:val="0070C0"/>
-          <w:sz w:val="24"/>
-          <w:szCs w:val="24"/>
-          <w:lang w:val="uk-UA"/>
-        </w:rPr>
-        <w:t>023)</w:t>
+        <w:t xml:space="preserve"> (2023)</w:t>
       </w:r>
       <w:r>
         <w:rPr>
@@ -5394,8 +5597,8 @@
       </w:r>
     </w:p>
     <w:sectPr>
-      <w:headerReference w:type="default" r:id="rId50"/>
-      <w:footerReference w:type="default" r:id="rId51"/>
+      <w:headerReference w:type="default" r:id="rId52"/>
+      <w:footerReference w:type="default" r:id="rId53"/>
       <w:pgSz w:w="11906" w:h="16838"/>
       <w:pgMar w:top="1134" w:right="850" w:bottom="1134" w:left="1701" w:header="708" w:footer="708" w:gutter="0"/>
       <w:cols w:space="708"/>
@@ -5406,7 +5609,7 @@
 </file>
 
 <file path=word/endnotes.xml><?xml version="1.0" encoding="utf-8"?>
-<w:endnotes xmlns:wpc="http://schemas.microsoft.com/office/word/2010/wordprocessingCanvas" xmlns:cx="http://schemas.microsoft.com/office/drawing/2014/chartex" xmlns:cx1="http://schemas.microsoft.com/office/drawing/2015/9/8/chartex" xmlns:cx2="http://schemas.microsoft.com/office/drawing/2015/10/21/chartex" xmlns:cx3="http://schemas.microsoft.com/office/drawing/2016/5/9/chartex" xmlns:cx4="http://schemas.microsoft.com/office/drawing/2016/5/10/chartex" xmlns:cx5="http://schemas.microsoft.com/office/drawing/2016/5/11/chartex" xmlns:cx6="http://schemas.microsoft.com/office/drawing/2016/5/12/chartex" xmlns:cx7="http://schemas.microsoft.com/office/drawing/2016/5/13/chartex" xmlns:cx8="http://schemas.microsoft.com/office/drawing/2016/5/14/chartex" xmlns:mc="http://schemas.openxmlformats.org/markup-compatibility/2006" xmlns:aink="http://schemas.microsoft.com/office/drawing/2016/ink" xmlns:am3d="http://schemas.microsoft.com/office/drawing/2017/model3d" xmlns:o="urn:schemas-microsoft-com:office:office" xmlns:r="http://schemas.openxmlformats.org/officeDocument/2006/relationships" xmlns:m="http://schemas.openxmlformats.org/officeDocument/2006/math" xmlns:v="urn:schemas-microsoft-com:vml" xmlns:wp14="http://schemas.microsoft.com/office/word/2010/wordprocessingDrawing" xmlns:wp="http://schemas.openxmlformats.org/drawingml/2006/wordprocessingDrawing" xmlns:w10="urn:schemas-microsoft-com:office:word" xmlns:w="http://schemas.openxmlformats.org/wordprocessingml/2006/main" xmlns:w14="http://schemas.microsoft.com/office/word/2010/wordml" xmlns:w15="http://schemas.microsoft.com/office/word/2012/wordml" xmlns:w16cex="http://schemas.microsoft.com/office/word/2018/wordml/cex" xmlns:w16cid="http://schemas.microsoft.com/office/word/2016/wordml/cid" xmlns:w16="http://schemas.microsoft.com/office/word/2018/wordml" xmlns:w16se="http://schemas.microsoft.com/office/word/2015/wordml/symex" xmlns:wpg="http://schemas.microsoft.com/office/word/2010/wordprocessingGroup" xmlns:wpi="http://schemas.microsoft.com/office/word/2010/wordprocessingInk" xmlns:wne="http://schemas.microsoft.com/office/word/2006/wordml" xmlns:wps="http://schemas.microsoft.com/office/word/2010/wordprocessingShape" mc:Ignorable="w14 w15 w16se w16cid w16 w16cex wp14">
+<w:endnotes xmlns:wpc="http://schemas.microsoft.com/office/word/2010/wordprocessingCanvas" xmlns:cx="http://schemas.microsoft.com/office/drawing/2014/chartex" xmlns:cx1="http://schemas.microsoft.com/office/drawing/2015/9/8/chartex" xmlns:cx2="http://schemas.microsoft.com/office/drawing/2015/10/21/chartex" xmlns:cx3="http://schemas.microsoft.com/office/drawing/2016/5/9/chartex" xmlns:cx4="http://schemas.microsoft.com/office/drawing/2016/5/10/chartex" xmlns:cx5="http://schemas.microsoft.com/office/drawing/2016/5/11/chartex" xmlns:cx6="http://schemas.microsoft.com/office/drawing/2016/5/12/chartex" xmlns:cx7="http://schemas.microsoft.com/office/drawing/2016/5/13/chartex" xmlns:cx8="http://schemas.microsoft.com/office/drawing/2016/5/14/chartex" xmlns:mc="http://schemas.openxmlformats.org/markup-compatibility/2006" xmlns:aink="http://schemas.microsoft.com/office/drawing/2016/ink" xmlns:am3d="http://schemas.microsoft.com/office/drawing/2017/model3d" xmlns:o="urn:schemas-microsoft-com:office:office" xmlns:r="http://schemas.openxmlformats.org/officeDocument/2006/relationships" xmlns:m="http://schemas.openxmlformats.org/officeDocument/2006/math" xmlns:v="urn:schemas-microsoft-com:vml" xmlns:wp14="http://schemas.microsoft.com/office/word/2010/wordprocessingDrawing" xmlns:wp="http://schemas.openxmlformats.org/drawingml/2006/wordprocessingDrawing" xmlns:w10="urn:schemas-microsoft-com:office:word" xmlns:w="http://schemas.openxmlformats.org/wordprocessingml/2006/main" xmlns:w14="http://schemas.microsoft.com/office/word/2010/wordml" xmlns:w15="http://schemas.microsoft.com/office/word/2012/wordml" xmlns:w16cex="http://schemas.microsoft.com/office/word/2018/wordml/cex" xmlns:w16cid="http://schemas.microsoft.com/office/word/2016/wordml/cid" xmlns:w16="http://schemas.microsoft.com/office/word/2018/wordml" xmlns:w16sdtdh="http://schemas.microsoft.com/office/word/2020/wordml/sdtdatahash" xmlns:w16se="http://schemas.microsoft.com/office/word/2015/wordml/symex" xmlns:wpg="http://schemas.microsoft.com/office/word/2010/wordprocessingGroup" xmlns:wpi="http://schemas.microsoft.com/office/word/2010/wordprocessingInk" xmlns:wne="http://schemas.microsoft.com/office/word/2006/wordml" xmlns:wps="http://schemas.microsoft.com/office/word/2010/wordprocessingShape" mc:Ignorable="w14 w15 w16se w16cid w16 w16cex w16sdtdh wp14">
   <w:endnote w:type="separator" w:id="-1">
     <w:p>
       <w:pPr>
@@ -5431,7 +5634,7 @@
 </file>
 
 <file path=word/footer1.xml><?xml version="1.0" encoding="utf-8"?>
-<w:ftr xmlns:wpc="http://schemas.microsoft.com/office/word/2010/wordprocessingCanvas" xmlns:cx="http://schemas.microsoft.com/office/drawing/2014/chartex" xmlns:cx1="http://schemas.microsoft.com/office/drawing/2015/9/8/chartex" xmlns:cx2="http://schemas.microsoft.com/office/drawing/2015/10/21/chartex" xmlns:cx3="http://schemas.microsoft.com/office/drawing/2016/5/9/chartex" xmlns:cx4="http://schemas.microsoft.com/office/drawing/2016/5/10/chartex" xmlns:cx5="http://schemas.microsoft.com/office/drawing/2016/5/11/chartex" xmlns:cx6="http://schemas.microsoft.com/office/drawing/2016/5/12/chartex" xmlns:cx7="http://schemas.microsoft.com/office/drawing/2016/5/13/chartex" xmlns:cx8="http://schemas.microsoft.com/office/drawing/2016/5/14/chartex" xmlns:mc="http://schemas.openxmlformats.org/markup-compatibility/2006" xmlns:aink="http://schemas.microsoft.com/office/drawing/2016/ink" xmlns:am3d="http://schemas.microsoft.com/office/drawing/2017/model3d" xmlns:o="urn:schemas-microsoft-com:office:office" xmlns:r="http://schemas.openxmlformats.org/officeDocument/2006/relationships" xmlns:m="http://schemas.openxmlformats.org/officeDocument/2006/math" xmlns:v="urn:schemas-microsoft-com:vml" xmlns:wp14="http://schemas.microsoft.com/office/word/2010/wordprocessingDrawing" xmlns:wp="http://schemas.openxmlformats.org/drawingml/2006/wordprocessingDrawing" xmlns:w10="urn:schemas-microsoft-com:office:word" xmlns:w="http://schemas.openxmlformats.org/wordprocessingml/2006/main" xmlns:w14="http://schemas.microsoft.com/office/word/2010/wordml" xmlns:w15="http://schemas.microsoft.com/office/word/2012/wordml" xmlns:w16cex="http://schemas.microsoft.com/office/word/2018/wordml/cex" xmlns:w16cid="http://schemas.microsoft.com/office/word/2016/wordml/cid" xmlns:w16="http://schemas.microsoft.com/office/word/2018/wordml" xmlns:w16se="http://schemas.microsoft.com/office/word/2015/wordml/symex" xmlns:wpg="http://schemas.microsoft.com/office/word/2010/wordprocessingGroup" xmlns:wpi="http://schemas.microsoft.com/office/word/2010/wordprocessingInk" xmlns:wne="http://schemas.microsoft.com/office/word/2006/wordml" xmlns:wps="http://schemas.microsoft.com/office/word/2010/wordprocessingShape" mc:Ignorable="w14 w15 w16se w16cid w16 w16cex wp14">
+<w:ftr xmlns:wpc="http://schemas.microsoft.com/office/word/2010/wordprocessingCanvas" xmlns:cx="http://schemas.microsoft.com/office/drawing/2014/chartex" xmlns:cx1="http://schemas.microsoft.com/office/drawing/2015/9/8/chartex" xmlns:cx2="http://schemas.microsoft.com/office/drawing/2015/10/21/chartex" xmlns:cx3="http://schemas.microsoft.com/office/drawing/2016/5/9/chartex" xmlns:cx4="http://schemas.microsoft.com/office/drawing/2016/5/10/chartex" xmlns:cx5="http://schemas.microsoft.com/office/drawing/2016/5/11/chartex" xmlns:cx6="http://schemas.microsoft.com/office/drawing/2016/5/12/chartex" xmlns:cx7="http://schemas.microsoft.com/office/drawing/2016/5/13/chartex" xmlns:cx8="http://schemas.microsoft.com/office/drawing/2016/5/14/chartex" xmlns:mc="http://schemas.openxmlformats.org/markup-compatibility/2006" xmlns:aink="http://schemas.microsoft.com/office/drawing/2016/ink" xmlns:am3d="http://schemas.microsoft.com/office/drawing/2017/model3d" xmlns:o="urn:schemas-microsoft-com:office:office" xmlns:r="http://schemas.openxmlformats.org/officeDocument/2006/relationships" xmlns:m="http://schemas.openxmlformats.org/officeDocument/2006/math" xmlns:v="urn:schemas-microsoft-com:vml" xmlns:wp14="http://schemas.microsoft.com/office/word/2010/wordprocessingDrawing" xmlns:wp="http://schemas.openxmlformats.org/drawingml/2006/wordprocessingDrawing" xmlns:w10="urn:schemas-microsoft-com:office:word" xmlns:w="http://schemas.openxmlformats.org/wordprocessingml/2006/main" xmlns:w14="http://schemas.microsoft.com/office/word/2010/wordml" xmlns:w15="http://schemas.microsoft.com/office/word/2012/wordml" xmlns:w16cex="http://schemas.microsoft.com/office/word/2018/wordml/cex" xmlns:w16cid="http://schemas.microsoft.com/office/word/2016/wordml/cid" xmlns:w16="http://schemas.microsoft.com/office/word/2018/wordml" xmlns:w16sdtdh="http://schemas.microsoft.com/office/word/2020/wordml/sdtdatahash" xmlns:w16se="http://schemas.microsoft.com/office/word/2015/wordml/symex" xmlns:wpg="http://schemas.microsoft.com/office/word/2010/wordprocessingGroup" xmlns:wpi="http://schemas.microsoft.com/office/word/2010/wordprocessingInk" xmlns:wne="http://schemas.microsoft.com/office/word/2006/wordml" xmlns:wps="http://schemas.microsoft.com/office/word/2010/wordprocessingShape" mc:Ignorable="w14 w15 w16se w16cid w16 w16cex w16sdtdh wp14">
   <w:sdt>
     <w:sdtPr>
       <w:id w:val="627908518"/>
@@ -5440,10 +5643,11 @@
         <w:docPartUnique/>
       </w:docPartObj>
     </w:sdtPr>
+    <w:sdtEndPr/>
     <w:sdtContent>
       <w:p>
         <w:pPr>
-          <w:pStyle w:val="a6"/>
+          <w:pStyle w:val="Footer"/>
           <w:jc w:val="right"/>
         </w:pPr>
         <w:r>
@@ -5469,14 +5673,14 @@
   </w:sdt>
   <w:p>
     <w:pPr>
-      <w:pStyle w:val="a6"/>
+      <w:pStyle w:val="Footer"/>
     </w:pPr>
   </w:p>
 </w:ftr>
 </file>
 
 <file path=word/footnotes.xml><?xml version="1.0" encoding="utf-8"?>
-<w:footnotes xmlns:wpc="http://schemas.microsoft.com/office/word/2010/wordprocessingCanvas" xmlns:cx="http://schemas.microsoft.com/office/drawing/2014/chartex" xmlns:cx1="http://schemas.microsoft.com/office/drawing/2015/9/8/chartex" xmlns:cx2="http://schemas.microsoft.com/office/drawing/2015/10/21/chartex" xmlns:cx3="http://schemas.microsoft.com/office/drawing/2016/5/9/chartex" xmlns:cx4="http://schemas.microsoft.com/office/drawing/2016/5/10/chartex" xmlns:cx5="http://schemas.microsoft.com/office/drawing/2016/5/11/chartex" xmlns:cx6="http://schemas.microsoft.com/office/drawing/2016/5/12/chartex" xmlns:cx7="http://schemas.microsoft.com/office/drawing/2016/5/13/chartex" xmlns:cx8="http://schemas.microsoft.com/office/drawing/2016/5/14/chartex" xmlns:mc="http://schemas.openxmlformats.org/markup-compatibility/2006" xmlns:aink="http://schemas.microsoft.com/office/drawing/2016/ink" xmlns:am3d="http://schemas.microsoft.com/office/drawing/2017/model3d" xmlns:o="urn:schemas-microsoft-com:office:office" xmlns:r="http://schemas.openxmlformats.org/officeDocument/2006/relationships" xmlns:m="http://schemas.openxmlformats.org/officeDocument/2006/math" xmlns:v="urn:schemas-microsoft-com:vml" xmlns:wp14="http://schemas.microsoft.com/office/word/2010/wordprocessingDrawing" xmlns:wp="http://schemas.openxmlformats.org/drawingml/2006/wordprocessingDrawing" xmlns:w10="urn:schemas-microsoft-com:office:word" xmlns:w="http://schemas.openxmlformats.org/wordprocessingml/2006/main" xmlns:w14="http://schemas.microsoft.com/office/word/2010/wordml" xmlns:w15="http://schemas.microsoft.com/office/word/2012/wordml" xmlns:w16cex="http://schemas.microsoft.com/office/word/2018/wordml/cex" xmlns:w16cid="http://schemas.microsoft.com/office/word/2016/wordml/cid" xmlns:w16="http://schemas.microsoft.com/office/word/2018/wordml" xmlns:w16se="http://schemas.microsoft.com/office/word/2015/wordml/symex" xmlns:wpg="http://schemas.microsoft.com/office/word/2010/wordprocessingGroup" xmlns:wpi="http://schemas.microsoft.com/office/word/2010/wordprocessingInk" xmlns:wne="http://schemas.microsoft.com/office/word/2006/wordml" xmlns:wps="http://schemas.microsoft.com/office/word/2010/wordprocessingShape" mc:Ignorable="w14 w15 w16se w16cid w16 w16cex wp14">
+<w:footnotes xmlns:wpc="http://schemas.microsoft.com/office/word/2010/wordprocessingCanvas" xmlns:cx="http://schemas.microsoft.com/office/drawing/2014/chartex" xmlns:cx1="http://schemas.microsoft.com/office/drawing/2015/9/8/chartex" xmlns:cx2="http://schemas.microsoft.com/office/drawing/2015/10/21/chartex" xmlns:cx3="http://schemas.microsoft.com/office/drawing/2016/5/9/chartex" xmlns:cx4="http://schemas.microsoft.com/office/drawing/2016/5/10/chartex" xmlns:cx5="http://schemas.microsoft.com/office/drawing/2016/5/11/chartex" xmlns:cx6="http://schemas.microsoft.com/office/drawing/2016/5/12/chartex" xmlns:cx7="http://schemas.microsoft.com/office/drawing/2016/5/13/chartex" xmlns:cx8="http://schemas.microsoft.com/office/drawing/2016/5/14/chartex" xmlns:mc="http://schemas.openxmlformats.org/markup-compatibility/2006" xmlns:aink="http://schemas.microsoft.com/office/drawing/2016/ink" xmlns:am3d="http://schemas.microsoft.com/office/drawing/2017/model3d" xmlns:o="urn:schemas-microsoft-com:office:office" xmlns:r="http://schemas.openxmlformats.org/officeDocument/2006/relationships" xmlns:m="http://schemas.openxmlformats.org/officeDocument/2006/math" xmlns:v="urn:schemas-microsoft-com:vml" xmlns:wp14="http://schemas.microsoft.com/office/word/2010/wordprocessingDrawing" xmlns:wp="http://schemas.openxmlformats.org/drawingml/2006/wordprocessingDrawing" xmlns:w10="urn:schemas-microsoft-com:office:word" xmlns:w="http://schemas.openxmlformats.org/wordprocessingml/2006/main" xmlns:w14="http://schemas.microsoft.com/office/word/2010/wordml" xmlns:w15="http://schemas.microsoft.com/office/word/2012/wordml" xmlns:w16cex="http://schemas.microsoft.com/office/word/2018/wordml/cex" xmlns:w16cid="http://schemas.microsoft.com/office/word/2016/wordml/cid" xmlns:w16="http://schemas.microsoft.com/office/word/2018/wordml" xmlns:w16sdtdh="http://schemas.microsoft.com/office/word/2020/wordml/sdtdatahash" xmlns:w16se="http://schemas.microsoft.com/office/word/2015/wordml/symex" xmlns:wpg="http://schemas.microsoft.com/office/word/2010/wordprocessingGroup" xmlns:wpi="http://schemas.microsoft.com/office/word/2010/wordprocessingInk" xmlns:wne="http://schemas.microsoft.com/office/word/2006/wordml" xmlns:wps="http://schemas.microsoft.com/office/word/2010/wordprocessingShape" mc:Ignorable="w14 w15 w16se w16cid w16 w16cex w16sdtdh wp14">
   <w:footnote w:type="separator" w:id="-1">
     <w:p>
       <w:pPr>
@@ -5501,10 +5705,10 @@
 </file>
 
 <file path=word/header1.xml><?xml version="1.0" encoding="utf-8"?>
-<w:hdr xmlns:wpc="http://schemas.microsoft.com/office/word/2010/wordprocessingCanvas" xmlns:cx="http://schemas.microsoft.com/office/drawing/2014/chartex" xmlns:cx1="http://schemas.microsoft.com/office/drawing/2015/9/8/chartex" xmlns:cx2="http://schemas.microsoft.com/office/drawing/2015/10/21/chartex" xmlns:cx3="http://schemas.microsoft.com/office/drawing/2016/5/9/chartex" xmlns:cx4="http://schemas.microsoft.com/office/drawing/2016/5/10/chartex" xmlns:cx5="http://schemas.microsoft.com/office/drawing/2016/5/11/chartex" xmlns:cx6="http://schemas.microsoft.com/office/drawing/2016/5/12/chartex" xmlns:cx7="http://schemas.microsoft.com/office/drawing/2016/5/13/chartex" xmlns:cx8="http://schemas.microsoft.com/office/drawing/2016/5/14/chartex" xmlns:mc="http://schemas.openxmlformats.org/markup-compatibility/2006" xmlns:aink="http://schemas.microsoft.com/office/drawing/2016/ink" xmlns:am3d="http://schemas.microsoft.com/office/drawing/2017/model3d" xmlns:o="urn:schemas-microsoft-com:office:office" xmlns:r="http://schemas.openxmlformats.org/officeDocument/2006/relationships" xmlns:m="http://schemas.openxmlformats.org/officeDocument/2006/math" xmlns:v="urn:schemas-microsoft-com:vml" xmlns:wp14="http://schemas.microsoft.com/office/word/2010/wordprocessingDrawing" xmlns:wp="http://schemas.openxmlformats.org/drawingml/2006/wordprocessingDrawing" xmlns:w10="urn:schemas-microsoft-com:office:word" xmlns:w="http://schemas.openxmlformats.org/wordprocessingml/2006/main" xmlns:w14="http://schemas.microsoft.com/office/word/2010/wordml" xmlns:w15="http://schemas.microsoft.com/office/word/2012/wordml" xmlns:w16cex="http://schemas.microsoft.com/office/word/2018/wordml/cex" xmlns:w16cid="http://schemas.microsoft.com/office/word/2016/wordml/cid" xmlns:w16="http://schemas.microsoft.com/office/word/2018/wordml" xmlns:w16se="http://schemas.microsoft.com/office/word/2015/wordml/symex" xmlns:wpg="http://schemas.microsoft.com/office/word/2010/wordprocessingGroup" xmlns:wpi="http://schemas.microsoft.com/office/word/2010/wordprocessingInk" xmlns:wne="http://schemas.microsoft.com/office/word/2006/wordml" xmlns:wps="http://schemas.microsoft.com/office/word/2010/wordprocessingShape" mc:Ignorable="w14 w15 w16se w16cid w16 w16cex wp14">
+<w:hdr xmlns:wpc="http://schemas.microsoft.com/office/word/2010/wordprocessingCanvas" xmlns:cx="http://schemas.microsoft.com/office/drawing/2014/chartex" xmlns:cx1="http://schemas.microsoft.com/office/drawing/2015/9/8/chartex" xmlns:cx2="http://schemas.microsoft.com/office/drawing/2015/10/21/chartex" xmlns:cx3="http://schemas.microsoft.com/office/drawing/2016/5/9/chartex" xmlns:cx4="http://schemas.microsoft.com/office/drawing/2016/5/10/chartex" xmlns:cx5="http://schemas.microsoft.com/office/drawing/2016/5/11/chartex" xmlns:cx6="http://schemas.microsoft.com/office/drawing/2016/5/12/chartex" xmlns:cx7="http://schemas.microsoft.com/office/drawing/2016/5/13/chartex" xmlns:cx8="http://schemas.microsoft.com/office/drawing/2016/5/14/chartex" xmlns:mc="http://schemas.openxmlformats.org/markup-compatibility/2006" xmlns:aink="http://schemas.microsoft.com/office/drawing/2016/ink" xmlns:am3d="http://schemas.microsoft.com/office/drawing/2017/model3d" xmlns:o="urn:schemas-microsoft-com:office:office" xmlns:r="http://schemas.openxmlformats.org/officeDocument/2006/relationships" xmlns:m="http://schemas.openxmlformats.org/officeDocument/2006/math" xmlns:v="urn:schemas-microsoft-com:vml" xmlns:wp14="http://schemas.microsoft.com/office/word/2010/wordprocessingDrawing" xmlns:wp="http://schemas.openxmlformats.org/drawingml/2006/wordprocessingDrawing" xmlns:w10="urn:schemas-microsoft-com:office:word" xmlns:w="http://schemas.openxmlformats.org/wordprocessingml/2006/main" xmlns:w14="http://schemas.microsoft.com/office/word/2010/wordml" xmlns:w15="http://schemas.microsoft.com/office/word/2012/wordml" xmlns:w16cex="http://schemas.microsoft.com/office/word/2018/wordml/cex" xmlns:w16cid="http://schemas.microsoft.com/office/word/2016/wordml/cid" xmlns:w16="http://schemas.microsoft.com/office/word/2018/wordml" xmlns:w16sdtdh="http://schemas.microsoft.com/office/word/2020/wordml/sdtdatahash" xmlns:w16se="http://schemas.microsoft.com/office/word/2015/wordml/symex" xmlns:wpg="http://schemas.microsoft.com/office/word/2010/wordprocessingGroup" xmlns:wpi="http://schemas.microsoft.com/office/word/2010/wordprocessingInk" xmlns:wne="http://schemas.microsoft.com/office/word/2006/wordml" xmlns:wps="http://schemas.microsoft.com/office/word/2010/wordprocessingShape" mc:Ignorable="w14 w15 w16se w16cid w16 w16cex w16sdtdh wp14">
   <w:p>
     <w:pPr>
-      <w:pStyle w:val="a4"/>
+      <w:pStyle w:val="Header"/>
       <w:rPr>
         <w:color w:val="808080" w:themeColor="background1" w:themeShade="80"/>
         <w:sz w:val="18"/>
@@ -5560,7 +5764,7 @@
 </file>
 
 <file path=word/numbering.xml><?xml version="1.0" encoding="utf-8"?>
-<w:numbering xmlns:wpc="http://schemas.microsoft.com/office/word/2010/wordprocessingCanvas" xmlns:cx="http://schemas.microsoft.com/office/drawing/2014/chartex" xmlns:cx1="http://schemas.microsoft.com/office/drawing/2015/9/8/chartex" xmlns:cx2="http://schemas.microsoft.com/office/drawing/2015/10/21/chartex" xmlns:cx3="http://schemas.microsoft.com/office/drawing/2016/5/9/chartex" xmlns:cx4="http://schemas.microsoft.com/office/drawing/2016/5/10/chartex" xmlns:cx5="http://schemas.microsoft.com/office/drawing/2016/5/11/chartex" xmlns:cx6="http://schemas.microsoft.com/office/drawing/2016/5/12/chartex" xmlns:cx7="http://schemas.microsoft.com/office/drawing/2016/5/13/chartex" xmlns:cx8="http://schemas.microsoft.com/office/drawing/2016/5/14/chartex" xmlns:mc="http://schemas.openxmlformats.org/markup-compatibility/2006" xmlns:aink="http://schemas.microsoft.com/office/drawing/2016/ink" xmlns:am3d="http://schemas.microsoft.com/office/drawing/2017/model3d" xmlns:o="urn:schemas-microsoft-com:office:office" xmlns:r="http://schemas.openxmlformats.org/officeDocument/2006/relationships" xmlns:m="http://schemas.openxmlformats.org/officeDocument/2006/math" xmlns:v="urn:schemas-microsoft-com:vml" xmlns:wp14="http://schemas.microsoft.com/office/word/2010/wordprocessingDrawing" xmlns:wp="http://schemas.openxmlformats.org/drawingml/2006/wordprocessingDrawing" xmlns:w10="urn:schemas-microsoft-com:office:word" xmlns:w="http://schemas.openxmlformats.org/wordprocessingml/2006/main" xmlns:w14="http://schemas.microsoft.com/office/word/2010/wordml" xmlns:w15="http://schemas.microsoft.com/office/word/2012/wordml" xmlns:w16cex="http://schemas.microsoft.com/office/word/2018/wordml/cex" xmlns:w16cid="http://schemas.microsoft.com/office/word/2016/wordml/cid" xmlns:w16="http://schemas.microsoft.com/office/word/2018/wordml" xmlns:w16se="http://schemas.microsoft.com/office/word/2015/wordml/symex" xmlns:wpg="http://schemas.microsoft.com/office/word/2010/wordprocessingGroup" xmlns:wpi="http://schemas.microsoft.com/office/word/2010/wordprocessingInk" xmlns:wne="http://schemas.microsoft.com/office/word/2006/wordml" xmlns:wps="http://schemas.microsoft.com/office/word/2010/wordprocessingShape" mc:Ignorable="w14 w15 w16se w16cid w16 w16cex wp14">
+<w:numbering xmlns:wpc="http://schemas.microsoft.com/office/word/2010/wordprocessingCanvas" xmlns:cx="http://schemas.microsoft.com/office/drawing/2014/chartex" xmlns:cx1="http://schemas.microsoft.com/office/drawing/2015/9/8/chartex" xmlns:cx2="http://schemas.microsoft.com/office/drawing/2015/10/21/chartex" xmlns:cx3="http://schemas.microsoft.com/office/drawing/2016/5/9/chartex" xmlns:cx4="http://schemas.microsoft.com/office/drawing/2016/5/10/chartex" xmlns:cx5="http://schemas.microsoft.com/office/drawing/2016/5/11/chartex" xmlns:cx6="http://schemas.microsoft.com/office/drawing/2016/5/12/chartex" xmlns:cx7="http://schemas.microsoft.com/office/drawing/2016/5/13/chartex" xmlns:cx8="http://schemas.microsoft.com/office/drawing/2016/5/14/chartex" xmlns:mc="http://schemas.openxmlformats.org/markup-compatibility/2006" xmlns:aink="http://schemas.microsoft.com/office/drawing/2016/ink" xmlns:am3d="http://schemas.microsoft.com/office/drawing/2017/model3d" xmlns:o="urn:schemas-microsoft-com:office:office" xmlns:r="http://schemas.openxmlformats.org/officeDocument/2006/relationships" xmlns:m="http://schemas.openxmlformats.org/officeDocument/2006/math" xmlns:v="urn:schemas-microsoft-com:vml" xmlns:wp14="http://schemas.microsoft.com/office/word/2010/wordprocessingDrawing" xmlns:wp="http://schemas.openxmlformats.org/drawingml/2006/wordprocessingDrawing" xmlns:w10="urn:schemas-microsoft-com:office:word" xmlns:w="http://schemas.openxmlformats.org/wordprocessingml/2006/main" xmlns:w14="http://schemas.microsoft.com/office/word/2010/wordml" xmlns:w15="http://schemas.microsoft.com/office/word/2012/wordml" xmlns:w16cex="http://schemas.microsoft.com/office/word/2018/wordml/cex" xmlns:w16cid="http://schemas.microsoft.com/office/word/2016/wordml/cid" xmlns:w16="http://schemas.microsoft.com/office/word/2018/wordml" xmlns:w16sdtdh="http://schemas.microsoft.com/office/word/2020/wordml/sdtdatahash" xmlns:w16se="http://schemas.microsoft.com/office/word/2015/wordml/symex" xmlns:wpg="http://schemas.microsoft.com/office/word/2010/wordprocessingGroup" xmlns:wpi="http://schemas.microsoft.com/office/word/2010/wordprocessingInk" xmlns:wne="http://schemas.microsoft.com/office/word/2006/wordml" xmlns:wps="http://schemas.microsoft.com/office/word/2010/wordprocessingShape" mc:Ignorable="w14 w15 w16se w16cid w16 w16cex w16sdtdh wp14">
   <w:abstractNum w:abstractNumId="0" w15:restartNumberingAfterBreak="0">
     <w:nsid w:val="036021F9"/>
     <w:multiLevelType w:val="hybridMultilevel"/>
@@ -6219,7 +6423,7 @@
 </file>
 
 <file path=word/styles.xml><?xml version="1.0" encoding="utf-8"?>
-<w:styles xmlns:mc="http://schemas.openxmlformats.org/markup-compatibility/2006" xmlns:r="http://schemas.openxmlformats.org/officeDocument/2006/relationships" xmlns:w="http://schemas.openxmlformats.org/wordprocessingml/2006/main" xmlns:w14="http://schemas.microsoft.com/office/word/2010/wordml" xmlns:w15="http://schemas.microsoft.com/office/word/2012/wordml" xmlns:w16cex="http://schemas.microsoft.com/office/word/2018/wordml/cex" xmlns:w16cid="http://schemas.microsoft.com/office/word/2016/wordml/cid" xmlns:w16="http://schemas.microsoft.com/office/word/2018/wordml" xmlns:w16se="http://schemas.microsoft.com/office/word/2015/wordml/symex" mc:Ignorable="w14 w15 w16se w16cid w16 w16cex">
+<w:styles xmlns:mc="http://schemas.openxmlformats.org/markup-compatibility/2006" xmlns:r="http://schemas.openxmlformats.org/officeDocument/2006/relationships" xmlns:w="http://schemas.openxmlformats.org/wordprocessingml/2006/main" xmlns:w14="http://schemas.microsoft.com/office/word/2010/wordml" xmlns:w15="http://schemas.microsoft.com/office/word/2012/wordml" xmlns:w16cex="http://schemas.microsoft.com/office/word/2018/wordml/cex" xmlns:w16cid="http://schemas.microsoft.com/office/word/2016/wordml/cid" xmlns:w16="http://schemas.microsoft.com/office/word/2018/wordml" xmlns:w16sdtdh="http://schemas.microsoft.com/office/word/2020/wordml/sdtdatahash" xmlns:w16se="http://schemas.microsoft.com/office/word/2015/wordml/symex" mc:Ignorable="w14 w15 w16se w16cid w16 w16cex w16sdtdh">
   <w:docDefaults>
     <w:rPrDefault>
       <w:rPr>
@@ -6613,17 +6817,18 @@
     <w:lsdException w:name="Unresolved Mention" w:semiHidden="1" w:unhideWhenUsed="1"/>
     <w:lsdException w:name="Smart Link" w:semiHidden="1" w:unhideWhenUsed="1"/>
   </w:latentStyles>
-  <w:style w:type="paragraph" w:default="1" w:styleId="a">
+  <w:style w:type="paragraph" w:default="1" w:styleId="Normal">
     <w:name w:val="Normal"/>
     <w:qFormat/>
+    <w:rsid w:val="003A0D4E"/>
   </w:style>
-  <w:style w:type="character" w:default="1" w:styleId="a0">
+  <w:style w:type="character" w:default="1" w:styleId="DefaultParagraphFont">
     <w:name w:val="Default Paragraph Font"/>
     <w:uiPriority w:val="1"/>
     <w:semiHidden/>
     <w:unhideWhenUsed/>
   </w:style>
-  <w:style w:type="table" w:default="1" w:styleId="a1">
+  <w:style w:type="table" w:default="1" w:styleId="TableNormal">
     <w:name w:val="Normal Table"/>
     <w:uiPriority w:val="99"/>
     <w:semiHidden/>
@@ -6638,16 +6843,16 @@
       </w:tblCellMar>
     </w:tblPr>
   </w:style>
-  <w:style w:type="numbering" w:default="1" w:styleId="a2">
+  <w:style w:type="numbering" w:default="1" w:styleId="NoList">
     <w:name w:val="No List"/>
     <w:uiPriority w:val="99"/>
     <w:semiHidden/>
     <w:unhideWhenUsed/>
   </w:style>
-  <w:style w:type="paragraph" w:styleId="HTML">
+  <w:style w:type="paragraph" w:styleId="HTMLPreformatted">
     <w:name w:val="HTML Preformatted"/>
-    <w:basedOn w:val="a"/>
-    <w:link w:val="HTML0"/>
+    <w:basedOn w:val="Normal"/>
+    <w:link w:val="HTMLPreformattedChar"/>
     <w:unhideWhenUsed/>
     <w:rsid w:val="002A4E12"/>
     <w:pPr>
@@ -6678,10 +6883,10 @@
       <w:lang w:eastAsia="ru-RU"/>
     </w:rPr>
   </w:style>
-  <w:style w:type="character" w:customStyle="1" w:styleId="HTML0">
-    <w:name w:val="Стандартный HTML Знак"/>
-    <w:basedOn w:val="a0"/>
-    <w:link w:val="HTML"/>
+  <w:style w:type="character" w:customStyle="1" w:styleId="HTMLPreformattedChar">
+    <w:name w:val="HTML Preformatted Char"/>
+    <w:basedOn w:val="DefaultParagraphFont"/>
+    <w:link w:val="HTMLPreformatted"/>
     <w:uiPriority w:val="99"/>
     <w:rsid w:val="002A4E12"/>
     <w:rPr>
@@ -6691,9 +6896,9 @@
       <w:lang w:eastAsia="ru-RU"/>
     </w:rPr>
   </w:style>
-  <w:style w:type="paragraph" w:styleId="a3">
+  <w:style w:type="paragraph" w:styleId="ListParagraph">
     <w:name w:val="List Paragraph"/>
-    <w:basedOn w:val="a"/>
+    <w:basedOn w:val="Normal"/>
     <w:uiPriority w:val="34"/>
     <w:qFormat/>
     <w:rsid w:val="00CF53AF"/>
@@ -6709,9 +6914,9 @@
       <w:lang w:val="uk-UA" w:eastAsia="ru-RU"/>
     </w:rPr>
   </w:style>
-  <w:style w:type="table" w:styleId="-45">
+  <w:style w:type="table" w:styleId="GridTable4-Accent5">
     <w:name w:val="Grid Table 4 Accent 5"/>
-    <w:basedOn w:val="a1"/>
+    <w:basedOn w:val="TableNormal"/>
     <w:uiPriority w:val="49"/>
     <w:rsid w:val="00CF53AF"/>
     <w:pPr>
@@ -6793,18 +6998,18 @@
   </w:style>
   <w:style w:type="character" w:customStyle="1" w:styleId="shorttext">
     <w:name w:val="short_text"/>
-    <w:basedOn w:val="a0"/>
+    <w:basedOn w:val="DefaultParagraphFont"/>
     <w:rsid w:val="00EA2ADE"/>
   </w:style>
   <w:style w:type="character" w:customStyle="1" w:styleId="hps">
     <w:name w:val="hps"/>
-    <w:basedOn w:val="a0"/>
+    <w:basedOn w:val="DefaultParagraphFont"/>
     <w:rsid w:val="00EA2ADE"/>
   </w:style>
-  <w:style w:type="paragraph" w:styleId="a4">
+  <w:style w:type="paragraph" w:styleId="Header">
     <w:name w:val="header"/>
-    <w:basedOn w:val="a"/>
-    <w:link w:val="a5"/>
+    <w:basedOn w:val="Normal"/>
+    <w:link w:val="HeaderChar"/>
     <w:uiPriority w:val="99"/>
     <w:unhideWhenUsed/>
     <w:rsid w:val="00351D56"/>
@@ -6816,17 +7021,17 @@
       <w:spacing w:after="0" w:line="240" w:lineRule="auto"/>
     </w:pPr>
   </w:style>
-  <w:style w:type="character" w:customStyle="1" w:styleId="a5">
-    <w:name w:val="Верхний колонтитул Знак"/>
-    <w:basedOn w:val="a0"/>
-    <w:link w:val="a4"/>
+  <w:style w:type="character" w:customStyle="1" w:styleId="HeaderChar">
+    <w:name w:val="Header Char"/>
+    <w:basedOn w:val="DefaultParagraphFont"/>
+    <w:link w:val="Header"/>
     <w:uiPriority w:val="99"/>
     <w:rsid w:val="00351D56"/>
   </w:style>
-  <w:style w:type="paragraph" w:styleId="a6">
+  <w:style w:type="paragraph" w:styleId="Footer">
     <w:name w:val="footer"/>
-    <w:basedOn w:val="a"/>
-    <w:link w:val="a7"/>
+    <w:basedOn w:val="Normal"/>
+    <w:link w:val="FooterChar"/>
     <w:uiPriority w:val="99"/>
     <w:unhideWhenUsed/>
     <w:rsid w:val="00351D56"/>
@@ -6838,16 +7043,16 @@
       <w:spacing w:after="0" w:line="240" w:lineRule="auto"/>
     </w:pPr>
   </w:style>
-  <w:style w:type="character" w:customStyle="1" w:styleId="a7">
-    <w:name w:val="Нижний колонтитул Знак"/>
-    <w:basedOn w:val="a0"/>
-    <w:link w:val="a6"/>
+  <w:style w:type="character" w:customStyle="1" w:styleId="FooterChar">
+    <w:name w:val="Footer Char"/>
+    <w:basedOn w:val="DefaultParagraphFont"/>
+    <w:link w:val="Footer"/>
     <w:uiPriority w:val="99"/>
     <w:rsid w:val="00351D56"/>
   </w:style>
-  <w:style w:type="character" w:styleId="a8">
+  <w:style w:type="character" w:styleId="PlaceholderText">
     <w:name w:val="Placeholder Text"/>
-    <w:basedOn w:val="a0"/>
+    <w:basedOn w:val="DefaultParagraphFont"/>
     <w:uiPriority w:val="99"/>
     <w:semiHidden/>
     <w:rsid w:val="008A3CBF"/>
@@ -6855,9 +7060,9 @@
       <w:color w:val="808080"/>
     </w:rPr>
   </w:style>
-  <w:style w:type="table" w:styleId="a9">
+  <w:style w:type="table" w:styleId="TableGrid">
     <w:name w:val="Table Grid"/>
-    <w:basedOn w:val="a1"/>
+    <w:basedOn w:val="TableNormal"/>
     <w:uiPriority w:val="39"/>
     <w:rsid w:val="003A761C"/>
     <w:pPr>
@@ -6874,9 +7079,9 @@
       </w:tblBorders>
     </w:tblPr>
   </w:style>
-  <w:style w:type="table" w:styleId="5">
+  <w:style w:type="table" w:styleId="PlainTable5">
     <w:name w:val="Plain Table 5"/>
-    <w:basedOn w:val="a1"/>
+    <w:basedOn w:val="TableNormal"/>
     <w:uiPriority w:val="45"/>
     <w:rsid w:val="00663952"/>
     <w:pPr>
@@ -6994,9 +7199,9 @@
       </w:tcPr>
     </w:tblStylePr>
   </w:style>
-  <w:style w:type="table" w:styleId="-13">
+  <w:style w:type="table" w:styleId="GridTable1Light-Accent3">
     <w:name w:val="Grid Table 1 Light Accent 3"/>
-    <w:basedOn w:val="a1"/>
+    <w:basedOn w:val="TableNormal"/>
     <w:uiPriority w:val="46"/>
     <w:rsid w:val="00CC71DF"/>
     <w:pPr>
@@ -7051,9 +7256,9 @@
       </w:rPr>
     </w:tblStylePr>
   </w:style>
-  <w:style w:type="table" w:styleId="-34">
+  <w:style w:type="table" w:styleId="GridTable3-Accent4">
     <w:name w:val="Grid Table 3 Accent 4"/>
-    <w:basedOn w:val="a1"/>
+    <w:basedOn w:val="TableNormal"/>
     <w:uiPriority w:val="48"/>
     <w:rsid w:val="00556B32"/>
     <w:pPr>
@@ -7189,12 +7394,12 @@
   </w:style>
   <w:style w:type="character" w:customStyle="1" w:styleId="rynqvb">
     <w:name w:val="rynqvb"/>
-    <w:basedOn w:val="a0"/>
+    <w:basedOn w:val="DefaultParagraphFont"/>
     <w:rsid w:val="00556B32"/>
   </w:style>
-  <w:style w:type="table" w:styleId="-46">
+  <w:style w:type="table" w:styleId="GridTable4-Accent6">
     <w:name w:val="Grid Table 4 Accent 6"/>
-    <w:basedOn w:val="a1"/>
+    <w:basedOn w:val="TableNormal"/>
     <w:uiPriority w:val="49"/>
     <w:rsid w:val="00185DB6"/>
     <w:pPr>
@@ -7268,9 +7473,9 @@
       </w:tcPr>
     </w:tblStylePr>
   </w:style>
-  <w:style w:type="table" w:styleId="-16">
+  <w:style w:type="table" w:styleId="GridTable1Light-Accent6">
     <w:name w:val="Grid Table 1 Light Accent 6"/>
-    <w:basedOn w:val="a1"/>
+    <w:basedOn w:val="TableNormal"/>
     <w:uiPriority w:val="46"/>
     <w:rsid w:val="00185DB6"/>
     <w:pPr>
@@ -7325,9 +7530,9 @@
       </w:rPr>
     </w:tblStylePr>
   </w:style>
-  <w:style w:type="table" w:styleId="-15">
+  <w:style w:type="table" w:styleId="GridTable1Light-Accent5">
     <w:name w:val="Grid Table 1 Light Accent 5"/>
-    <w:basedOn w:val="a1"/>
+    <w:basedOn w:val="TableNormal"/>
     <w:uiPriority w:val="46"/>
     <w:rsid w:val="00185DB6"/>
     <w:pPr>
@@ -7382,9 +7587,9 @@
       </w:rPr>
     </w:tblStylePr>
   </w:style>
-  <w:style w:type="table" w:styleId="-14">
+  <w:style w:type="table" w:styleId="GridTable1Light-Accent4">
     <w:name w:val="Grid Table 1 Light Accent 4"/>
-    <w:basedOn w:val="a1"/>
+    <w:basedOn w:val="TableNormal"/>
     <w:uiPriority w:val="46"/>
     <w:rsid w:val="00185DB6"/>
     <w:pPr>
@@ -7438,6 +7643,82 @@
         <w:bCs/>
       </w:rPr>
     </w:tblStylePr>
+  </w:style>
+  <w:style w:type="paragraph" w:styleId="z-TopofForm">
+    <w:name w:val="HTML Top of Form"/>
+    <w:basedOn w:val="Normal"/>
+    <w:next w:val="Normal"/>
+    <w:link w:val="z-TopofFormChar"/>
+    <w:hidden/>
+    <w:uiPriority w:val="99"/>
+    <w:semiHidden/>
+    <w:unhideWhenUsed/>
+    <w:rsid w:val="00E72F32"/>
+    <w:pPr>
+      <w:pBdr>
+        <w:bottom w:val="single" w:sz="6" w:space="1" w:color="auto"/>
+      </w:pBdr>
+      <w:spacing w:after="0"/>
+      <w:jc w:val="center"/>
+    </w:pPr>
+    <w:rPr>
+      <w:rFonts w:ascii="Arial" w:hAnsi="Arial" w:cs="Arial"/>
+      <w:vanish/>
+      <w:sz w:val="16"/>
+      <w:szCs w:val="16"/>
+    </w:rPr>
+  </w:style>
+  <w:style w:type="character" w:customStyle="1" w:styleId="z-TopofFormChar">
+    <w:name w:val="z-Top of Form Char"/>
+    <w:basedOn w:val="DefaultParagraphFont"/>
+    <w:link w:val="z-TopofForm"/>
+    <w:uiPriority w:val="99"/>
+    <w:semiHidden/>
+    <w:rsid w:val="00E72F32"/>
+    <w:rPr>
+      <w:rFonts w:ascii="Arial" w:hAnsi="Arial" w:cs="Arial"/>
+      <w:vanish/>
+      <w:sz w:val="16"/>
+      <w:szCs w:val="16"/>
+    </w:rPr>
+  </w:style>
+  <w:style w:type="paragraph" w:styleId="z-BottomofForm">
+    <w:name w:val="HTML Bottom of Form"/>
+    <w:basedOn w:val="Normal"/>
+    <w:next w:val="Normal"/>
+    <w:link w:val="z-BottomofFormChar"/>
+    <w:hidden/>
+    <w:uiPriority w:val="99"/>
+    <w:semiHidden/>
+    <w:unhideWhenUsed/>
+    <w:rsid w:val="00E72F32"/>
+    <w:pPr>
+      <w:pBdr>
+        <w:top w:val="single" w:sz="6" w:space="1" w:color="auto"/>
+      </w:pBdr>
+      <w:spacing w:after="0"/>
+      <w:jc w:val="center"/>
+    </w:pPr>
+    <w:rPr>
+      <w:rFonts w:ascii="Arial" w:hAnsi="Arial" w:cs="Arial"/>
+      <w:vanish/>
+      <w:sz w:val="16"/>
+      <w:szCs w:val="16"/>
+    </w:rPr>
+  </w:style>
+  <w:style w:type="character" w:customStyle="1" w:styleId="z-BottomofFormChar">
+    <w:name w:val="z-Bottom of Form Char"/>
+    <w:basedOn w:val="DefaultParagraphFont"/>
+    <w:link w:val="z-BottomofForm"/>
+    <w:uiPriority w:val="99"/>
+    <w:semiHidden/>
+    <w:rsid w:val="00E72F32"/>
+    <w:rPr>
+      <w:rFonts w:ascii="Arial" w:hAnsi="Arial" w:cs="Arial"/>
+      <w:vanish/>
+      <w:sz w:val="16"/>
+      <w:szCs w:val="16"/>
+    </w:rPr>
   </w:style>
 </w:styles>
 </file>
@@ -7531,7 +7812,7 @@
 </file>
 
 <file path=word/glossary/document.xml><?xml version="1.0" encoding="utf-8"?>
-<w:glossaryDocument xmlns:wpc="http://schemas.microsoft.com/office/word/2010/wordprocessingCanvas" xmlns:cx="http://schemas.microsoft.com/office/drawing/2014/chartex" xmlns:cx1="http://schemas.microsoft.com/office/drawing/2015/9/8/chartex" xmlns:cx2="http://schemas.microsoft.com/office/drawing/2015/10/21/chartex" xmlns:cx3="http://schemas.microsoft.com/office/drawing/2016/5/9/chartex" xmlns:cx4="http://schemas.microsoft.com/office/drawing/2016/5/10/chartex" xmlns:cx5="http://schemas.microsoft.com/office/drawing/2016/5/11/chartex" xmlns:cx6="http://schemas.microsoft.com/office/drawing/2016/5/12/chartex" xmlns:cx7="http://schemas.microsoft.com/office/drawing/2016/5/13/chartex" xmlns:cx8="http://schemas.microsoft.com/office/drawing/2016/5/14/chartex" xmlns:mc="http://schemas.openxmlformats.org/markup-compatibility/2006" xmlns:aink="http://schemas.microsoft.com/office/drawing/2016/ink" xmlns:am3d="http://schemas.microsoft.com/office/drawing/2017/model3d" xmlns:o="urn:schemas-microsoft-com:office:office" xmlns:r="http://schemas.openxmlformats.org/officeDocument/2006/relationships" xmlns:m="http://schemas.openxmlformats.org/officeDocument/2006/math" xmlns:v="urn:schemas-microsoft-com:vml" xmlns:wp14="http://schemas.microsoft.com/office/word/2010/wordprocessingDrawing" xmlns:wp="http://schemas.openxmlformats.org/drawingml/2006/wordprocessingDrawing" xmlns:w10="urn:schemas-microsoft-com:office:word" xmlns:w="http://schemas.openxmlformats.org/wordprocessingml/2006/main" xmlns:w14="http://schemas.microsoft.com/office/word/2010/wordml" xmlns:w15="http://schemas.microsoft.com/office/word/2012/wordml" xmlns:w16cex="http://schemas.microsoft.com/office/word/2018/wordml/cex" xmlns:w16cid="http://schemas.microsoft.com/office/word/2016/wordml/cid" xmlns:w16="http://schemas.microsoft.com/office/word/2018/wordml" xmlns:w16se="http://schemas.microsoft.com/office/word/2015/wordml/symex" xmlns:wpg="http://schemas.microsoft.com/office/word/2010/wordprocessingGroup" xmlns:wpi="http://schemas.microsoft.com/office/word/2010/wordprocessingInk" xmlns:wne="http://schemas.microsoft.com/office/word/2006/wordml" xmlns:wps="http://schemas.microsoft.com/office/word/2010/wordprocessingShape" mc:Ignorable="w14 w15 w16se w16cid w16 w16cex wp14">
+<w:glossaryDocument xmlns:wpc="http://schemas.microsoft.com/office/word/2010/wordprocessingCanvas" xmlns:cx="http://schemas.microsoft.com/office/drawing/2014/chartex" xmlns:cx1="http://schemas.microsoft.com/office/drawing/2015/9/8/chartex" xmlns:cx2="http://schemas.microsoft.com/office/drawing/2015/10/21/chartex" xmlns:cx3="http://schemas.microsoft.com/office/drawing/2016/5/9/chartex" xmlns:cx4="http://schemas.microsoft.com/office/drawing/2016/5/10/chartex" xmlns:cx5="http://schemas.microsoft.com/office/drawing/2016/5/11/chartex" xmlns:cx6="http://schemas.microsoft.com/office/drawing/2016/5/12/chartex" xmlns:cx7="http://schemas.microsoft.com/office/drawing/2016/5/13/chartex" xmlns:cx8="http://schemas.microsoft.com/office/drawing/2016/5/14/chartex" xmlns:mc="http://schemas.openxmlformats.org/markup-compatibility/2006" xmlns:aink="http://schemas.microsoft.com/office/drawing/2016/ink" xmlns:am3d="http://schemas.microsoft.com/office/drawing/2017/model3d" xmlns:o="urn:schemas-microsoft-com:office:office" xmlns:r="http://schemas.openxmlformats.org/officeDocument/2006/relationships" xmlns:m="http://schemas.openxmlformats.org/officeDocument/2006/math" xmlns:v="urn:schemas-microsoft-com:vml" xmlns:wp14="http://schemas.microsoft.com/office/word/2010/wordprocessingDrawing" xmlns:wp="http://schemas.openxmlformats.org/drawingml/2006/wordprocessingDrawing" xmlns:w10="urn:schemas-microsoft-com:office:word" xmlns:w="http://schemas.openxmlformats.org/wordprocessingml/2006/main" xmlns:w14="http://schemas.microsoft.com/office/word/2010/wordml" xmlns:w15="http://schemas.microsoft.com/office/word/2012/wordml" xmlns:w16cex="http://schemas.microsoft.com/office/word/2018/wordml/cex" xmlns:w16cid="http://schemas.microsoft.com/office/word/2016/wordml/cid" xmlns:w16="http://schemas.microsoft.com/office/word/2018/wordml" xmlns:w16sdtdh="http://schemas.microsoft.com/office/word/2020/wordml/sdtdatahash" xmlns:w16se="http://schemas.microsoft.com/office/word/2015/wordml/symex" xmlns:wpg="http://schemas.microsoft.com/office/word/2010/wordprocessingGroup" xmlns:wpi="http://schemas.microsoft.com/office/word/2010/wordprocessingInk" xmlns:wne="http://schemas.microsoft.com/office/word/2006/wordml" xmlns:wps="http://schemas.microsoft.com/office/word/2010/wordprocessingShape" mc:Ignorable="w14 w15 w16se w16cid w16 w16cex w16sdtdh wp14">
   <w:docParts>
     <w:docPart>
       <w:docPartPr>
@@ -7555,7 +7836,7 @@
           </w:pPr>
           <w:r>
             <w:rPr>
-              <w:rStyle w:val="a3"/>
+              <w:rStyle w:val="PlaceholderText"/>
             </w:rPr>
             <w:t>Место для ввода текста.</w:t>
           </w:r>
@@ -7584,7 +7865,7 @@
           </w:pPr>
           <w:r>
             <w:rPr>
-              <w:rStyle w:val="a3"/>
+              <w:rStyle w:val="PlaceholderText"/>
             </w:rPr>
             <w:t>Место для ввода текста.</w:t>
           </w:r>
@@ -7613,7 +7894,7 @@
           </w:pPr>
           <w:r>
             <w:rPr>
-              <w:rStyle w:val="a3"/>
+              <w:rStyle w:val="PlaceholderText"/>
             </w:rPr>
             <w:t>Место для ввода текста.</w:t>
           </w:r>
@@ -7642,7 +7923,7 @@
           </w:pPr>
           <w:r>
             <w:rPr>
-              <w:rStyle w:val="a3"/>
+              <w:rStyle w:val="PlaceholderText"/>
             </w:rPr>
             <w:t>Место для ввода текста.</w:t>
           </w:r>
@@ -7671,7 +7952,7 @@
           </w:pPr>
           <w:r>
             <w:rPr>
-              <w:rStyle w:val="a3"/>
+              <w:rStyle w:val="PlaceholderText"/>
             </w:rPr>
             <w:t>Место для ввода текста.</w:t>
           </w:r>
@@ -7700,7 +7981,7 @@
           </w:pPr>
           <w:r>
             <w:rPr>
-              <w:rStyle w:val="a3"/>
+              <w:rStyle w:val="PlaceholderText"/>
             </w:rPr>
             <w:t>Место для ввода текста.</w:t>
           </w:r>
@@ -7729,7 +8010,7 @@
           </w:pPr>
           <w:r>
             <w:rPr>
-              <w:rStyle w:val="a3"/>
+              <w:rStyle w:val="PlaceholderText"/>
             </w:rPr>
             <w:t>Место для ввода текста.</w:t>
           </w:r>
@@ -7758,7 +8039,7 @@
           </w:pPr>
           <w:r>
             <w:rPr>
-              <w:rStyle w:val="a3"/>
+              <w:rStyle w:val="PlaceholderText"/>
             </w:rPr>
             <w:t>Место для ввода текста.</w:t>
           </w:r>
@@ -7787,7 +8068,7 @@
           </w:pPr>
           <w:r>
             <w:rPr>
-              <w:rStyle w:val="a3"/>
+              <w:rStyle w:val="PlaceholderText"/>
             </w:rPr>
             <w:t>Место для ввода текста.</w:t>
           </w:r>
@@ -7816,7 +8097,7 @@
           </w:pPr>
           <w:r>
             <w:rPr>
-              <w:rStyle w:val="a3"/>
+              <w:rStyle w:val="PlaceholderText"/>
             </w:rPr>
             <w:t>Место для ввода текста.</w:t>
           </w:r>
@@ -7845,9 +8126,15 @@
           </w:pPr>
           <w:r>
             <w:rPr>
-              <w:rStyle w:val="a3"/>
+              <w:rStyle w:val="PlaceholderText"/>
             </w:rPr>
-            <w:t>Место для ввода текста.</w:t>
+            <w:t xml:space="preserve">Место для </w:t>
+          </w:r>
+          <w:r>
+            <w:rPr>
+              <w:rStyle w:val="PlaceholderText"/>
+            </w:rPr>
+            <w:t>ввода текста.</w:t>
           </w:r>
         </w:p>
       </w:docPartBody>
@@ -7857,40 +8144,47 @@
 </file>
 
 <file path=word/glossary/fontTable.xml><?xml version="1.0" encoding="utf-8"?>
-<w:fonts xmlns:mc="http://schemas.openxmlformats.org/markup-compatibility/2006" xmlns:r="http://schemas.openxmlformats.org/officeDocument/2006/relationships" xmlns:w="http://schemas.openxmlformats.org/wordprocessingml/2006/main" xmlns:w14="http://schemas.microsoft.com/office/word/2010/wordml" xmlns:w15="http://schemas.microsoft.com/office/word/2012/wordml" xmlns:w16cex="http://schemas.microsoft.com/office/word/2018/wordml/cex" xmlns:w16cid="http://schemas.microsoft.com/office/word/2016/wordml/cid" xmlns:w16="http://schemas.microsoft.com/office/word/2018/wordml" xmlns:w16se="http://schemas.microsoft.com/office/word/2015/wordml/symex" mc:Ignorable="w14 w15 w16se w16cid w16 w16cex">
+<w:fonts xmlns:mc="http://schemas.openxmlformats.org/markup-compatibility/2006" xmlns:r="http://schemas.openxmlformats.org/officeDocument/2006/relationships" xmlns:w="http://schemas.openxmlformats.org/wordprocessingml/2006/main" xmlns:w14="http://schemas.microsoft.com/office/word/2010/wordml" xmlns:w15="http://schemas.microsoft.com/office/word/2012/wordml" xmlns:w16cex="http://schemas.microsoft.com/office/word/2018/wordml/cex" xmlns:w16cid="http://schemas.microsoft.com/office/word/2016/wordml/cid" xmlns:w16="http://schemas.microsoft.com/office/word/2018/wordml" xmlns:w16sdtdh="http://schemas.microsoft.com/office/word/2020/wordml/sdtdatahash" xmlns:w16se="http://schemas.microsoft.com/office/word/2015/wordml/symex" mc:Ignorable="w14 w15 w16se w16cid w16 w16cex w16sdtdh">
   <w:font w:name="Times New Roman">
     <w:panose1 w:val="02020603050405020304"/>
-    <w:charset w:val="00"/>
+    <w:charset w:val="CC"/>
     <w:family w:val="roman"/>
     <w:pitch w:val="variable"/>
     <w:sig w:usb0="E0002EFF" w:usb1="C000785B" w:usb2="00000009" w:usb3="00000000" w:csb0="000001FF" w:csb1="00000000"/>
   </w:font>
   <w:font w:name="Calibri">
     <w:panose1 w:val="020F0502020204030204"/>
-    <w:charset w:val="00"/>
+    <w:charset w:val="CC"/>
     <w:family w:val="swiss"/>
     <w:pitch w:val="variable"/>
     <w:sig w:usb0="E4002EFF" w:usb1="C000247B" w:usb2="00000009" w:usb3="00000000" w:csb0="000001FF" w:csb1="00000000"/>
   </w:font>
   <w:font w:name="Courier New">
     <w:panose1 w:val="02070309020205020404"/>
-    <w:charset w:val="00"/>
+    <w:charset w:val="CC"/>
     <w:family w:val="modern"/>
     <w:pitch w:val="fixed"/>
     <w:sig w:usb0="E0002EFF" w:usb1="C0007843" w:usb2="00000009" w:usb3="00000000" w:csb0="000001FF" w:csb1="00000000"/>
   </w:font>
   <w:font w:name="Calibri Light">
     <w:panose1 w:val="020F0302020204030204"/>
-    <w:charset w:val="00"/>
+    <w:charset w:val="CC"/>
     <w:family w:val="swiss"/>
     <w:pitch w:val="variable"/>
     <w:sig w:usb0="E4002EFF" w:usb1="C000247B" w:usb2="00000009" w:usb3="00000000" w:csb0="000001FF" w:csb1="00000000"/>
+  </w:font>
+  <w:font w:name="Arial">
+    <w:panose1 w:val="020B0604020202020204"/>
+    <w:charset w:val="CC"/>
+    <w:family w:val="swiss"/>
+    <w:pitch w:val="variable"/>
+    <w:sig w:usb0="E0002EFF" w:usb1="C000785B" w:usb2="00000009" w:usb3="00000000" w:csb0="000001FF" w:csb1="00000000"/>
   </w:font>
 </w:fonts>
 </file>
 
 <file path=word/glossary/settings.xml><?xml version="1.0" encoding="utf-8"?>
-<w:settings xmlns:mc="http://schemas.openxmlformats.org/markup-compatibility/2006" xmlns:o="urn:schemas-microsoft-com:office:office" xmlns:r="http://schemas.openxmlformats.org/officeDocument/2006/relationships" xmlns:m="http://schemas.openxmlformats.org/officeDocument/2006/math" xmlns:v="urn:schemas-microsoft-com:vml" xmlns:w10="urn:schemas-microsoft-com:office:word" xmlns:w="http://schemas.openxmlformats.org/wordprocessingml/2006/main" xmlns:w14="http://schemas.microsoft.com/office/word/2010/wordml" xmlns:w15="http://schemas.microsoft.com/office/word/2012/wordml" xmlns:w16cex="http://schemas.microsoft.com/office/word/2018/wordml/cex" xmlns:w16cid="http://schemas.microsoft.com/office/word/2016/wordml/cid" xmlns:w16="http://schemas.microsoft.com/office/word/2018/wordml" xmlns:w16se="http://schemas.microsoft.com/office/word/2015/wordml/symex" xmlns:sl="http://schemas.openxmlformats.org/schemaLibrary/2006/main" mc:Ignorable="w14 w15 w16se w16cid w16 w16cex">
+<w:settings xmlns:mc="http://schemas.openxmlformats.org/markup-compatibility/2006" xmlns:o="urn:schemas-microsoft-com:office:office" xmlns:r="http://schemas.openxmlformats.org/officeDocument/2006/relationships" xmlns:m="http://schemas.openxmlformats.org/officeDocument/2006/math" xmlns:v="urn:schemas-microsoft-com:vml" xmlns:w10="urn:schemas-microsoft-com:office:word" xmlns:w="http://schemas.openxmlformats.org/wordprocessingml/2006/main" xmlns:w14="http://schemas.microsoft.com/office/word/2010/wordml" xmlns:w15="http://schemas.microsoft.com/office/word/2012/wordml" xmlns:w16cex="http://schemas.microsoft.com/office/word/2018/wordml/cex" xmlns:w16cid="http://schemas.microsoft.com/office/word/2016/wordml/cid" xmlns:w16="http://schemas.microsoft.com/office/word/2018/wordml" xmlns:w16sdtdh="http://schemas.microsoft.com/office/word/2020/wordml/sdtdatahash" xmlns:w16se="http://schemas.microsoft.com/office/word/2015/wordml/symex" xmlns:sl="http://schemas.openxmlformats.org/schemaLibrary/2006/main" mc:Ignorable="w14 w15 w16se w16cid w16 w16cex w16sdtdh">
   <w:view w:val="normal"/>
   <w:defaultTabStop w:val="720"/>
   <w:characterSpacingControl w:val="doNotCompress"/>
@@ -7908,6 +8202,7 @@
     <w:rsid w:val="0015773E"/>
     <w:rsid w:val="00563A06"/>
     <w:rsid w:val="005D58B4"/>
+    <w:rsid w:val="007276B3"/>
     <w:rsid w:val="00740DAB"/>
     <w:rsid w:val="00B5418B"/>
     <w:rsid w:val="00C23357"/>
@@ -7926,23 +8221,23 @@
     <m:intLim m:val="subSup"/>
     <m:naryLim m:val="undOvr"/>
   </m:mathPr>
-  <w:themeFontLang w:val="ru-UA"/>
+  <w:themeFontLang/>
   <w:clrSchemeMapping w:bg1="light1" w:t1="dark1" w:bg2="light2" w:t2="dark2" w:accent1="accent1" w:accent2="accent2" w:accent3="accent3" w:accent4="accent4" w:accent5="accent5" w:accent6="accent6" w:hyperlink="hyperlink" w:followedHyperlink="followedHyperlink"/>
-  <w:decimalSymbol w:val=","/>
-  <w:listSeparator w:val=";"/>
+  <w:decimalSymbol w:val="."/>
+  <w:listSeparator w:val=","/>
   <w15:chartTrackingRefBased/>
 </w:settings>
 </file>
 
 <file path=word/glossary/styles.xml><?xml version="1.0" encoding="utf-8"?>
-<w:styles xmlns:mc="http://schemas.openxmlformats.org/markup-compatibility/2006" xmlns:r="http://schemas.openxmlformats.org/officeDocument/2006/relationships" xmlns:w="http://schemas.openxmlformats.org/wordprocessingml/2006/main" xmlns:w14="http://schemas.microsoft.com/office/word/2010/wordml" xmlns:w15="http://schemas.microsoft.com/office/word/2012/wordml" xmlns:w16cex="http://schemas.microsoft.com/office/word/2018/wordml/cex" xmlns:w16cid="http://schemas.microsoft.com/office/word/2016/wordml/cid" xmlns:w16="http://schemas.microsoft.com/office/word/2018/wordml" xmlns:w16se="http://schemas.microsoft.com/office/word/2015/wordml/symex" mc:Ignorable="w14 w15 w16se w16cid w16 w16cex">
+<w:styles xmlns:mc="http://schemas.openxmlformats.org/markup-compatibility/2006" xmlns:r="http://schemas.openxmlformats.org/officeDocument/2006/relationships" xmlns:w="http://schemas.openxmlformats.org/wordprocessingml/2006/main" xmlns:w14="http://schemas.microsoft.com/office/word/2010/wordml" xmlns:w15="http://schemas.microsoft.com/office/word/2012/wordml" xmlns:w16cex="http://schemas.microsoft.com/office/word/2018/wordml/cex" xmlns:w16cid="http://schemas.microsoft.com/office/word/2016/wordml/cid" xmlns:w16="http://schemas.microsoft.com/office/word/2018/wordml" xmlns:w16sdtdh="http://schemas.microsoft.com/office/word/2020/wordml/sdtdatahash" xmlns:w16se="http://schemas.microsoft.com/office/word/2015/wordml/symex" mc:Ignorable="w14 w15 w16se w16cid w16 w16cex w16sdtdh">
   <w:docDefaults>
     <w:rPrDefault>
       <w:rPr>
         <w:rFonts w:asciiTheme="minorHAnsi" w:eastAsiaTheme="minorEastAsia" w:hAnsiTheme="minorHAnsi" w:cstheme="minorBidi"/>
         <w:sz w:val="22"/>
         <w:szCs w:val="22"/>
-        <w:lang w:val="ru-UA" w:eastAsia="ru-UA" w:bidi="ar-SA"/>
+        <w:lang w:bidi="ar-SA"/>
       </w:rPr>
     </w:rPrDefault>
     <w:pPrDefault>
@@ -8329,17 +8624,17 @@
     <w:lsdException w:name="Unresolved Mention" w:semiHidden="1" w:unhideWhenUsed="1"/>
     <w:lsdException w:name="Smart Link" w:semiHidden="1" w:unhideWhenUsed="1"/>
   </w:latentStyles>
-  <w:style w:type="paragraph" w:default="1" w:styleId="a">
+  <w:style w:type="paragraph" w:default="1" w:styleId="Normal">
     <w:name w:val="Normal"/>
     <w:qFormat/>
   </w:style>
-  <w:style w:type="character" w:default="1" w:styleId="a0">
+  <w:style w:type="character" w:default="1" w:styleId="DefaultParagraphFont">
     <w:name w:val="Default Paragraph Font"/>
     <w:uiPriority w:val="1"/>
     <w:semiHidden/>
     <w:unhideWhenUsed/>
   </w:style>
-  <w:style w:type="table" w:default="1" w:styleId="a1">
+  <w:style w:type="table" w:default="1" w:styleId="TableNormal">
     <w:name w:val="Normal Table"/>
     <w:uiPriority w:val="99"/>
     <w:semiHidden/>
@@ -8354,851 +8649,19 @@
       </w:tblCellMar>
     </w:tblPr>
   </w:style>
-  <w:style w:type="numbering" w:default="1" w:styleId="a2">
+  <w:style w:type="numbering" w:default="1" w:styleId="NoList">
     <w:name w:val="No List"/>
     <w:uiPriority w:val="99"/>
     <w:semiHidden/>
     <w:unhideWhenUsed/>
   </w:style>
-  <w:style w:type="character" w:styleId="a3">
+  <w:style w:type="character" w:styleId="PlaceholderText">
     <w:name w:val="Placeholder Text"/>
-    <w:basedOn w:val="a0"/>
+    <w:basedOn w:val="DefaultParagraphFont"/>
     <w:uiPriority w:val="99"/>
     <w:semiHidden/>
     <w:rPr>
       <w:color w:val="808080"/>
-    </w:rPr>
-  </w:style>
-  <w:style w:type="paragraph" w:customStyle="1" w:styleId="BB3F2D89FF1248B2B41EF6339877BF69">
-    <w:name w:val="BB3F2D89FF1248B2B41EF6339877BF69"/>
-    <w:rsid w:val="0015773E"/>
-  </w:style>
-  <w:style w:type="paragraph" w:customStyle="1" w:styleId="F9A65205405143BDA1B6F28F946B112F">
-    <w:name w:val="F9A65205405143BDA1B6F28F946B112F"/>
-    <w:rsid w:val="0015773E"/>
-    <w:rPr>
-      <w:rFonts w:eastAsiaTheme="minorHAnsi"/>
-      <w:lang w:val="ru-RU" w:eastAsia="en-US"/>
-    </w:rPr>
-  </w:style>
-  <w:style w:type="paragraph" w:customStyle="1" w:styleId="FE6FE7D891394EC0BD7536CB62BA1FF7">
-    <w:name w:val="FE6FE7D891394EC0BD7536CB62BA1FF7"/>
-    <w:rsid w:val="0015773E"/>
-    <w:rPr>
-      <w:rFonts w:eastAsiaTheme="minorHAnsi"/>
-      <w:lang w:val="ru-RU" w:eastAsia="en-US"/>
-    </w:rPr>
-  </w:style>
-  <w:style w:type="paragraph" w:customStyle="1" w:styleId="FE6FE7D891394EC0BD7536CB62BA1FF71">
-    <w:name w:val="FE6FE7D891394EC0BD7536CB62BA1FF71"/>
-    <w:rsid w:val="0015773E"/>
-    <w:rPr>
-      <w:rFonts w:eastAsiaTheme="minorHAnsi"/>
-      <w:lang w:val="ru-RU" w:eastAsia="en-US"/>
-    </w:rPr>
-  </w:style>
-  <w:style w:type="paragraph" w:customStyle="1" w:styleId="FE6FE7D891394EC0BD7536CB62BA1FF72">
-    <w:name w:val="FE6FE7D891394EC0BD7536CB62BA1FF72"/>
-    <w:rsid w:val="0015773E"/>
-    <w:rPr>
-      <w:rFonts w:eastAsiaTheme="minorHAnsi"/>
-      <w:lang w:val="ru-RU" w:eastAsia="en-US"/>
-    </w:rPr>
-  </w:style>
-  <w:style w:type="paragraph" w:customStyle="1" w:styleId="650E20246F214AEFA6691609A1530011">
-    <w:name w:val="650E20246F214AEFA6691609A1530011"/>
-    <w:rsid w:val="0015773E"/>
-  </w:style>
-  <w:style w:type="paragraph" w:customStyle="1" w:styleId="7DA8B1AD00CB4CD48AD7232F5654EAF3">
-    <w:name w:val="7DA8B1AD00CB4CD48AD7232F5654EAF3"/>
-    <w:rsid w:val="0015773E"/>
-  </w:style>
-  <w:style w:type="paragraph" w:customStyle="1" w:styleId="80842DBE14A8495998DCBCF8EEBF8D5D">
-    <w:name w:val="80842DBE14A8495998DCBCF8EEBF8D5D"/>
-    <w:rsid w:val="0015773E"/>
-  </w:style>
-  <w:style w:type="paragraph" w:customStyle="1" w:styleId="A525FB708E7D4B2F99DD5BB43D79598F">
-    <w:name w:val="A525FB708E7D4B2F99DD5BB43D79598F"/>
-    <w:rsid w:val="00B5418B"/>
-  </w:style>
-  <w:style w:type="paragraph" w:customStyle="1" w:styleId="FE6FE7D891394EC0BD7536CB62BA1FF73">
-    <w:name w:val="FE6FE7D891394EC0BD7536CB62BA1FF73"/>
-    <w:rsid w:val="00B5418B"/>
-    <w:rPr>
-      <w:rFonts w:eastAsiaTheme="minorHAnsi"/>
-      <w:lang w:val="ru-RU" w:eastAsia="en-US"/>
-    </w:rPr>
-  </w:style>
-  <w:style w:type="paragraph" w:customStyle="1" w:styleId="650E20246F214AEFA6691609A15300111">
-    <w:name w:val="650E20246F214AEFA6691609A15300111"/>
-    <w:rsid w:val="00B5418B"/>
-    <w:rPr>
-      <w:rFonts w:eastAsiaTheme="minorHAnsi"/>
-      <w:lang w:val="ru-RU" w:eastAsia="en-US"/>
-    </w:rPr>
-  </w:style>
-  <w:style w:type="paragraph" w:customStyle="1" w:styleId="7DA8B1AD00CB4CD48AD7232F5654EAF31">
-    <w:name w:val="7DA8B1AD00CB4CD48AD7232F5654EAF31"/>
-    <w:rsid w:val="00B5418B"/>
-    <w:rPr>
-      <w:rFonts w:eastAsiaTheme="minorHAnsi"/>
-      <w:lang w:val="ru-RU" w:eastAsia="en-US"/>
-    </w:rPr>
-  </w:style>
-  <w:style w:type="paragraph" w:customStyle="1" w:styleId="80842DBE14A8495998DCBCF8EEBF8D5D1">
-    <w:name w:val="80842DBE14A8495998DCBCF8EEBF8D5D1"/>
-    <w:rsid w:val="00B5418B"/>
-    <w:rPr>
-      <w:rFonts w:eastAsiaTheme="minorHAnsi"/>
-      <w:lang w:val="ru-RU" w:eastAsia="en-US"/>
-    </w:rPr>
-  </w:style>
-  <w:style w:type="paragraph" w:customStyle="1" w:styleId="A525FB708E7D4B2F99DD5BB43D79598F1">
-    <w:name w:val="A525FB708E7D4B2F99DD5BB43D79598F1"/>
-    <w:rsid w:val="00B5418B"/>
-    <w:rPr>
-      <w:rFonts w:eastAsiaTheme="minorHAnsi"/>
-      <w:lang w:val="ru-RU" w:eastAsia="en-US"/>
-    </w:rPr>
-  </w:style>
-  <w:style w:type="paragraph" w:customStyle="1" w:styleId="42B0295E7F37469CBE6E3F94ADD64036">
-    <w:name w:val="42B0295E7F37469CBE6E3F94ADD64036"/>
-    <w:rsid w:val="00B5418B"/>
-  </w:style>
-  <w:style w:type="paragraph" w:customStyle="1" w:styleId="BB76BBA820664011835B26C8977797C6">
-    <w:name w:val="BB76BBA820664011835B26C8977797C6"/>
-    <w:rsid w:val="00B5418B"/>
-  </w:style>
-  <w:style w:type="paragraph" w:customStyle="1" w:styleId="43D8701CB1B74ED5BF4680BFE914F652">
-    <w:name w:val="43D8701CB1B74ED5BF4680BFE914F652"/>
-    <w:rsid w:val="00B5418B"/>
-  </w:style>
-  <w:style w:type="paragraph" w:customStyle="1" w:styleId="AEFDE8CC3CE448E793F4799271837842">
-    <w:name w:val="AEFDE8CC3CE448E793F4799271837842"/>
-    <w:rsid w:val="00B5418B"/>
-  </w:style>
-  <w:style w:type="paragraph" w:customStyle="1" w:styleId="3BD1F337D30940809FC0E71C254EBE1C">
-    <w:name w:val="3BD1F337D30940809FC0E71C254EBE1C"/>
-    <w:rsid w:val="00B5418B"/>
-  </w:style>
-  <w:style w:type="paragraph" w:customStyle="1" w:styleId="FE6FE7D891394EC0BD7536CB62BA1FF74">
-    <w:name w:val="FE6FE7D891394EC0BD7536CB62BA1FF74"/>
-    <w:rsid w:val="00B5418B"/>
-    <w:rPr>
-      <w:rFonts w:eastAsiaTheme="minorHAnsi"/>
-      <w:lang w:val="ru-RU" w:eastAsia="en-US"/>
-    </w:rPr>
-  </w:style>
-  <w:style w:type="paragraph" w:customStyle="1" w:styleId="650E20246F214AEFA6691609A15300112">
-    <w:name w:val="650E20246F214AEFA6691609A15300112"/>
-    <w:rsid w:val="00B5418B"/>
-    <w:rPr>
-      <w:rFonts w:eastAsiaTheme="minorHAnsi"/>
-      <w:lang w:val="ru-RU" w:eastAsia="en-US"/>
-    </w:rPr>
-  </w:style>
-  <w:style w:type="paragraph" w:customStyle="1" w:styleId="7DA8B1AD00CB4CD48AD7232F5654EAF32">
-    <w:name w:val="7DA8B1AD00CB4CD48AD7232F5654EAF32"/>
-    <w:rsid w:val="00B5418B"/>
-    <w:rPr>
-      <w:rFonts w:eastAsiaTheme="minorHAnsi"/>
-      <w:lang w:val="ru-RU" w:eastAsia="en-US"/>
-    </w:rPr>
-  </w:style>
-  <w:style w:type="paragraph" w:customStyle="1" w:styleId="80842DBE14A8495998DCBCF8EEBF8D5D2">
-    <w:name w:val="80842DBE14A8495998DCBCF8EEBF8D5D2"/>
-    <w:rsid w:val="00B5418B"/>
-    <w:rPr>
-      <w:rFonts w:eastAsiaTheme="minorHAnsi"/>
-      <w:lang w:val="ru-RU" w:eastAsia="en-US"/>
-    </w:rPr>
-  </w:style>
-  <w:style w:type="paragraph" w:customStyle="1" w:styleId="A525FB708E7D4B2F99DD5BB43D79598F2">
-    <w:name w:val="A525FB708E7D4B2F99DD5BB43D79598F2"/>
-    <w:rsid w:val="00B5418B"/>
-    <w:rPr>
-      <w:rFonts w:eastAsiaTheme="minorHAnsi"/>
-      <w:lang w:val="ru-RU" w:eastAsia="en-US"/>
-    </w:rPr>
-  </w:style>
-  <w:style w:type="paragraph" w:customStyle="1" w:styleId="42B0295E7F37469CBE6E3F94ADD640361">
-    <w:name w:val="42B0295E7F37469CBE6E3F94ADD640361"/>
-    <w:rsid w:val="00B5418B"/>
-    <w:rPr>
-      <w:rFonts w:eastAsiaTheme="minorHAnsi"/>
-      <w:lang w:val="ru-RU" w:eastAsia="en-US"/>
-    </w:rPr>
-  </w:style>
-  <w:style w:type="paragraph" w:customStyle="1" w:styleId="BB76BBA820664011835B26C8977797C61">
-    <w:name w:val="BB76BBA820664011835B26C8977797C61"/>
-    <w:rsid w:val="00B5418B"/>
-    <w:rPr>
-      <w:rFonts w:eastAsiaTheme="minorHAnsi"/>
-      <w:lang w:val="ru-RU" w:eastAsia="en-US"/>
-    </w:rPr>
-  </w:style>
-  <w:style w:type="paragraph" w:customStyle="1" w:styleId="43D8701CB1B74ED5BF4680BFE914F6521">
-    <w:name w:val="43D8701CB1B74ED5BF4680BFE914F6521"/>
-    <w:rsid w:val="00B5418B"/>
-    <w:rPr>
-      <w:rFonts w:eastAsiaTheme="minorHAnsi"/>
-      <w:lang w:val="ru-RU" w:eastAsia="en-US"/>
-    </w:rPr>
-  </w:style>
-  <w:style w:type="paragraph" w:customStyle="1" w:styleId="AEFDE8CC3CE448E793F47992718378421">
-    <w:name w:val="AEFDE8CC3CE448E793F47992718378421"/>
-    <w:rsid w:val="00B5418B"/>
-    <w:rPr>
-      <w:rFonts w:eastAsiaTheme="minorHAnsi"/>
-      <w:lang w:val="ru-RU" w:eastAsia="en-US"/>
-    </w:rPr>
-  </w:style>
-  <w:style w:type="paragraph" w:customStyle="1" w:styleId="3BD1F337D30940809FC0E71C254EBE1C1">
-    <w:name w:val="3BD1F337D30940809FC0E71C254EBE1C1"/>
-    <w:rsid w:val="00B5418B"/>
-    <w:rPr>
-      <w:rFonts w:eastAsiaTheme="minorHAnsi"/>
-      <w:lang w:val="ru-RU" w:eastAsia="en-US"/>
-    </w:rPr>
-  </w:style>
-  <w:style w:type="paragraph" w:customStyle="1" w:styleId="FE6FE7D891394EC0BD7536CB62BA1FF75">
-    <w:name w:val="FE6FE7D891394EC0BD7536CB62BA1FF75"/>
-    <w:rsid w:val="005D58B4"/>
-    <w:rPr>
-      <w:rFonts w:eastAsiaTheme="minorHAnsi"/>
-      <w:lang w:val="ru-RU" w:eastAsia="en-US"/>
-    </w:rPr>
-  </w:style>
-  <w:style w:type="paragraph" w:customStyle="1" w:styleId="650E20246F214AEFA6691609A15300113">
-    <w:name w:val="650E20246F214AEFA6691609A15300113"/>
-    <w:rsid w:val="005D58B4"/>
-    <w:rPr>
-      <w:rFonts w:eastAsiaTheme="minorHAnsi"/>
-      <w:lang w:val="ru-RU" w:eastAsia="en-US"/>
-    </w:rPr>
-  </w:style>
-  <w:style w:type="paragraph" w:customStyle="1" w:styleId="7DA8B1AD00CB4CD48AD7232F5654EAF33">
-    <w:name w:val="7DA8B1AD00CB4CD48AD7232F5654EAF33"/>
-    <w:rsid w:val="005D58B4"/>
-    <w:rPr>
-      <w:rFonts w:eastAsiaTheme="minorHAnsi"/>
-      <w:lang w:val="ru-RU" w:eastAsia="en-US"/>
-    </w:rPr>
-  </w:style>
-  <w:style w:type="paragraph" w:customStyle="1" w:styleId="80842DBE14A8495998DCBCF8EEBF8D5D3">
-    <w:name w:val="80842DBE14A8495998DCBCF8EEBF8D5D3"/>
-    <w:rsid w:val="005D58B4"/>
-    <w:rPr>
-      <w:rFonts w:eastAsiaTheme="minorHAnsi"/>
-      <w:lang w:val="ru-RU" w:eastAsia="en-US"/>
-    </w:rPr>
-  </w:style>
-  <w:style w:type="paragraph" w:customStyle="1" w:styleId="A525FB708E7D4B2F99DD5BB43D79598F3">
-    <w:name w:val="A525FB708E7D4B2F99DD5BB43D79598F3"/>
-    <w:rsid w:val="005D58B4"/>
-    <w:rPr>
-      <w:rFonts w:eastAsiaTheme="minorHAnsi"/>
-      <w:lang w:val="ru-RU" w:eastAsia="en-US"/>
-    </w:rPr>
-  </w:style>
-  <w:style w:type="paragraph" w:customStyle="1" w:styleId="42B0295E7F37469CBE6E3F94ADD640362">
-    <w:name w:val="42B0295E7F37469CBE6E3F94ADD640362"/>
-    <w:rsid w:val="005D58B4"/>
-    <w:rPr>
-      <w:rFonts w:eastAsiaTheme="minorHAnsi"/>
-      <w:lang w:val="ru-RU" w:eastAsia="en-US"/>
-    </w:rPr>
-  </w:style>
-  <w:style w:type="paragraph" w:customStyle="1" w:styleId="BB76BBA820664011835B26C8977797C62">
-    <w:name w:val="BB76BBA820664011835B26C8977797C62"/>
-    <w:rsid w:val="005D58B4"/>
-    <w:rPr>
-      <w:rFonts w:eastAsiaTheme="minorHAnsi"/>
-      <w:lang w:val="ru-RU" w:eastAsia="en-US"/>
-    </w:rPr>
-  </w:style>
-  <w:style w:type="paragraph" w:customStyle="1" w:styleId="43D8701CB1B74ED5BF4680BFE914F6522">
-    <w:name w:val="43D8701CB1B74ED5BF4680BFE914F6522"/>
-    <w:rsid w:val="005D58B4"/>
-    <w:rPr>
-      <w:rFonts w:eastAsiaTheme="minorHAnsi"/>
-      <w:lang w:val="ru-RU" w:eastAsia="en-US"/>
-    </w:rPr>
-  </w:style>
-  <w:style w:type="paragraph" w:customStyle="1" w:styleId="AEFDE8CC3CE448E793F47992718378422">
-    <w:name w:val="AEFDE8CC3CE448E793F47992718378422"/>
-    <w:rsid w:val="005D58B4"/>
-    <w:rPr>
-      <w:rFonts w:eastAsiaTheme="minorHAnsi"/>
-      <w:lang w:val="ru-RU" w:eastAsia="en-US"/>
-    </w:rPr>
-  </w:style>
-  <w:style w:type="paragraph" w:customStyle="1" w:styleId="3BD1F337D30940809FC0E71C254EBE1C2">
-    <w:name w:val="3BD1F337D30940809FC0E71C254EBE1C2"/>
-    <w:rsid w:val="005D58B4"/>
-    <w:rPr>
-      <w:rFonts w:eastAsiaTheme="minorHAnsi"/>
-      <w:lang w:val="ru-RU" w:eastAsia="en-US"/>
-    </w:rPr>
-  </w:style>
-  <w:style w:type="paragraph" w:customStyle="1" w:styleId="FE6FE7D891394EC0BD7536CB62BA1FF76">
-    <w:name w:val="FE6FE7D891394EC0BD7536CB62BA1FF76"/>
-    <w:rsid w:val="005D58B4"/>
-    <w:rPr>
-      <w:rFonts w:eastAsiaTheme="minorHAnsi"/>
-      <w:lang w:val="ru-RU" w:eastAsia="en-US"/>
-    </w:rPr>
-  </w:style>
-  <w:style w:type="paragraph" w:customStyle="1" w:styleId="650E20246F214AEFA6691609A15300114">
-    <w:name w:val="650E20246F214AEFA6691609A15300114"/>
-    <w:rsid w:val="005D58B4"/>
-    <w:rPr>
-      <w:rFonts w:eastAsiaTheme="minorHAnsi"/>
-      <w:lang w:val="ru-RU" w:eastAsia="en-US"/>
-    </w:rPr>
-  </w:style>
-  <w:style w:type="paragraph" w:customStyle="1" w:styleId="7DA8B1AD00CB4CD48AD7232F5654EAF34">
-    <w:name w:val="7DA8B1AD00CB4CD48AD7232F5654EAF34"/>
-    <w:rsid w:val="005D58B4"/>
-    <w:rPr>
-      <w:rFonts w:eastAsiaTheme="minorHAnsi"/>
-      <w:lang w:val="ru-RU" w:eastAsia="en-US"/>
-    </w:rPr>
-  </w:style>
-  <w:style w:type="paragraph" w:customStyle="1" w:styleId="80842DBE14A8495998DCBCF8EEBF8D5D4">
-    <w:name w:val="80842DBE14A8495998DCBCF8EEBF8D5D4"/>
-    <w:rsid w:val="005D58B4"/>
-    <w:rPr>
-      <w:rFonts w:eastAsiaTheme="minorHAnsi"/>
-      <w:lang w:val="ru-RU" w:eastAsia="en-US"/>
-    </w:rPr>
-  </w:style>
-  <w:style w:type="paragraph" w:customStyle="1" w:styleId="A525FB708E7D4B2F99DD5BB43D79598F4">
-    <w:name w:val="A525FB708E7D4B2F99DD5BB43D79598F4"/>
-    <w:rsid w:val="005D58B4"/>
-    <w:rPr>
-      <w:rFonts w:eastAsiaTheme="minorHAnsi"/>
-      <w:lang w:val="ru-RU" w:eastAsia="en-US"/>
-    </w:rPr>
-  </w:style>
-  <w:style w:type="paragraph" w:customStyle="1" w:styleId="42B0295E7F37469CBE6E3F94ADD640363">
-    <w:name w:val="42B0295E7F37469CBE6E3F94ADD640363"/>
-    <w:rsid w:val="005D58B4"/>
-    <w:rPr>
-      <w:rFonts w:eastAsiaTheme="minorHAnsi"/>
-      <w:lang w:val="ru-RU" w:eastAsia="en-US"/>
-    </w:rPr>
-  </w:style>
-  <w:style w:type="paragraph" w:customStyle="1" w:styleId="BB76BBA820664011835B26C8977797C63">
-    <w:name w:val="BB76BBA820664011835B26C8977797C63"/>
-    <w:rsid w:val="005D58B4"/>
-    <w:rPr>
-      <w:rFonts w:eastAsiaTheme="minorHAnsi"/>
-      <w:lang w:val="ru-RU" w:eastAsia="en-US"/>
-    </w:rPr>
-  </w:style>
-  <w:style w:type="paragraph" w:customStyle="1" w:styleId="43D8701CB1B74ED5BF4680BFE914F6523">
-    <w:name w:val="43D8701CB1B74ED5BF4680BFE914F6523"/>
-    <w:rsid w:val="005D58B4"/>
-    <w:rPr>
-      <w:rFonts w:eastAsiaTheme="minorHAnsi"/>
-      <w:lang w:val="ru-RU" w:eastAsia="en-US"/>
-    </w:rPr>
-  </w:style>
-  <w:style w:type="paragraph" w:customStyle="1" w:styleId="AEFDE8CC3CE448E793F47992718378423">
-    <w:name w:val="AEFDE8CC3CE448E793F47992718378423"/>
-    <w:rsid w:val="005D58B4"/>
-    <w:rPr>
-      <w:rFonts w:eastAsiaTheme="minorHAnsi"/>
-      <w:lang w:val="ru-RU" w:eastAsia="en-US"/>
-    </w:rPr>
-  </w:style>
-  <w:style w:type="paragraph" w:customStyle="1" w:styleId="3BD1F337D30940809FC0E71C254EBE1C3">
-    <w:name w:val="3BD1F337D30940809FC0E71C254EBE1C3"/>
-    <w:rsid w:val="005D58B4"/>
-    <w:rPr>
-      <w:rFonts w:eastAsiaTheme="minorHAnsi"/>
-      <w:lang w:val="ru-RU" w:eastAsia="en-US"/>
-    </w:rPr>
-  </w:style>
-  <w:style w:type="paragraph" w:customStyle="1" w:styleId="FE6FE7D891394EC0BD7536CB62BA1FF77">
-    <w:name w:val="FE6FE7D891394EC0BD7536CB62BA1FF77"/>
-    <w:rsid w:val="005D58B4"/>
-    <w:rPr>
-      <w:rFonts w:eastAsiaTheme="minorHAnsi"/>
-      <w:lang w:val="ru-RU" w:eastAsia="en-US"/>
-    </w:rPr>
-  </w:style>
-  <w:style w:type="paragraph" w:customStyle="1" w:styleId="650E20246F214AEFA6691609A15300115">
-    <w:name w:val="650E20246F214AEFA6691609A15300115"/>
-    <w:rsid w:val="005D58B4"/>
-    <w:rPr>
-      <w:rFonts w:eastAsiaTheme="minorHAnsi"/>
-      <w:lang w:val="ru-RU" w:eastAsia="en-US"/>
-    </w:rPr>
-  </w:style>
-  <w:style w:type="paragraph" w:customStyle="1" w:styleId="7DA8B1AD00CB4CD48AD7232F5654EAF35">
-    <w:name w:val="7DA8B1AD00CB4CD48AD7232F5654EAF35"/>
-    <w:rsid w:val="005D58B4"/>
-    <w:rPr>
-      <w:rFonts w:eastAsiaTheme="minorHAnsi"/>
-      <w:lang w:val="ru-RU" w:eastAsia="en-US"/>
-    </w:rPr>
-  </w:style>
-  <w:style w:type="paragraph" w:customStyle="1" w:styleId="80842DBE14A8495998DCBCF8EEBF8D5D5">
-    <w:name w:val="80842DBE14A8495998DCBCF8EEBF8D5D5"/>
-    <w:rsid w:val="005D58B4"/>
-    <w:rPr>
-      <w:rFonts w:eastAsiaTheme="minorHAnsi"/>
-      <w:lang w:val="ru-RU" w:eastAsia="en-US"/>
-    </w:rPr>
-  </w:style>
-  <w:style w:type="paragraph" w:customStyle="1" w:styleId="A525FB708E7D4B2F99DD5BB43D79598F5">
-    <w:name w:val="A525FB708E7D4B2F99DD5BB43D79598F5"/>
-    <w:rsid w:val="005D58B4"/>
-    <w:rPr>
-      <w:rFonts w:eastAsiaTheme="minorHAnsi"/>
-      <w:lang w:val="ru-RU" w:eastAsia="en-US"/>
-    </w:rPr>
-  </w:style>
-  <w:style w:type="paragraph" w:customStyle="1" w:styleId="42B0295E7F37469CBE6E3F94ADD640364">
-    <w:name w:val="42B0295E7F37469CBE6E3F94ADD640364"/>
-    <w:rsid w:val="005D58B4"/>
-    <w:rPr>
-      <w:rFonts w:eastAsiaTheme="minorHAnsi"/>
-      <w:lang w:val="ru-RU" w:eastAsia="en-US"/>
-    </w:rPr>
-  </w:style>
-  <w:style w:type="paragraph" w:customStyle="1" w:styleId="BB76BBA820664011835B26C8977797C64">
-    <w:name w:val="BB76BBA820664011835B26C8977797C64"/>
-    <w:rsid w:val="005D58B4"/>
-    <w:rPr>
-      <w:rFonts w:eastAsiaTheme="minorHAnsi"/>
-      <w:lang w:val="ru-RU" w:eastAsia="en-US"/>
-    </w:rPr>
-  </w:style>
-  <w:style w:type="paragraph" w:customStyle="1" w:styleId="43D8701CB1B74ED5BF4680BFE914F6524">
-    <w:name w:val="43D8701CB1B74ED5BF4680BFE914F6524"/>
-    <w:rsid w:val="005D58B4"/>
-    <w:rPr>
-      <w:rFonts w:eastAsiaTheme="minorHAnsi"/>
-      <w:lang w:val="ru-RU" w:eastAsia="en-US"/>
-    </w:rPr>
-  </w:style>
-  <w:style w:type="paragraph" w:customStyle="1" w:styleId="AEFDE8CC3CE448E793F47992718378424">
-    <w:name w:val="AEFDE8CC3CE448E793F47992718378424"/>
-    <w:rsid w:val="005D58B4"/>
-    <w:rPr>
-      <w:rFonts w:eastAsiaTheme="minorHAnsi"/>
-      <w:lang w:val="ru-RU" w:eastAsia="en-US"/>
-    </w:rPr>
-  </w:style>
-  <w:style w:type="paragraph" w:customStyle="1" w:styleId="3BD1F337D30940809FC0E71C254EBE1C4">
-    <w:name w:val="3BD1F337D30940809FC0E71C254EBE1C4"/>
-    <w:rsid w:val="005D58B4"/>
-    <w:rPr>
-      <w:rFonts w:eastAsiaTheme="minorHAnsi"/>
-      <w:lang w:val="ru-RU" w:eastAsia="en-US"/>
-    </w:rPr>
-  </w:style>
-  <w:style w:type="paragraph" w:customStyle="1" w:styleId="FE6FE7D891394EC0BD7536CB62BA1FF78">
-    <w:name w:val="FE6FE7D891394EC0BD7536CB62BA1FF78"/>
-    <w:rsid w:val="005D58B4"/>
-    <w:rPr>
-      <w:rFonts w:eastAsiaTheme="minorHAnsi"/>
-      <w:lang w:val="ru-RU" w:eastAsia="en-US"/>
-    </w:rPr>
-  </w:style>
-  <w:style w:type="paragraph" w:customStyle="1" w:styleId="650E20246F214AEFA6691609A15300116">
-    <w:name w:val="650E20246F214AEFA6691609A15300116"/>
-    <w:rsid w:val="005D58B4"/>
-    <w:rPr>
-      <w:rFonts w:eastAsiaTheme="minorHAnsi"/>
-      <w:lang w:val="ru-RU" w:eastAsia="en-US"/>
-    </w:rPr>
-  </w:style>
-  <w:style w:type="paragraph" w:customStyle="1" w:styleId="7DA8B1AD00CB4CD48AD7232F5654EAF36">
-    <w:name w:val="7DA8B1AD00CB4CD48AD7232F5654EAF36"/>
-    <w:rsid w:val="005D58B4"/>
-    <w:rPr>
-      <w:rFonts w:eastAsiaTheme="minorHAnsi"/>
-      <w:lang w:val="ru-RU" w:eastAsia="en-US"/>
-    </w:rPr>
-  </w:style>
-  <w:style w:type="paragraph" w:customStyle="1" w:styleId="80842DBE14A8495998DCBCF8EEBF8D5D6">
-    <w:name w:val="80842DBE14A8495998DCBCF8EEBF8D5D6"/>
-    <w:rsid w:val="005D58B4"/>
-    <w:rPr>
-      <w:rFonts w:eastAsiaTheme="minorHAnsi"/>
-      <w:lang w:val="ru-RU" w:eastAsia="en-US"/>
-    </w:rPr>
-  </w:style>
-  <w:style w:type="paragraph" w:customStyle="1" w:styleId="A525FB708E7D4B2F99DD5BB43D79598F6">
-    <w:name w:val="A525FB708E7D4B2F99DD5BB43D79598F6"/>
-    <w:rsid w:val="005D58B4"/>
-    <w:rPr>
-      <w:rFonts w:eastAsiaTheme="minorHAnsi"/>
-      <w:lang w:val="ru-RU" w:eastAsia="en-US"/>
-    </w:rPr>
-  </w:style>
-  <w:style w:type="paragraph" w:customStyle="1" w:styleId="42B0295E7F37469CBE6E3F94ADD640365">
-    <w:name w:val="42B0295E7F37469CBE6E3F94ADD640365"/>
-    <w:rsid w:val="005D58B4"/>
-    <w:rPr>
-      <w:rFonts w:eastAsiaTheme="minorHAnsi"/>
-      <w:lang w:val="ru-RU" w:eastAsia="en-US"/>
-    </w:rPr>
-  </w:style>
-  <w:style w:type="paragraph" w:customStyle="1" w:styleId="BB76BBA820664011835B26C8977797C65">
-    <w:name w:val="BB76BBA820664011835B26C8977797C65"/>
-    <w:rsid w:val="005D58B4"/>
-    <w:rPr>
-      <w:rFonts w:eastAsiaTheme="minorHAnsi"/>
-      <w:lang w:val="ru-RU" w:eastAsia="en-US"/>
-    </w:rPr>
-  </w:style>
-  <w:style w:type="paragraph" w:customStyle="1" w:styleId="43D8701CB1B74ED5BF4680BFE914F6525">
-    <w:name w:val="43D8701CB1B74ED5BF4680BFE914F6525"/>
-    <w:rsid w:val="005D58B4"/>
-    <w:rPr>
-      <w:rFonts w:eastAsiaTheme="minorHAnsi"/>
-      <w:lang w:val="ru-RU" w:eastAsia="en-US"/>
-    </w:rPr>
-  </w:style>
-  <w:style w:type="paragraph" w:customStyle="1" w:styleId="AEFDE8CC3CE448E793F47992718378425">
-    <w:name w:val="AEFDE8CC3CE448E793F47992718378425"/>
-    <w:rsid w:val="005D58B4"/>
-    <w:rPr>
-      <w:rFonts w:eastAsiaTheme="minorHAnsi"/>
-      <w:lang w:val="ru-RU" w:eastAsia="en-US"/>
-    </w:rPr>
-  </w:style>
-  <w:style w:type="paragraph" w:customStyle="1" w:styleId="3BD1F337D30940809FC0E71C254EBE1C5">
-    <w:name w:val="3BD1F337D30940809FC0E71C254EBE1C5"/>
-    <w:rsid w:val="005D58B4"/>
-    <w:rPr>
-      <w:rFonts w:eastAsiaTheme="minorHAnsi"/>
-      <w:lang w:val="ru-RU" w:eastAsia="en-US"/>
-    </w:rPr>
-  </w:style>
-  <w:style w:type="paragraph" w:customStyle="1" w:styleId="FE6FE7D891394EC0BD7536CB62BA1FF79">
-    <w:name w:val="FE6FE7D891394EC0BD7536CB62BA1FF79"/>
-    <w:rsid w:val="005D58B4"/>
-    <w:rPr>
-      <w:rFonts w:eastAsiaTheme="minorHAnsi"/>
-      <w:lang w:val="ru-RU" w:eastAsia="en-US"/>
-    </w:rPr>
-  </w:style>
-  <w:style w:type="paragraph" w:customStyle="1" w:styleId="650E20246F214AEFA6691609A15300117">
-    <w:name w:val="650E20246F214AEFA6691609A15300117"/>
-    <w:rsid w:val="005D58B4"/>
-    <w:rPr>
-      <w:rFonts w:eastAsiaTheme="minorHAnsi"/>
-      <w:lang w:val="ru-RU" w:eastAsia="en-US"/>
-    </w:rPr>
-  </w:style>
-  <w:style w:type="paragraph" w:customStyle="1" w:styleId="7DA8B1AD00CB4CD48AD7232F5654EAF37">
-    <w:name w:val="7DA8B1AD00CB4CD48AD7232F5654EAF37"/>
-    <w:rsid w:val="005D58B4"/>
-    <w:rPr>
-      <w:rFonts w:eastAsiaTheme="minorHAnsi"/>
-      <w:lang w:val="ru-RU" w:eastAsia="en-US"/>
-    </w:rPr>
-  </w:style>
-  <w:style w:type="paragraph" w:customStyle="1" w:styleId="80842DBE14A8495998DCBCF8EEBF8D5D7">
-    <w:name w:val="80842DBE14A8495998DCBCF8EEBF8D5D7"/>
-    <w:rsid w:val="005D58B4"/>
-    <w:rPr>
-      <w:rFonts w:eastAsiaTheme="minorHAnsi"/>
-      <w:lang w:val="ru-RU" w:eastAsia="en-US"/>
-    </w:rPr>
-  </w:style>
-  <w:style w:type="paragraph" w:customStyle="1" w:styleId="A525FB708E7D4B2F99DD5BB43D79598F7">
-    <w:name w:val="A525FB708E7D4B2F99DD5BB43D79598F7"/>
-    <w:rsid w:val="005D58B4"/>
-    <w:rPr>
-      <w:rFonts w:eastAsiaTheme="minorHAnsi"/>
-      <w:lang w:val="ru-RU" w:eastAsia="en-US"/>
-    </w:rPr>
-  </w:style>
-  <w:style w:type="paragraph" w:customStyle="1" w:styleId="42B0295E7F37469CBE6E3F94ADD640366">
-    <w:name w:val="42B0295E7F37469CBE6E3F94ADD640366"/>
-    <w:rsid w:val="005D58B4"/>
-    <w:rPr>
-      <w:rFonts w:eastAsiaTheme="minorHAnsi"/>
-      <w:lang w:val="ru-RU" w:eastAsia="en-US"/>
-    </w:rPr>
-  </w:style>
-  <w:style w:type="paragraph" w:customStyle="1" w:styleId="BB76BBA820664011835B26C8977797C66">
-    <w:name w:val="BB76BBA820664011835B26C8977797C66"/>
-    <w:rsid w:val="005D58B4"/>
-    <w:rPr>
-      <w:rFonts w:eastAsiaTheme="minorHAnsi"/>
-      <w:lang w:val="ru-RU" w:eastAsia="en-US"/>
-    </w:rPr>
-  </w:style>
-  <w:style w:type="paragraph" w:customStyle="1" w:styleId="43D8701CB1B74ED5BF4680BFE914F6526">
-    <w:name w:val="43D8701CB1B74ED5BF4680BFE914F6526"/>
-    <w:rsid w:val="005D58B4"/>
-    <w:rPr>
-      <w:rFonts w:eastAsiaTheme="minorHAnsi"/>
-      <w:lang w:val="ru-RU" w:eastAsia="en-US"/>
-    </w:rPr>
-  </w:style>
-  <w:style w:type="paragraph" w:customStyle="1" w:styleId="AEFDE8CC3CE448E793F47992718378426">
-    <w:name w:val="AEFDE8CC3CE448E793F47992718378426"/>
-    <w:rsid w:val="005D58B4"/>
-    <w:rPr>
-      <w:rFonts w:eastAsiaTheme="minorHAnsi"/>
-      <w:lang w:val="ru-RU" w:eastAsia="en-US"/>
-    </w:rPr>
-  </w:style>
-  <w:style w:type="paragraph" w:customStyle="1" w:styleId="3BD1F337D30940809FC0E71C254EBE1C6">
-    <w:name w:val="3BD1F337D30940809FC0E71C254EBE1C6"/>
-    <w:rsid w:val="005D58B4"/>
-    <w:rPr>
-      <w:rFonts w:eastAsiaTheme="minorHAnsi"/>
-      <w:lang w:val="ru-RU" w:eastAsia="en-US"/>
-    </w:rPr>
-  </w:style>
-  <w:style w:type="paragraph" w:customStyle="1" w:styleId="FE6FE7D891394EC0BD7536CB62BA1FF710">
-    <w:name w:val="FE6FE7D891394EC0BD7536CB62BA1FF710"/>
-    <w:rsid w:val="005D58B4"/>
-    <w:rPr>
-      <w:rFonts w:eastAsiaTheme="minorHAnsi"/>
-      <w:lang w:val="ru-RU" w:eastAsia="en-US"/>
-    </w:rPr>
-  </w:style>
-  <w:style w:type="paragraph" w:customStyle="1" w:styleId="650E20246F214AEFA6691609A15300118">
-    <w:name w:val="650E20246F214AEFA6691609A15300118"/>
-    <w:rsid w:val="005D58B4"/>
-    <w:rPr>
-      <w:rFonts w:eastAsiaTheme="minorHAnsi"/>
-      <w:lang w:val="ru-RU" w:eastAsia="en-US"/>
-    </w:rPr>
-  </w:style>
-  <w:style w:type="paragraph" w:customStyle="1" w:styleId="7DA8B1AD00CB4CD48AD7232F5654EAF38">
-    <w:name w:val="7DA8B1AD00CB4CD48AD7232F5654EAF38"/>
-    <w:rsid w:val="005D58B4"/>
-    <w:rPr>
-      <w:rFonts w:eastAsiaTheme="minorHAnsi"/>
-      <w:lang w:val="ru-RU" w:eastAsia="en-US"/>
-    </w:rPr>
-  </w:style>
-  <w:style w:type="paragraph" w:customStyle="1" w:styleId="80842DBE14A8495998DCBCF8EEBF8D5D8">
-    <w:name w:val="80842DBE14A8495998DCBCF8EEBF8D5D8"/>
-    <w:rsid w:val="005D58B4"/>
-    <w:rPr>
-      <w:rFonts w:eastAsiaTheme="minorHAnsi"/>
-      <w:lang w:val="ru-RU" w:eastAsia="en-US"/>
-    </w:rPr>
-  </w:style>
-  <w:style w:type="paragraph" w:customStyle="1" w:styleId="A525FB708E7D4B2F99DD5BB43D79598F8">
-    <w:name w:val="A525FB708E7D4B2F99DD5BB43D79598F8"/>
-    <w:rsid w:val="005D58B4"/>
-    <w:rPr>
-      <w:rFonts w:eastAsiaTheme="minorHAnsi"/>
-      <w:lang w:val="ru-RU" w:eastAsia="en-US"/>
-    </w:rPr>
-  </w:style>
-  <w:style w:type="paragraph" w:customStyle="1" w:styleId="42B0295E7F37469CBE6E3F94ADD640367">
-    <w:name w:val="42B0295E7F37469CBE6E3F94ADD640367"/>
-    <w:rsid w:val="005D58B4"/>
-    <w:rPr>
-      <w:rFonts w:eastAsiaTheme="minorHAnsi"/>
-      <w:lang w:val="ru-RU" w:eastAsia="en-US"/>
-    </w:rPr>
-  </w:style>
-  <w:style w:type="paragraph" w:customStyle="1" w:styleId="BB76BBA820664011835B26C8977797C67">
-    <w:name w:val="BB76BBA820664011835B26C8977797C67"/>
-    <w:rsid w:val="005D58B4"/>
-    <w:rPr>
-      <w:rFonts w:eastAsiaTheme="minorHAnsi"/>
-      <w:lang w:val="ru-RU" w:eastAsia="en-US"/>
-    </w:rPr>
-  </w:style>
-  <w:style w:type="paragraph" w:customStyle="1" w:styleId="43D8701CB1B74ED5BF4680BFE914F6527">
-    <w:name w:val="43D8701CB1B74ED5BF4680BFE914F6527"/>
-    <w:rsid w:val="005D58B4"/>
-    <w:rPr>
-      <w:rFonts w:eastAsiaTheme="minorHAnsi"/>
-      <w:lang w:val="ru-RU" w:eastAsia="en-US"/>
-    </w:rPr>
-  </w:style>
-  <w:style w:type="paragraph" w:customStyle="1" w:styleId="AEFDE8CC3CE448E793F47992718378427">
-    <w:name w:val="AEFDE8CC3CE448E793F47992718378427"/>
-    <w:rsid w:val="005D58B4"/>
-    <w:rPr>
-      <w:rFonts w:eastAsiaTheme="minorHAnsi"/>
-      <w:lang w:val="ru-RU" w:eastAsia="en-US"/>
-    </w:rPr>
-  </w:style>
-  <w:style w:type="paragraph" w:customStyle="1" w:styleId="3BD1F337D30940809FC0E71C254EBE1C7">
-    <w:name w:val="3BD1F337D30940809FC0E71C254EBE1C7"/>
-    <w:rsid w:val="005D58B4"/>
-    <w:rPr>
-      <w:rFonts w:eastAsiaTheme="minorHAnsi"/>
-      <w:lang w:val="ru-RU" w:eastAsia="en-US"/>
-    </w:rPr>
-  </w:style>
-  <w:style w:type="paragraph" w:customStyle="1" w:styleId="FE6FE7D891394EC0BD7536CB62BA1FF711">
-    <w:name w:val="FE6FE7D891394EC0BD7536CB62BA1FF711"/>
-    <w:rsid w:val="005D58B4"/>
-    <w:rPr>
-      <w:rFonts w:eastAsiaTheme="minorHAnsi"/>
-      <w:lang w:val="ru-RU" w:eastAsia="en-US"/>
-    </w:rPr>
-  </w:style>
-  <w:style w:type="paragraph" w:customStyle="1" w:styleId="650E20246F214AEFA6691609A15300119">
-    <w:name w:val="650E20246F214AEFA6691609A15300119"/>
-    <w:rsid w:val="005D58B4"/>
-    <w:rPr>
-      <w:rFonts w:eastAsiaTheme="minorHAnsi"/>
-      <w:lang w:val="ru-RU" w:eastAsia="en-US"/>
-    </w:rPr>
-  </w:style>
-  <w:style w:type="paragraph" w:customStyle="1" w:styleId="7DA8B1AD00CB4CD48AD7232F5654EAF39">
-    <w:name w:val="7DA8B1AD00CB4CD48AD7232F5654EAF39"/>
-    <w:rsid w:val="005D58B4"/>
-    <w:rPr>
-      <w:rFonts w:eastAsiaTheme="minorHAnsi"/>
-      <w:lang w:val="ru-RU" w:eastAsia="en-US"/>
-    </w:rPr>
-  </w:style>
-  <w:style w:type="paragraph" w:customStyle="1" w:styleId="80842DBE14A8495998DCBCF8EEBF8D5D9">
-    <w:name w:val="80842DBE14A8495998DCBCF8EEBF8D5D9"/>
-    <w:rsid w:val="005D58B4"/>
-    <w:rPr>
-      <w:rFonts w:eastAsiaTheme="minorHAnsi"/>
-      <w:lang w:val="ru-RU" w:eastAsia="en-US"/>
-    </w:rPr>
-  </w:style>
-  <w:style w:type="paragraph" w:customStyle="1" w:styleId="A525FB708E7D4B2F99DD5BB43D79598F9">
-    <w:name w:val="A525FB708E7D4B2F99DD5BB43D79598F9"/>
-    <w:rsid w:val="005D58B4"/>
-    <w:rPr>
-      <w:rFonts w:eastAsiaTheme="minorHAnsi"/>
-      <w:lang w:val="ru-RU" w:eastAsia="en-US"/>
-    </w:rPr>
-  </w:style>
-  <w:style w:type="paragraph" w:customStyle="1" w:styleId="42B0295E7F37469CBE6E3F94ADD640368">
-    <w:name w:val="42B0295E7F37469CBE6E3F94ADD640368"/>
-    <w:rsid w:val="005D58B4"/>
-    <w:rPr>
-      <w:rFonts w:eastAsiaTheme="minorHAnsi"/>
-      <w:lang w:val="ru-RU" w:eastAsia="en-US"/>
-    </w:rPr>
-  </w:style>
-  <w:style w:type="paragraph" w:customStyle="1" w:styleId="BB76BBA820664011835B26C8977797C68">
-    <w:name w:val="BB76BBA820664011835B26C8977797C68"/>
-    <w:rsid w:val="005D58B4"/>
-    <w:rPr>
-      <w:rFonts w:eastAsiaTheme="minorHAnsi"/>
-      <w:lang w:val="ru-RU" w:eastAsia="en-US"/>
-    </w:rPr>
-  </w:style>
-  <w:style w:type="paragraph" w:customStyle="1" w:styleId="43D8701CB1B74ED5BF4680BFE914F6528">
-    <w:name w:val="43D8701CB1B74ED5BF4680BFE914F6528"/>
-    <w:rsid w:val="005D58B4"/>
-    <w:rPr>
-      <w:rFonts w:eastAsiaTheme="minorHAnsi"/>
-      <w:lang w:val="ru-RU" w:eastAsia="en-US"/>
-    </w:rPr>
-  </w:style>
-  <w:style w:type="paragraph" w:customStyle="1" w:styleId="AEFDE8CC3CE448E793F47992718378428">
-    <w:name w:val="AEFDE8CC3CE448E793F47992718378428"/>
-    <w:rsid w:val="005D58B4"/>
-    <w:rPr>
-      <w:rFonts w:eastAsiaTheme="minorHAnsi"/>
-      <w:lang w:val="ru-RU" w:eastAsia="en-US"/>
-    </w:rPr>
-  </w:style>
-  <w:style w:type="paragraph" w:customStyle="1" w:styleId="3BD1F337D30940809FC0E71C254EBE1C8">
-    <w:name w:val="3BD1F337D30940809FC0E71C254EBE1C8"/>
-    <w:rsid w:val="005D58B4"/>
-    <w:rPr>
-      <w:rFonts w:eastAsiaTheme="minorHAnsi"/>
-      <w:lang w:val="ru-RU" w:eastAsia="en-US"/>
-    </w:rPr>
-  </w:style>
-  <w:style w:type="paragraph" w:customStyle="1" w:styleId="FE6FE7D891394EC0BD7536CB62BA1FF712">
-    <w:name w:val="FE6FE7D891394EC0BD7536CB62BA1FF712"/>
-    <w:rsid w:val="005D58B4"/>
-    <w:rPr>
-      <w:rFonts w:eastAsiaTheme="minorHAnsi"/>
-      <w:lang w:val="ru-RU" w:eastAsia="en-US"/>
-    </w:rPr>
-  </w:style>
-  <w:style w:type="paragraph" w:customStyle="1" w:styleId="650E20246F214AEFA6691609A153001110">
-    <w:name w:val="650E20246F214AEFA6691609A153001110"/>
-    <w:rsid w:val="005D58B4"/>
-    <w:rPr>
-      <w:rFonts w:eastAsiaTheme="minorHAnsi"/>
-      <w:lang w:val="ru-RU" w:eastAsia="en-US"/>
-    </w:rPr>
-  </w:style>
-  <w:style w:type="paragraph" w:customStyle="1" w:styleId="7DA8B1AD00CB4CD48AD7232F5654EAF310">
-    <w:name w:val="7DA8B1AD00CB4CD48AD7232F5654EAF310"/>
-    <w:rsid w:val="005D58B4"/>
-    <w:rPr>
-      <w:rFonts w:eastAsiaTheme="minorHAnsi"/>
-      <w:lang w:val="ru-RU" w:eastAsia="en-US"/>
-    </w:rPr>
-  </w:style>
-  <w:style w:type="paragraph" w:customStyle="1" w:styleId="80842DBE14A8495998DCBCF8EEBF8D5D10">
-    <w:name w:val="80842DBE14A8495998DCBCF8EEBF8D5D10"/>
-    <w:rsid w:val="005D58B4"/>
-    <w:rPr>
-      <w:rFonts w:eastAsiaTheme="minorHAnsi"/>
-      <w:lang w:val="ru-RU" w:eastAsia="en-US"/>
-    </w:rPr>
-  </w:style>
-  <w:style w:type="paragraph" w:customStyle="1" w:styleId="A525FB708E7D4B2F99DD5BB43D79598F10">
-    <w:name w:val="A525FB708E7D4B2F99DD5BB43D79598F10"/>
-    <w:rsid w:val="005D58B4"/>
-    <w:rPr>
-      <w:rFonts w:eastAsiaTheme="minorHAnsi"/>
-      <w:lang w:val="ru-RU" w:eastAsia="en-US"/>
-    </w:rPr>
-  </w:style>
-  <w:style w:type="paragraph" w:customStyle="1" w:styleId="42B0295E7F37469CBE6E3F94ADD640369">
-    <w:name w:val="42B0295E7F37469CBE6E3F94ADD640369"/>
-    <w:rsid w:val="005D58B4"/>
-    <w:rPr>
-      <w:rFonts w:eastAsiaTheme="minorHAnsi"/>
-      <w:lang w:val="ru-RU" w:eastAsia="en-US"/>
-    </w:rPr>
-  </w:style>
-  <w:style w:type="paragraph" w:customStyle="1" w:styleId="BB76BBA820664011835B26C8977797C69">
-    <w:name w:val="BB76BBA820664011835B26C8977797C69"/>
-    <w:rsid w:val="005D58B4"/>
-    <w:rPr>
-      <w:rFonts w:eastAsiaTheme="minorHAnsi"/>
-      <w:lang w:val="ru-RU" w:eastAsia="en-US"/>
-    </w:rPr>
-  </w:style>
-  <w:style w:type="paragraph" w:customStyle="1" w:styleId="43D8701CB1B74ED5BF4680BFE914F6529">
-    <w:name w:val="43D8701CB1B74ED5BF4680BFE914F6529"/>
-    <w:rsid w:val="005D58B4"/>
-    <w:rPr>
-      <w:rFonts w:eastAsiaTheme="minorHAnsi"/>
-      <w:lang w:val="ru-RU" w:eastAsia="en-US"/>
-    </w:rPr>
-  </w:style>
-  <w:style w:type="paragraph" w:customStyle="1" w:styleId="AEFDE8CC3CE448E793F47992718378429">
-    <w:name w:val="AEFDE8CC3CE448E793F47992718378429"/>
-    <w:rsid w:val="005D58B4"/>
-    <w:rPr>
-      <w:rFonts w:eastAsiaTheme="minorHAnsi"/>
-      <w:lang w:val="ru-RU" w:eastAsia="en-US"/>
-    </w:rPr>
-  </w:style>
-  <w:style w:type="paragraph" w:customStyle="1" w:styleId="3BD1F337D30940809FC0E71C254EBE1C9">
-    <w:name w:val="3BD1F337D30940809FC0E71C254EBE1C9"/>
-    <w:rsid w:val="005D58B4"/>
-    <w:rPr>
-      <w:rFonts w:eastAsiaTheme="minorHAnsi"/>
-      <w:lang w:val="ru-RU" w:eastAsia="en-US"/>
     </w:rPr>
   </w:style>
   <w:style w:type="paragraph" w:customStyle="1" w:styleId="82D85FE5E7064B7E880D95D7EAF25A04">
@@ -9209,231 +8672,43 @@
     <w:name w:val="174BFEA6BCAE4ED393534EB4AD95BB9B"/>
     <w:rsid w:val="005D58B4"/>
   </w:style>
-  <w:style w:type="paragraph" w:customStyle="1" w:styleId="99F608E1725B48DB936761C0A70BDAE0">
-    <w:name w:val="99F608E1725B48DB936761C0A70BDAE0"/>
-    <w:rsid w:val="005D58B4"/>
-  </w:style>
-  <w:style w:type="paragraph" w:customStyle="1" w:styleId="EAE490C003784B9FBD92AE5526200428">
-    <w:name w:val="EAE490C003784B9FBD92AE5526200428"/>
-    <w:rsid w:val="005D58B4"/>
-  </w:style>
-  <w:style w:type="paragraph" w:customStyle="1" w:styleId="466F7EF804F449DEB79873397EAA74E5">
-    <w:name w:val="466F7EF804F449DEB79873397EAA74E5"/>
-    <w:rsid w:val="005D58B4"/>
-  </w:style>
-  <w:style w:type="paragraph" w:customStyle="1" w:styleId="200F7A35E20D42EEB9A5C1FF87F1495B">
-    <w:name w:val="200F7A35E20D42EEB9A5C1FF87F1495B"/>
-    <w:rsid w:val="005D58B4"/>
-  </w:style>
-  <w:style w:type="paragraph" w:customStyle="1" w:styleId="6F8D8AC19F9C4869A909A2F111082544">
-    <w:name w:val="6F8D8AC19F9C4869A909A2F111082544"/>
-    <w:rsid w:val="005D58B4"/>
-  </w:style>
   <w:style w:type="paragraph" w:customStyle="1" w:styleId="A5E5F03E76264C74961DE912FAA156FB">
     <w:name w:val="A5E5F03E76264C74961DE912FAA156FB"/>
-    <w:rsid w:val="00740DAB"/>
-  </w:style>
-  <w:style w:type="paragraph" w:customStyle="1" w:styleId="CBA1EABFB2DB4DED96D6E5E596688FB5">
-    <w:name w:val="CBA1EABFB2DB4DED96D6E5E596688FB5"/>
-    <w:rsid w:val="00740DAB"/>
-  </w:style>
-  <w:style w:type="paragraph" w:customStyle="1" w:styleId="F0C1A1E2CCBC49E89599668A9856F110">
-    <w:name w:val="F0C1A1E2CCBC49E89599668A9856F110"/>
-    <w:rsid w:val="00740DAB"/>
-  </w:style>
-  <w:style w:type="paragraph" w:customStyle="1" w:styleId="01F433275CE446A8A15BC8DF37897BD2">
-    <w:name w:val="01F433275CE446A8A15BC8DF37897BD2"/>
-    <w:rsid w:val="00740DAB"/>
-  </w:style>
-  <w:style w:type="paragraph" w:customStyle="1" w:styleId="4DDCCDF334D341A39C02C6419D2F2984">
-    <w:name w:val="4DDCCDF334D341A39C02C6419D2F2984"/>
-    <w:rsid w:val="00740DAB"/>
-  </w:style>
-  <w:style w:type="paragraph" w:customStyle="1" w:styleId="B44685B4B2184AFABC722367F21F6BF2">
-    <w:name w:val="B44685B4B2184AFABC722367F21F6BF2"/>
-    <w:rsid w:val="00740DAB"/>
-  </w:style>
-  <w:style w:type="paragraph" w:customStyle="1" w:styleId="E48A2CCDAD3A4758A3FF03745021DFAB">
-    <w:name w:val="E48A2CCDAD3A4758A3FF03745021DFAB"/>
-    <w:rsid w:val="00740DAB"/>
-  </w:style>
-  <w:style w:type="paragraph" w:customStyle="1" w:styleId="55715FA4035543489A0D9F7ED48DFC32">
-    <w:name w:val="55715FA4035543489A0D9F7ED48DFC32"/>
-    <w:rsid w:val="00740DAB"/>
-  </w:style>
-  <w:style w:type="paragraph" w:customStyle="1" w:styleId="19E928E16D4447CCAF5873798CD5E598">
-    <w:name w:val="19E928E16D4447CCAF5873798CD5E598"/>
-    <w:rsid w:val="00740DAB"/>
-  </w:style>
-  <w:style w:type="paragraph" w:customStyle="1" w:styleId="2DDA4AA93E1745868E647EB8EA7BAF33">
-    <w:name w:val="2DDA4AA93E1745868E647EB8EA7BAF33"/>
-    <w:rsid w:val="00740DAB"/>
-  </w:style>
-  <w:style w:type="paragraph" w:customStyle="1" w:styleId="FEDECDFB489C4C459F5AF8DC7321B827">
-    <w:name w:val="FEDECDFB489C4C459F5AF8DC7321B827"/>
-    <w:rsid w:val="00740DAB"/>
-  </w:style>
-  <w:style w:type="paragraph" w:customStyle="1" w:styleId="7873AD6EE9394833949DCB30BC423E8D">
-    <w:name w:val="7873AD6EE9394833949DCB30BC423E8D"/>
-    <w:rsid w:val="00740DAB"/>
-  </w:style>
-  <w:style w:type="paragraph" w:customStyle="1" w:styleId="7873AD6EE9394833949DCB30BC423E8D1">
-    <w:name w:val="7873AD6EE9394833949DCB30BC423E8D1"/>
-    <w:rsid w:val="00740DAB"/>
-    <w:rPr>
-      <w:rFonts w:eastAsiaTheme="minorHAnsi"/>
-      <w:lang w:val="ru-RU" w:eastAsia="en-US"/>
-    </w:rPr>
-  </w:style>
-  <w:style w:type="paragraph" w:customStyle="1" w:styleId="55715FA4035543489A0D9F7ED48DFC321">
-    <w:name w:val="55715FA4035543489A0D9F7ED48DFC321"/>
-    <w:rsid w:val="00740DAB"/>
-    <w:rPr>
-      <w:rFonts w:eastAsiaTheme="minorHAnsi"/>
-      <w:lang w:val="ru-RU" w:eastAsia="en-US"/>
-    </w:rPr>
-  </w:style>
-  <w:style w:type="paragraph" w:customStyle="1" w:styleId="19E928E16D4447CCAF5873798CD5E5981">
-    <w:name w:val="19E928E16D4447CCAF5873798CD5E5981"/>
-    <w:rsid w:val="00740DAB"/>
-    <w:rPr>
-      <w:rFonts w:eastAsiaTheme="minorHAnsi"/>
-      <w:lang w:val="ru-RU" w:eastAsia="en-US"/>
-    </w:rPr>
-  </w:style>
-  <w:style w:type="paragraph" w:customStyle="1" w:styleId="2DDA4AA93E1745868E647EB8EA7BAF331">
-    <w:name w:val="2DDA4AA93E1745868E647EB8EA7BAF331"/>
-    <w:rsid w:val="00740DAB"/>
-    <w:rPr>
-      <w:rFonts w:eastAsiaTheme="minorHAnsi"/>
-      <w:lang w:val="ru-RU" w:eastAsia="en-US"/>
-    </w:rPr>
-  </w:style>
-  <w:style w:type="paragraph" w:customStyle="1" w:styleId="FEDECDFB489C4C459F5AF8DC7321B8271">
-    <w:name w:val="FEDECDFB489C4C459F5AF8DC7321B8271"/>
-    <w:rsid w:val="00740DAB"/>
-    <w:rPr>
-      <w:rFonts w:eastAsiaTheme="minorHAnsi"/>
-      <w:lang w:val="ru-RU" w:eastAsia="en-US"/>
-    </w:rPr>
-  </w:style>
-  <w:style w:type="paragraph" w:customStyle="1" w:styleId="7873AD6EE9394833949DCB30BC423E8D2">
-    <w:name w:val="7873AD6EE9394833949DCB30BC423E8D2"/>
-    <w:rsid w:val="00740DAB"/>
-    <w:rPr>
-      <w:rFonts w:eastAsiaTheme="minorHAnsi"/>
-      <w:lang w:val="ru-RU" w:eastAsia="en-US"/>
-    </w:rPr>
-  </w:style>
-  <w:style w:type="paragraph" w:customStyle="1" w:styleId="55715FA4035543489A0D9F7ED48DFC322">
-    <w:name w:val="55715FA4035543489A0D9F7ED48DFC322"/>
-    <w:rsid w:val="00740DAB"/>
-    <w:rPr>
-      <w:rFonts w:eastAsiaTheme="minorHAnsi"/>
-      <w:lang w:val="ru-RU" w:eastAsia="en-US"/>
-    </w:rPr>
-  </w:style>
-  <w:style w:type="paragraph" w:customStyle="1" w:styleId="19E928E16D4447CCAF5873798CD5E5982">
-    <w:name w:val="19E928E16D4447CCAF5873798CD5E5982"/>
-    <w:rsid w:val="00740DAB"/>
-    <w:rPr>
-      <w:rFonts w:eastAsiaTheme="minorHAnsi"/>
-      <w:lang w:val="ru-RU" w:eastAsia="en-US"/>
-    </w:rPr>
-  </w:style>
-  <w:style w:type="paragraph" w:customStyle="1" w:styleId="2DDA4AA93E1745868E647EB8EA7BAF332">
-    <w:name w:val="2DDA4AA93E1745868E647EB8EA7BAF332"/>
-    <w:rsid w:val="00740DAB"/>
-    <w:rPr>
-      <w:rFonts w:eastAsiaTheme="minorHAnsi"/>
-      <w:lang w:val="ru-RU" w:eastAsia="en-US"/>
-    </w:rPr>
-  </w:style>
-  <w:style w:type="paragraph" w:customStyle="1" w:styleId="FEDECDFB489C4C459F5AF8DC7321B8272">
-    <w:name w:val="FEDECDFB489C4C459F5AF8DC7321B8272"/>
-    <w:rsid w:val="00740DAB"/>
-    <w:rPr>
-      <w:rFonts w:eastAsiaTheme="minorHAnsi"/>
-      <w:lang w:val="ru-RU" w:eastAsia="en-US"/>
-    </w:rPr>
-  </w:style>
-  <w:style w:type="paragraph" w:customStyle="1" w:styleId="E3BBC9B10D9148F0BA3CE013F146AEF2">
-    <w:name w:val="E3BBC9B10D9148F0BA3CE013F146AEF2"/>
-    <w:rsid w:val="00740DAB"/>
-  </w:style>
-  <w:style w:type="paragraph" w:customStyle="1" w:styleId="CD30D0A38199441DBBBAB2216A3E28DD">
-    <w:name w:val="CD30D0A38199441DBBBAB2216A3E28DD"/>
-    <w:rsid w:val="00740DAB"/>
-  </w:style>
-  <w:style w:type="paragraph" w:customStyle="1" w:styleId="97DC20D1AD634882B221700436E38F65">
-    <w:name w:val="97DC20D1AD634882B221700436E38F65"/>
-    <w:rsid w:val="00740DAB"/>
-  </w:style>
-  <w:style w:type="paragraph" w:customStyle="1" w:styleId="0FAC6049293D40518B1155F13A5C9DF3">
-    <w:name w:val="0FAC6049293D40518B1155F13A5C9DF3"/>
-    <w:rsid w:val="00740DAB"/>
-  </w:style>
-  <w:style w:type="paragraph" w:customStyle="1" w:styleId="8EF772BBA58D4B5286096A10887CEF5B">
-    <w:name w:val="8EF772BBA58D4B5286096A10887CEF5B"/>
     <w:rsid w:val="00740DAB"/>
   </w:style>
   <w:style w:type="paragraph" w:customStyle="1" w:styleId="AC6996D811EE4C51BFEB3BA63847CB0E">
     <w:name w:val="AC6996D811EE4C51BFEB3BA63847CB0E"/>
     <w:rsid w:val="00EB5CCE"/>
-    <w:rPr>
-      <w:lang w:val="ru-UA" w:eastAsia="ru-UA"/>
-    </w:rPr>
   </w:style>
   <w:style w:type="paragraph" w:customStyle="1" w:styleId="1CB78158B1484D28A7D426D4AF61F563">
     <w:name w:val="1CB78158B1484D28A7D426D4AF61F563"/>
     <w:rsid w:val="00EB5CCE"/>
-    <w:rPr>
-      <w:lang w:val="ru-UA" w:eastAsia="ru-UA"/>
-    </w:rPr>
   </w:style>
   <w:style w:type="paragraph" w:customStyle="1" w:styleId="8FDE9AD46E31498AA6BACA848A8F49BF">
     <w:name w:val="8FDE9AD46E31498AA6BACA848A8F49BF"/>
     <w:rsid w:val="00EB5CCE"/>
-    <w:rPr>
-      <w:lang w:val="ru-UA" w:eastAsia="ru-UA"/>
-    </w:rPr>
   </w:style>
   <w:style w:type="paragraph" w:customStyle="1" w:styleId="19684338DF7F4C389FBB262E4BF94ABF">
     <w:name w:val="19684338DF7F4C389FBB262E4BF94ABF"/>
     <w:rsid w:val="00EB5CCE"/>
-    <w:rPr>
-      <w:lang w:val="ru-UA" w:eastAsia="ru-UA"/>
-    </w:rPr>
   </w:style>
   <w:style w:type="paragraph" w:customStyle="1" w:styleId="8BD62D29E239459DA7671489686DDF90">
     <w:name w:val="8BD62D29E239459DA7671489686DDF90"/>
-    <w:rPr>
-      <w:lang w:val="ru-UA" w:eastAsia="ru-UA"/>
-    </w:rPr>
   </w:style>
   <w:style w:type="paragraph" w:customStyle="1" w:styleId="983C323A55C543DA8FD7456DB5E09B71">
     <w:name w:val="983C323A55C543DA8FD7456DB5E09B71"/>
-    <w:rPr>
-      <w:lang w:val="ru-UA" w:eastAsia="ru-UA"/>
-    </w:rPr>
   </w:style>
   <w:style w:type="paragraph" w:customStyle="1" w:styleId="0B90E3BB72F94E859ACC4F46E7A0218E">
     <w:name w:val="0B90E3BB72F94E859ACC4F46E7A0218E"/>
-    <w:rPr>
-      <w:lang w:val="ru-UA" w:eastAsia="ru-UA"/>
-    </w:rPr>
   </w:style>
   <w:style w:type="paragraph" w:customStyle="1" w:styleId="C2A299E9E3F4479882AFE2CB6441B128">
     <w:name w:val="C2A299E9E3F4479882AFE2CB6441B128"/>
-    <w:rPr>
-      <w:lang w:val="ru-UA" w:eastAsia="ru-UA"/>
-    </w:rPr>
   </w:style>
 </w:styles>
 </file>
 
 <file path=word/glossary/webSettings.xml><?xml version="1.0" encoding="utf-8"?>
-<w:webSettings xmlns:mc="http://schemas.openxmlformats.org/markup-compatibility/2006" xmlns:r="http://schemas.openxmlformats.org/officeDocument/2006/relationships" xmlns:w="http://schemas.openxmlformats.org/wordprocessingml/2006/main" xmlns:w14="http://schemas.microsoft.com/office/word/2010/wordml" xmlns:w15="http://schemas.microsoft.com/office/word/2012/wordml" xmlns:w16cex="http://schemas.microsoft.com/office/word/2018/wordml/cex" xmlns:w16cid="http://schemas.microsoft.com/office/word/2016/wordml/cid" xmlns:w16="http://schemas.microsoft.com/office/word/2018/wordml" xmlns:w16se="http://schemas.microsoft.com/office/word/2015/wordml/symex" mc:Ignorable="w14 w15 w16se w16cid w16 w16cex">
+<w:webSettings xmlns:mc="http://schemas.openxmlformats.org/markup-compatibility/2006" xmlns:r="http://schemas.openxmlformats.org/officeDocument/2006/relationships" xmlns:w="http://schemas.openxmlformats.org/wordprocessingml/2006/main" xmlns:w14="http://schemas.microsoft.com/office/word/2010/wordml" xmlns:w15="http://schemas.microsoft.com/office/word/2012/wordml" xmlns:w16cex="http://schemas.microsoft.com/office/word/2018/wordml/cex" xmlns:w16cid="http://schemas.microsoft.com/office/word/2016/wordml/cid" xmlns:w16="http://schemas.microsoft.com/office/word/2018/wordml" xmlns:w16sdtdh="http://schemas.microsoft.com/office/word/2020/wordml/sdtdatahash" xmlns:w16se="http://schemas.microsoft.com/office/word/2015/wordml/symex" mc:Ignorable="w14 w15 w16se w16cid w16 w16cex w16sdtdh">
   <w:optimizeForBrowser/>
   <w:allowPNG/>
 </w:webSettings>
@@ -9704,22 +8979,10 @@
 <b:Sources xmlns:b="http://schemas.openxmlformats.org/officeDocument/2006/bibliography" xmlns="http://schemas.openxmlformats.org/officeDocument/2006/bibliography" SelectedStyle="\APASixthEditionOfficeOnline.xsl" StyleName="APA" Version="6"/>
 </file>
 
-<file path=customXml/item2.xml><?xml version="1.0" encoding="utf-8"?>
-<b:Sources xmlns:b="http://schemas.openxmlformats.org/officeDocument/2006/bibliography" xmlns="http://schemas.openxmlformats.org/officeDocument/2006/bibliography" SelectedStyle="\APASixthEditionOfficeOnline.xsl" StyleName="APA" Version="6"/>
-</file>
-
 <file path=customXml/itemProps1.xml><?xml version="1.0" encoding="utf-8"?>
 <ds:datastoreItem xmlns:ds="http://schemas.openxmlformats.org/officeDocument/2006/customXml" ds:itemID="{7EF84A27-3D7B-49E4-BC91-A7938AD61CA9}">
   <ds:schemaRefs>
     <ds:schemaRef ds:uri="http://schemas.openxmlformats.org/officeDocument/2006/bibliography"/>
   </ds:schemaRefs>
 </ds:datastoreItem>
-</file>
-
-<file path=customXml/itemProps2.xml><?xml version="1.0" encoding="utf-8"?>
-<ds:datastoreItem xmlns:ds="http://schemas.openxmlformats.org/officeDocument/2006/customXml" ds:itemID="{31DBFF78-1353-4D15-BCCD-24B6579AB13B}">
-  <ds:schemaRefs>
-    <ds:schemaRef ds:uri="http://schemas.openxmlformats.org/officeDocument/2006/bibliography"/>
-  </ds:schemaRefs>
-</ds:datastoreItem>
 </file>
--- a/task-5/SpatAnStatMod_2023_practice_5.docx
+++ b/task-5/SpatAnStatMod_2023_practice_5.docx
@@ -1405,7 +1405,7 @@
           <v:shape id="_x0000_i1476" type="#_x0000_t75" style="width:255.25pt;height:169.65pt" o:ole="">
             <v:imagedata r:id="rId8" o:title=""/>
           </v:shape>
-          <o:OLEObject Type="Embed" ProgID="Visio.Drawing.15" ShapeID="_x0000_i1476" DrawAspect="Content" ObjectID="_1744964890" r:id="rId9"/>
+          <o:OLEObject Type="Embed" ProgID="Visio.Drawing.15" ShapeID="_x0000_i1476" DrawAspect="Content" ObjectID="_1744975276" r:id="rId9"/>
         </w:object>
       </w:r>
     </w:p>
@@ -3307,7 +3307,7 @@
           <v:shape id="_x0000_i1496" type="#_x0000_t75" style="width:342.55pt;height:235.1pt" o:ole="">
             <v:imagedata r:id="rId30" o:title=""/>
           </v:shape>
-          <o:OLEObject Type="Embed" ProgID="Visio.Drawing.15" ShapeID="_x0000_i1496" DrawAspect="Content" ObjectID="_1744964891" r:id="rId31"/>
+          <o:OLEObject Type="Embed" ProgID="Visio.Drawing.15" ShapeID="_x0000_i1496" DrawAspect="Content" ObjectID="_1744975277" r:id="rId31"/>
         </w:object>
       </w:r>
     </w:p>
@@ -4956,7 +4956,7 @@
           <w:iCs/>
           <w:sz w:val="24"/>
           <w:szCs w:val="24"/>
-          <w:lang w:val="uk-UA"/>
+          <w:lang w:val="en-US"/>
         </w:rPr>
       </w:pPr>
       <w:r>
@@ -5404,201 +5404,179 @@
           <w:lang w:val="uk-UA"/>
         </w:rPr>
       </w:pPr>
-      <w:r>
-        <w:rPr>
-          <w:rFonts w:cstheme="minorHAnsi"/>
-          <w:i/>
-          <w:iCs/>
-          <w:color w:val="0070C0"/>
-          <w:sz w:val="24"/>
-          <w:szCs w:val="24"/>
-          <w:lang w:val="uk-UA"/>
-        </w:rPr>
-        <w:t>Вставити посилання на Ваш</w:t>
-      </w:r>
-      <w:r>
-        <w:rPr>
-          <w:rFonts w:cstheme="minorHAnsi"/>
-          <w:i/>
-          <w:iCs/>
-          <w:color w:val="0070C0"/>
-          <w:sz w:val="24"/>
-          <w:szCs w:val="24"/>
-          <w:lang w:val="uk-UA"/>
-        </w:rPr>
-        <w:t>у</w:t>
-      </w:r>
-      <w:r>
-        <w:rPr>
-          <w:rFonts w:cstheme="minorHAnsi"/>
-          <w:i/>
-          <w:iCs/>
-          <w:color w:val="0070C0"/>
-          <w:sz w:val="24"/>
-          <w:szCs w:val="24"/>
-          <w:lang w:val="uk-UA"/>
-        </w:rPr>
-        <w:t xml:space="preserve"> </w:t>
-      </w:r>
-      <w:r>
-        <w:rPr>
-          <w:rFonts w:cstheme="minorHAnsi"/>
-          <w:i/>
-          <w:iCs/>
-          <w:color w:val="0070C0"/>
-          <w:sz w:val="24"/>
-          <w:szCs w:val="24"/>
-          <w:lang w:val="uk-UA"/>
-        </w:rPr>
-        <w:t>Практичн</w:t>
-      </w:r>
-      <w:r>
-        <w:rPr>
-          <w:rFonts w:cstheme="minorHAnsi"/>
-          <w:i/>
-          <w:iCs/>
-          <w:color w:val="0070C0"/>
-          <w:sz w:val="24"/>
-          <w:szCs w:val="24"/>
-          <w:lang w:val="uk-UA"/>
-        </w:rPr>
-        <w:t>у</w:t>
-      </w:r>
-      <w:r>
-        <w:rPr>
-          <w:rFonts w:cstheme="minorHAnsi"/>
-          <w:i/>
-          <w:iCs/>
-          <w:color w:val="0070C0"/>
-          <w:sz w:val="24"/>
-          <w:szCs w:val="24"/>
-          <w:lang w:val="uk-UA"/>
-        </w:rPr>
-        <w:t xml:space="preserve"> робота </w:t>
-      </w:r>
-      <w:r>
-        <w:rPr>
-          <w:rFonts w:cstheme="minorHAnsi"/>
-          <w:i/>
-          <w:iCs/>
-          <w:color w:val="0070C0"/>
-          <w:sz w:val="24"/>
-          <w:szCs w:val="24"/>
-          <w:lang w:val="uk-UA"/>
-        </w:rPr>
-        <w:t>5</w:t>
-      </w:r>
-      <w:r>
-        <w:rPr>
-          <w:rFonts w:cstheme="minorHAnsi"/>
-          <w:i/>
-          <w:iCs/>
-          <w:color w:val="0070C0"/>
-          <w:sz w:val="24"/>
-          <w:szCs w:val="24"/>
-          <w:lang w:val="uk-UA"/>
-        </w:rPr>
-        <w:t xml:space="preserve"> (2023)</w:t>
-      </w:r>
-      <w:r>
-        <w:rPr>
-          <w:rFonts w:cstheme="minorHAnsi"/>
-          <w:i/>
-          <w:iCs/>
-          <w:color w:val="0070C0"/>
-          <w:sz w:val="24"/>
-          <w:szCs w:val="24"/>
-          <w:lang w:val="uk-UA"/>
-        </w:rPr>
-        <w:t xml:space="preserve"> </w:t>
-      </w:r>
-      <w:r>
-        <w:rPr>
-          <w:rFonts w:cstheme="minorHAnsi"/>
-          <w:i/>
-          <w:iCs/>
-          <w:color w:val="0070C0"/>
-          <w:sz w:val="24"/>
-          <w:szCs w:val="24"/>
-          <w:lang w:val="uk-UA"/>
-        </w:rPr>
-        <w:t xml:space="preserve">завдання </w:t>
-      </w:r>
-      <w:r>
-        <w:rPr>
-          <w:rFonts w:cstheme="minorHAnsi"/>
-          <w:i/>
-          <w:iCs/>
-          <w:color w:val="0070C0"/>
-          <w:sz w:val="24"/>
-          <w:szCs w:val="24"/>
-          <w:lang w:val="uk-UA"/>
-        </w:rPr>
-        <w:t>5</w:t>
-      </w:r>
-      <w:r>
-        <w:rPr>
-          <w:rFonts w:cstheme="minorHAnsi"/>
-          <w:i/>
-          <w:iCs/>
-          <w:color w:val="0070C0"/>
-          <w:sz w:val="24"/>
-          <w:szCs w:val="24"/>
-          <w:lang w:val="uk-UA"/>
-        </w:rPr>
-        <w:t>_</w:t>
-      </w:r>
-      <w:r>
-        <w:rPr>
-          <w:rFonts w:cstheme="minorHAnsi"/>
-          <w:i/>
-          <w:iCs/>
-          <w:color w:val="0070C0"/>
-          <w:sz w:val="24"/>
-          <w:szCs w:val="24"/>
-        </w:rPr>
-        <w:t>5</w:t>
-      </w:r>
-      <w:r>
-        <w:rPr>
-          <w:rFonts w:cstheme="minorHAnsi"/>
-          <w:i/>
-          <w:iCs/>
-          <w:color w:val="0070C0"/>
-          <w:sz w:val="24"/>
-          <w:szCs w:val="24"/>
-          <w:lang w:val="uk-UA"/>
-        </w:rPr>
-        <w:t xml:space="preserve"> на </w:t>
-      </w:r>
-      <w:r>
-        <w:rPr>
-          <w:rFonts w:cstheme="minorHAnsi"/>
-          <w:i/>
-          <w:iCs/>
-          <w:color w:val="0070C0"/>
-          <w:sz w:val="24"/>
-          <w:szCs w:val="24"/>
-          <w:lang w:val="en-US"/>
-        </w:rPr>
-        <w:t>GitHub</w:t>
-      </w:r>
-      <w:r>
-        <w:rPr>
-          <w:rFonts w:cstheme="minorHAnsi"/>
-          <w:i/>
-          <w:iCs/>
-          <w:color w:val="0070C0"/>
-          <w:sz w:val="24"/>
-          <w:szCs w:val="24"/>
-          <w:lang w:val="uk-UA"/>
-        </w:rPr>
-        <w:t>: …</w:t>
-      </w:r>
+      <w:hyperlink r:id="rId52" w:history="1">
+        <w:r>
+          <w:rPr>
+            <w:rStyle w:val="Hyperlink"/>
+            <w:rFonts w:cstheme="minorHAnsi"/>
+            <w:i/>
+            <w:iCs/>
+            <w:sz w:val="24"/>
+            <w:szCs w:val="24"/>
+            <w:lang w:val="uk-UA"/>
+          </w:rPr>
+          <w:t>Вставити посилання на Ваш</w:t>
+        </w:r>
+        <w:r>
+          <w:rPr>
+            <w:rStyle w:val="Hyperlink"/>
+            <w:rFonts w:cstheme="minorHAnsi"/>
+            <w:i/>
+            <w:iCs/>
+            <w:sz w:val="24"/>
+            <w:szCs w:val="24"/>
+            <w:lang w:val="uk-UA"/>
+          </w:rPr>
+          <w:t>у</w:t>
+        </w:r>
+        <w:r>
+          <w:rPr>
+            <w:rStyle w:val="Hyperlink"/>
+            <w:rFonts w:cstheme="minorHAnsi"/>
+            <w:i/>
+            <w:iCs/>
+            <w:sz w:val="24"/>
+            <w:szCs w:val="24"/>
+            <w:lang w:val="uk-UA"/>
+          </w:rPr>
+          <w:t xml:space="preserve"> </w:t>
+        </w:r>
+        <w:r>
+          <w:rPr>
+            <w:rStyle w:val="Hyperlink"/>
+            <w:rFonts w:cstheme="minorHAnsi"/>
+            <w:i/>
+            <w:iCs/>
+            <w:sz w:val="24"/>
+            <w:szCs w:val="24"/>
+            <w:lang w:val="uk-UA"/>
+          </w:rPr>
+          <w:t xml:space="preserve">Практичну робота </w:t>
+        </w:r>
+        <w:r>
+          <w:rPr>
+            <w:rStyle w:val="Hyperlink"/>
+            <w:rFonts w:cstheme="minorHAnsi"/>
+            <w:i/>
+            <w:iCs/>
+            <w:sz w:val="24"/>
+            <w:szCs w:val="24"/>
+            <w:lang w:val="uk-UA"/>
+          </w:rPr>
+          <w:t>5</w:t>
+        </w:r>
+        <w:r>
+          <w:rPr>
+            <w:rStyle w:val="Hyperlink"/>
+            <w:rFonts w:cstheme="minorHAnsi"/>
+            <w:i/>
+            <w:iCs/>
+            <w:sz w:val="24"/>
+            <w:szCs w:val="24"/>
+            <w:lang w:val="uk-UA"/>
+          </w:rPr>
+          <w:t xml:space="preserve"> (2</w:t>
+        </w:r>
+        <w:r>
+          <w:rPr>
+            <w:rStyle w:val="Hyperlink"/>
+            <w:rFonts w:cstheme="minorHAnsi"/>
+            <w:i/>
+            <w:iCs/>
+            <w:sz w:val="24"/>
+            <w:szCs w:val="24"/>
+            <w:lang w:val="uk-UA"/>
+          </w:rPr>
+          <w:t>0</w:t>
+        </w:r>
+        <w:r>
+          <w:rPr>
+            <w:rStyle w:val="Hyperlink"/>
+            <w:rFonts w:cstheme="minorHAnsi"/>
+            <w:i/>
+            <w:iCs/>
+            <w:sz w:val="24"/>
+            <w:szCs w:val="24"/>
+            <w:lang w:val="uk-UA"/>
+          </w:rPr>
+          <w:t xml:space="preserve">23) </w:t>
+        </w:r>
+        <w:r>
+          <w:rPr>
+            <w:rStyle w:val="Hyperlink"/>
+            <w:rFonts w:cstheme="minorHAnsi"/>
+            <w:i/>
+            <w:iCs/>
+            <w:sz w:val="24"/>
+            <w:szCs w:val="24"/>
+            <w:lang w:val="uk-UA"/>
+          </w:rPr>
+          <w:t xml:space="preserve">завдання </w:t>
+        </w:r>
+        <w:r>
+          <w:rPr>
+            <w:rStyle w:val="Hyperlink"/>
+            <w:rFonts w:cstheme="minorHAnsi"/>
+            <w:i/>
+            <w:iCs/>
+            <w:sz w:val="24"/>
+            <w:szCs w:val="24"/>
+            <w:lang w:val="uk-UA"/>
+          </w:rPr>
+          <w:t>5</w:t>
+        </w:r>
+        <w:r>
+          <w:rPr>
+            <w:rStyle w:val="Hyperlink"/>
+            <w:rFonts w:cstheme="minorHAnsi"/>
+            <w:i/>
+            <w:iCs/>
+            <w:sz w:val="24"/>
+            <w:szCs w:val="24"/>
+            <w:lang w:val="uk-UA"/>
+          </w:rPr>
+          <w:t>_</w:t>
+        </w:r>
+        <w:r>
+          <w:rPr>
+            <w:rStyle w:val="Hyperlink"/>
+            <w:rFonts w:cstheme="minorHAnsi"/>
+            <w:i/>
+            <w:iCs/>
+            <w:sz w:val="24"/>
+            <w:szCs w:val="24"/>
+          </w:rPr>
+          <w:t>5</w:t>
+        </w:r>
+        <w:r>
+          <w:rPr>
+            <w:rStyle w:val="Hyperlink"/>
+            <w:rFonts w:cstheme="minorHAnsi"/>
+            <w:i/>
+            <w:iCs/>
+            <w:sz w:val="24"/>
+            <w:szCs w:val="24"/>
+            <w:lang w:val="uk-UA"/>
+          </w:rPr>
+          <w:t xml:space="preserve"> на </w:t>
+        </w:r>
+        <w:r>
+          <w:rPr>
+            <w:rStyle w:val="Hyperlink"/>
+            <w:rFonts w:cstheme="minorHAnsi"/>
+            <w:i/>
+            <w:iCs/>
+            <w:sz w:val="24"/>
+            <w:szCs w:val="24"/>
+            <w:lang w:val="en-US"/>
+          </w:rPr>
+          <w:t>GitHub</w:t>
+        </w:r>
+      </w:hyperlink>
     </w:p>
     <w:sectPr>
-      <w:headerReference w:type="default" r:id="rId52"/>
-      <w:footerReference w:type="default" r:id="rId53"/>
+      <w:headerReference w:type="default" r:id="rId53"/>
+      <w:footerReference w:type="default" r:id="rId54"/>
       <w:pgSz w:w="11906" w:h="16838"/>
       <w:pgMar w:top="1134" w:right="850" w:bottom="1134" w:left="1701" w:header="708" w:footer="708" w:gutter="0"/>
       <w:cols w:space="708"/>
@@ -7718,6 +7696,41 @@
       <w:vanish/>
       <w:sz w:val="16"/>
       <w:szCs w:val="16"/>
+    </w:rPr>
+  </w:style>
+  <w:style w:type="character" w:styleId="Hyperlink">
+    <w:name w:val="Hyperlink"/>
+    <w:basedOn w:val="DefaultParagraphFont"/>
+    <w:uiPriority w:val="99"/>
+    <w:unhideWhenUsed/>
+    <w:rsid w:val="00F2128C"/>
+    <w:rPr>
+      <w:color w:val="0563C1" w:themeColor="hyperlink"/>
+      <w:u w:val="single"/>
+    </w:rPr>
+  </w:style>
+  <w:style w:type="character" w:styleId="UnresolvedMention">
+    <w:name w:val="Unresolved Mention"/>
+    <w:basedOn w:val="DefaultParagraphFont"/>
+    <w:uiPriority w:val="99"/>
+    <w:semiHidden/>
+    <w:unhideWhenUsed/>
+    <w:rsid w:val="00F2128C"/>
+    <w:rPr>
+      <w:color w:val="605E5C"/>
+      <w:shd w:val="clear" w:color="auto" w:fill="E1DFDD"/>
+    </w:rPr>
+  </w:style>
+  <w:style w:type="character" w:styleId="FollowedHyperlink">
+    <w:name w:val="FollowedHyperlink"/>
+    <w:basedOn w:val="DefaultParagraphFont"/>
+    <w:uiPriority w:val="99"/>
+    <w:semiHidden/>
+    <w:unhideWhenUsed/>
+    <w:rsid w:val="00F2128C"/>
+    <w:rPr>
+      <w:color w:val="954F72" w:themeColor="followedHyperlink"/>
+      <w:u w:val="single"/>
     </w:rPr>
   </w:style>
 </w:styles>
